--- a/angularjs/angular1_testing/test.docx
+++ b/angularjs/angular1_testing/test.docx
@@ -5,14 +5,14 @@
     <w:p>
       <w:pPr>
         <w:rPr>
-          <w:rFonts w:ascii="Times New Roman" w:hAnsi="Times New Roman" w:cs="Times New Roman"/>
-          <w:sz w:val="28"/>
-          <w:szCs w:val="28"/>
-        </w:rPr>
-      </w:pPr>
-      <w:r>
-        <w:rPr>
-          <w:rFonts w:ascii="Times New Roman" w:hAnsi="Times New Roman" w:cs="Times New Roman"/>
+          <w:rFonts w:ascii="Georgia" w:hAnsi="Georgia" w:cs="Times New Roman"/>
+          <w:sz w:val="28"/>
+          <w:szCs w:val="28"/>
+        </w:rPr>
+      </w:pPr>
+      <w:r>
+        <w:rPr>
+          <w:rFonts w:ascii="Georgia" w:hAnsi="Georgia" w:cs="Times New Roman"/>
           <w:sz w:val="28"/>
           <w:szCs w:val="28"/>
         </w:rPr>
@@ -22,40 +22,69 @@
     <w:p>
       <w:pPr>
         <w:rPr>
-          <w:rFonts w:ascii="Times New Roman" w:hAnsi="Times New Roman" w:cs="Times New Roman"/>
-          <w:sz w:val="28"/>
-          <w:szCs w:val="28"/>
-        </w:rPr>
-      </w:pPr>
-      <w:r>
-        <w:rPr>
-          <w:rFonts w:ascii="Times New Roman" w:hAnsi="Times New Roman" w:cs="Times New Roman"/>
-          <w:sz w:val="28"/>
-          <w:szCs w:val="28"/>
-        </w:rPr>
-        <w:t>Npm install –save-dev jasmine karma karma-jasmine karma-firefox-launcher grunt-cli grunt-karma</w:t>
-      </w:r>
-    </w:p>
-    <w:p>
-      <w:pPr>
-        <w:rPr>
-          <w:rFonts w:ascii="Times New Roman" w:hAnsi="Times New Roman" w:cs="Times New Roman"/>
-          <w:sz w:val="28"/>
-          <w:szCs w:val="28"/>
-        </w:rPr>
-      </w:pPr>
-    </w:p>
-    <w:p>
-      <w:pPr>
-        <w:rPr>
-          <w:rFonts w:ascii="Times New Roman" w:hAnsi="Times New Roman" w:cs="Times New Roman"/>
-          <w:sz w:val="28"/>
-          <w:szCs w:val="28"/>
-        </w:rPr>
-      </w:pPr>
-      <w:r>
-        <w:rPr>
-          <w:rFonts w:ascii="Times New Roman" w:hAnsi="Times New Roman" w:cs="Times New Roman"/>
+          <w:rFonts w:ascii="Georgia" w:hAnsi="Georgia" w:cs="Times New Roman"/>
+          <w:sz w:val="28"/>
+          <w:szCs w:val="28"/>
+        </w:rPr>
+      </w:pPr>
+      <w:proofErr w:type="spellStart"/>
+      <w:r>
+        <w:rPr>
+          <w:rFonts w:ascii="Georgia" w:hAnsi="Georgia" w:cs="Times New Roman"/>
+          <w:sz w:val="28"/>
+          <w:szCs w:val="28"/>
+        </w:rPr>
+        <w:t>Npm</w:t>
+      </w:r>
+      <w:proofErr w:type="spellEnd"/>
+      <w:r>
+        <w:rPr>
+          <w:rFonts w:ascii="Georgia" w:hAnsi="Georgia" w:cs="Times New Roman"/>
+          <w:sz w:val="28"/>
+          <w:szCs w:val="28"/>
+        </w:rPr>
+        <w:t xml:space="preserve"> install –save-dev jasmine karma karma-jasmine karma-</w:t>
+      </w:r>
+      <w:proofErr w:type="spellStart"/>
+      <w:r>
+        <w:rPr>
+          <w:rFonts w:ascii="Georgia" w:hAnsi="Georgia" w:cs="Times New Roman"/>
+          <w:sz w:val="28"/>
+          <w:szCs w:val="28"/>
+        </w:rPr>
+        <w:t>firefox</w:t>
+      </w:r>
+      <w:proofErr w:type="spellEnd"/>
+      <w:r>
+        <w:rPr>
+          <w:rFonts w:ascii="Georgia" w:hAnsi="Georgia" w:cs="Times New Roman"/>
+          <w:sz w:val="28"/>
+          <w:szCs w:val="28"/>
+        </w:rPr>
+        <w:t>-launcher grunt-cli grunt-karma</w:t>
+      </w:r>
+    </w:p>
+    <w:p>
+      <w:pPr>
+        <w:rPr>
+          <w:rFonts w:ascii="Georgia" w:hAnsi="Georgia" w:cs="Times New Roman"/>
+          <w:sz w:val="28"/>
+          <w:szCs w:val="28"/>
+        </w:rPr>
+      </w:pPr>
+    </w:p>
+    <w:p>
+      <w:pPr>
+        <w:rPr>
+          <w:rFonts w:ascii="Georgia" w:hAnsi="Georgia" w:cs="Times New Roman"/>
+          <w:sz w:val="28"/>
+          <w:szCs w:val="28"/>
+        </w:rPr>
+      </w:pPr>
+      <w:proofErr w:type="gramStart"/>
+      <w:r>
+        <w:rPr>
+          <w:rFonts w:ascii="Georgia" w:hAnsi="Georgia" w:cs="Times New Roman"/>
           <w:sz w:val="28"/>
           <w:szCs w:val="28"/>
         </w:rPr>
@@ -63,7 +92,7 @@
       </w:r>
       <w:r>
         <w:rPr>
-          <w:rFonts w:ascii="Times New Roman" w:hAnsi="Times New Roman" w:cs="Times New Roman"/>
+          <w:rFonts w:ascii="Georgia" w:hAnsi="Georgia" w:cs="Times New Roman"/>
           <w:sz w:val="28"/>
           <w:szCs w:val="28"/>
         </w:rPr>
@@ -71,22 +100,6308 @@
       </w:r>
       <w:r>
         <w:rPr>
-          <w:rFonts w:ascii="Times New Roman" w:hAnsi="Times New Roman" w:cs="Times New Roman"/>
+          <w:rFonts w:ascii="Georgia" w:hAnsi="Georgia" w:cs="Times New Roman"/>
           <w:sz w:val="28"/>
           <w:szCs w:val="28"/>
         </w:rPr>
         <w:t>unit.conf</w:t>
+      </w:r>
+      <w:r>
+        <w:rPr>
+          <w:rFonts w:ascii="Georgia" w:hAnsi="Georgia" w:cs="Times New Roman"/>
+          <w:sz w:val="28"/>
+          <w:szCs w:val="28"/>
+        </w:rPr>
+        <w:t>.js</w:t>
+      </w:r>
+      <w:proofErr w:type="gramEnd"/>
+    </w:p>
+    <w:p>
+      <w:pPr>
+        <w:rPr>
+          <w:rFonts w:ascii="Georgia" w:hAnsi="Georgia" w:cs="Times New Roman"/>
+          <w:sz w:val="28"/>
+          <w:szCs w:val="28"/>
+        </w:rPr>
+      </w:pPr>
+    </w:p>
+    <w:p>
+      <w:pPr>
+        <w:rPr>
+          <w:rFonts w:ascii="Georgia" w:hAnsi="Georgia" w:cs="Times New Roman"/>
+          <w:sz w:val="28"/>
+          <w:szCs w:val="28"/>
+        </w:rPr>
+      </w:pPr>
+      <w:r>
+        <w:rPr>
+          <w:rFonts w:ascii="Georgia" w:hAnsi="Georgia" w:cs="Times New Roman"/>
+          <w:sz w:val="28"/>
+          <w:szCs w:val="28"/>
+        </w:rPr>
+        <w:t xml:space="preserve">Angular </w:t>
+      </w:r>
+      <w:proofErr w:type="gramStart"/>
+      <w:r>
+        <w:rPr>
+          <w:rFonts w:ascii="Georgia" w:hAnsi="Georgia" w:cs="Times New Roman"/>
+          <w:sz w:val="28"/>
+          <w:szCs w:val="28"/>
+        </w:rPr>
+        <w:t>4 app :</w:t>
+      </w:r>
+      <w:proofErr w:type="gramEnd"/>
+      <w:r>
+        <w:rPr>
+          <w:rFonts w:ascii="Georgia" w:hAnsi="Georgia" w:cs="Times New Roman"/>
+          <w:sz w:val="28"/>
+          <w:szCs w:val="28"/>
+        </w:rPr>
+        <w:br/>
+      </w:r>
+      <w:r>
+        <w:rPr>
+          <w:rFonts w:ascii="Georgia" w:hAnsi="Georgia" w:cs="Times New Roman"/>
+          <w:sz w:val="28"/>
+          <w:szCs w:val="28"/>
+        </w:rPr>
+        <w:t xml:space="preserve">index includes </w:t>
+      </w:r>
+      <w:proofErr w:type="spellStart"/>
+      <w:r>
+        <w:rPr>
+          <w:rFonts w:ascii="Georgia" w:hAnsi="Georgia" w:cs="Times New Roman"/>
+          <w:sz w:val="28"/>
+          <w:szCs w:val="28"/>
+        </w:rPr>
+        <w:t>cordova</w:t>
+      </w:r>
+      <w:proofErr w:type="spellEnd"/>
+      <w:r>
+        <w:rPr>
+          <w:rFonts w:ascii="Georgia" w:hAnsi="Georgia" w:cs="Times New Roman"/>
+          <w:sz w:val="28"/>
+          <w:szCs w:val="28"/>
+        </w:rPr>
+        <w:t xml:space="preserve"> .</w:t>
+      </w:r>
+    </w:p>
+    <w:p>
+      <w:pPr>
+        <w:rPr>
+          <w:rFonts w:ascii="Georgia" w:hAnsi="Georgia" w:cs="Times New Roman"/>
+          <w:sz w:val="28"/>
+          <w:szCs w:val="28"/>
+        </w:rPr>
+      </w:pPr>
+      <w:r>
+        <w:rPr>
+          <w:rFonts w:ascii="Georgia" w:hAnsi="Georgia" w:cs="Times New Roman"/>
+          <w:sz w:val="28"/>
+          <w:szCs w:val="28"/>
+        </w:rPr>
+        <w:t xml:space="preserve">App </w:t>
+      </w:r>
+      <w:proofErr w:type="gramStart"/>
+      <w:r>
+        <w:rPr>
+          <w:rFonts w:ascii="Georgia" w:hAnsi="Georgia" w:cs="Times New Roman"/>
+          <w:sz w:val="28"/>
+          <w:szCs w:val="28"/>
+        </w:rPr>
+        <w:t>folder :</w:t>
+      </w:r>
+      <w:proofErr w:type="gramEnd"/>
+      <w:r>
+        <w:rPr>
+          <w:rFonts w:ascii="Georgia" w:hAnsi="Georgia" w:cs="Times New Roman"/>
+          <w:sz w:val="28"/>
+          <w:szCs w:val="28"/>
+        </w:rPr>
+        <w:t xml:space="preserve"> </w:t>
+      </w:r>
+    </w:p>
+    <w:p>
+      <w:pPr>
+        <w:pBdr>
+          <w:bottom w:val="single" w:sz="6" w:space="1" w:color="auto"/>
+        </w:pBdr>
+        <w:rPr>
+          <w:rFonts w:ascii="Georgia" w:hAnsi="Georgia" w:cs="Times New Roman"/>
+          <w:sz w:val="28"/>
+          <w:szCs w:val="28"/>
+        </w:rPr>
+      </w:pPr>
+      <w:proofErr w:type="spellStart"/>
+      <w:proofErr w:type="gramStart"/>
+      <w:r>
+        <w:rPr>
+          <w:rFonts w:ascii="Georgia" w:hAnsi="Georgia" w:cs="Times New Roman"/>
+          <w:sz w:val="28"/>
+          <w:szCs w:val="28"/>
+        </w:rPr>
+        <w:t>m</w:t>
+      </w:r>
+      <w:r>
+        <w:rPr>
+          <w:rFonts w:ascii="Georgia" w:hAnsi="Georgia" w:cs="Times New Roman"/>
+          <w:sz w:val="28"/>
+          <w:szCs w:val="28"/>
+        </w:rPr>
+        <w:t>ain.ts</w:t>
+      </w:r>
+      <w:proofErr w:type="spellEnd"/>
+      <w:proofErr w:type="gramEnd"/>
+      <w:r>
+        <w:rPr>
+          <w:rFonts w:ascii="Georgia" w:hAnsi="Georgia" w:cs="Times New Roman"/>
+          <w:sz w:val="28"/>
+          <w:szCs w:val="28"/>
+        </w:rPr>
+        <w:t xml:space="preserve"> bootstrap our module.</w:t>
+      </w:r>
+      <w:r>
+        <w:rPr>
+          <w:rFonts w:ascii="Georgia" w:hAnsi="Georgia" w:cs="Times New Roman"/>
+          <w:sz w:val="28"/>
+          <w:szCs w:val="28"/>
+        </w:rPr>
+        <w:t xml:space="preserve"> </w:t>
+      </w:r>
+    </w:p>
+    <w:p>
+      <w:pPr>
+        <w:rPr>
+          <w:rFonts w:ascii="Georgia" w:hAnsi="Georgia" w:cs="Times New Roman"/>
+          <w:b/>
+          <w:sz w:val="28"/>
+          <w:szCs w:val="28"/>
+        </w:rPr>
+      </w:pPr>
+      <w:proofErr w:type="spellStart"/>
+      <w:r>
+        <w:rPr>
+          <w:rFonts w:ascii="Georgia" w:hAnsi="Georgia" w:cs="Times New Roman"/>
+          <w:b/>
+          <w:sz w:val="28"/>
+          <w:szCs w:val="28"/>
+        </w:rPr>
+        <w:t>app.module.ts</w:t>
+      </w:r>
+      <w:proofErr w:type="spellEnd"/>
+    </w:p>
+    <w:p>
+      <w:pPr>
+        <w:rPr>
+          <w:rFonts w:ascii="Georgia" w:hAnsi="Georgia" w:cs="Times New Roman"/>
+          <w:sz w:val="28"/>
+          <w:szCs w:val="28"/>
+        </w:rPr>
+      </w:pPr>
+      <w:proofErr w:type="gramStart"/>
+      <w:r>
+        <w:rPr>
+          <w:rFonts w:ascii="Georgia" w:hAnsi="Georgia" w:cs="Times New Roman"/>
+          <w:sz w:val="28"/>
+          <w:szCs w:val="28"/>
+        </w:rPr>
+        <w:t>import</w:t>
+      </w:r>
+      <w:proofErr w:type="gramEnd"/>
+      <w:r>
+        <w:rPr>
+          <w:rFonts w:ascii="Georgia" w:hAnsi="Georgia" w:cs="Times New Roman"/>
+          <w:sz w:val="28"/>
+          <w:szCs w:val="28"/>
+        </w:rPr>
+        <w:t xml:space="preserve"> { </w:t>
+      </w:r>
+      <w:proofErr w:type="spellStart"/>
+      <w:r>
+        <w:rPr>
+          <w:rFonts w:ascii="Georgia" w:hAnsi="Georgia" w:cs="Times New Roman"/>
+          <w:sz w:val="28"/>
+          <w:szCs w:val="28"/>
+        </w:rPr>
+        <w:t>NgModule</w:t>
+      </w:r>
+      <w:proofErr w:type="spellEnd"/>
+      <w:r>
+        <w:rPr>
+          <w:rFonts w:ascii="Georgia" w:hAnsi="Georgia" w:cs="Times New Roman"/>
+          <w:sz w:val="28"/>
+          <w:szCs w:val="28"/>
+        </w:rPr>
+        <w:t xml:space="preserve">, </w:t>
+      </w:r>
+      <w:proofErr w:type="spellStart"/>
+      <w:r>
+        <w:rPr>
+          <w:rFonts w:ascii="Georgia" w:hAnsi="Georgia" w:cs="Times New Roman"/>
+          <w:sz w:val="28"/>
+          <w:szCs w:val="28"/>
+        </w:rPr>
+        <w:t>ErrorHandler</w:t>
+      </w:r>
+      <w:proofErr w:type="spellEnd"/>
+      <w:r>
+        <w:rPr>
+          <w:rFonts w:ascii="Georgia" w:hAnsi="Georgia" w:cs="Times New Roman"/>
+          <w:sz w:val="28"/>
+          <w:szCs w:val="28"/>
+        </w:rPr>
+        <w:t xml:space="preserve"> } from '@angular/core';</w:t>
+      </w:r>
+    </w:p>
+    <w:p>
+      <w:pPr>
+        <w:rPr>
+          <w:rFonts w:ascii="Georgia" w:hAnsi="Georgia" w:cs="Times New Roman"/>
+          <w:sz w:val="28"/>
+          <w:szCs w:val="28"/>
+        </w:rPr>
+      </w:pPr>
+      <w:proofErr w:type="gramStart"/>
+      <w:r>
+        <w:rPr>
+          <w:rFonts w:ascii="Georgia" w:hAnsi="Georgia" w:cs="Times New Roman"/>
+          <w:sz w:val="28"/>
+          <w:szCs w:val="28"/>
+        </w:rPr>
+        <w:t>import</w:t>
+      </w:r>
+      <w:proofErr w:type="gramEnd"/>
+      <w:r>
+        <w:rPr>
+          <w:rFonts w:ascii="Georgia" w:hAnsi="Georgia" w:cs="Times New Roman"/>
+          <w:sz w:val="28"/>
+          <w:szCs w:val="28"/>
+        </w:rPr>
+        <w:t xml:space="preserve"> { </w:t>
+      </w:r>
+      <w:proofErr w:type="spellStart"/>
+      <w:r>
+        <w:rPr>
+          <w:rFonts w:ascii="Georgia" w:hAnsi="Georgia" w:cs="Times New Roman"/>
+          <w:sz w:val="28"/>
+          <w:szCs w:val="28"/>
+        </w:rPr>
+        <w:t>IonicApp</w:t>
+      </w:r>
+      <w:proofErr w:type="spellEnd"/>
+      <w:r>
+        <w:rPr>
+          <w:rFonts w:ascii="Georgia" w:hAnsi="Georgia" w:cs="Times New Roman"/>
+          <w:sz w:val="28"/>
+          <w:szCs w:val="28"/>
+        </w:rPr>
+        <w:t xml:space="preserve">, </w:t>
+      </w:r>
+      <w:proofErr w:type="spellStart"/>
+      <w:r>
+        <w:rPr>
+          <w:rFonts w:ascii="Georgia" w:hAnsi="Georgia" w:cs="Times New Roman"/>
+          <w:sz w:val="28"/>
+          <w:szCs w:val="28"/>
+        </w:rPr>
+        <w:t>IonicModule</w:t>
+      </w:r>
+      <w:proofErr w:type="spellEnd"/>
+      <w:r>
+        <w:rPr>
+          <w:rFonts w:ascii="Georgia" w:hAnsi="Georgia" w:cs="Times New Roman"/>
+          <w:sz w:val="28"/>
+          <w:szCs w:val="28"/>
+        </w:rPr>
+        <w:t xml:space="preserve">, </w:t>
+      </w:r>
+      <w:proofErr w:type="spellStart"/>
+      <w:r>
+        <w:rPr>
+          <w:rFonts w:ascii="Georgia" w:hAnsi="Georgia" w:cs="Times New Roman"/>
+          <w:sz w:val="28"/>
+          <w:szCs w:val="28"/>
+        </w:rPr>
+        <w:t>IonicErrorHandler</w:t>
+      </w:r>
+      <w:proofErr w:type="spellEnd"/>
+      <w:r>
+        <w:rPr>
+          <w:rFonts w:ascii="Georgia" w:hAnsi="Georgia" w:cs="Times New Roman"/>
+          <w:sz w:val="28"/>
+          <w:szCs w:val="28"/>
+        </w:rPr>
+        <w:t xml:space="preserve"> } from 'ionic-angular';</w:t>
+      </w:r>
+    </w:p>
+    <w:p>
+      <w:pPr>
+        <w:rPr>
+          <w:rFonts w:ascii="Georgia" w:hAnsi="Georgia" w:cs="Times New Roman"/>
+          <w:sz w:val="28"/>
+          <w:szCs w:val="28"/>
+        </w:rPr>
+      </w:pPr>
+      <w:proofErr w:type="gramStart"/>
+      <w:r>
+        <w:rPr>
+          <w:rFonts w:ascii="Georgia" w:hAnsi="Georgia" w:cs="Times New Roman"/>
+          <w:sz w:val="28"/>
+          <w:szCs w:val="28"/>
+        </w:rPr>
+        <w:t>import</w:t>
+      </w:r>
+      <w:proofErr w:type="gramEnd"/>
+      <w:r>
+        <w:rPr>
+          <w:rFonts w:ascii="Georgia" w:hAnsi="Georgia" w:cs="Times New Roman"/>
+          <w:sz w:val="28"/>
+          <w:szCs w:val="28"/>
+        </w:rPr>
+        <w:t xml:space="preserve"> { </w:t>
+      </w:r>
+      <w:proofErr w:type="spellStart"/>
+      <w:r>
+        <w:rPr>
+          <w:rFonts w:ascii="Georgia" w:hAnsi="Georgia" w:cs="Times New Roman"/>
+          <w:sz w:val="28"/>
+          <w:szCs w:val="28"/>
+        </w:rPr>
+        <w:t>MyApp</w:t>
+      </w:r>
+      <w:proofErr w:type="spellEnd"/>
+      <w:r>
+        <w:rPr>
+          <w:rFonts w:ascii="Georgia" w:hAnsi="Georgia" w:cs="Times New Roman"/>
+          <w:sz w:val="28"/>
+          <w:szCs w:val="28"/>
+        </w:rPr>
+        <w:t xml:space="preserve"> } from './</w:t>
+      </w:r>
+      <w:proofErr w:type="spellStart"/>
+      <w:r>
+        <w:rPr>
+          <w:rFonts w:ascii="Georgia" w:hAnsi="Georgia" w:cs="Times New Roman"/>
+          <w:sz w:val="28"/>
+          <w:szCs w:val="28"/>
+        </w:rPr>
+        <w:t>app.component</w:t>
+      </w:r>
+      <w:proofErr w:type="spellEnd"/>
+      <w:r>
+        <w:rPr>
+          <w:rFonts w:ascii="Georgia" w:hAnsi="Georgia" w:cs="Times New Roman"/>
+          <w:sz w:val="28"/>
+          <w:szCs w:val="28"/>
+        </w:rPr>
+        <w:t>';</w:t>
+      </w:r>
+    </w:p>
+    <w:p>
+      <w:pPr>
+        <w:rPr>
+          <w:rFonts w:ascii="Georgia" w:hAnsi="Georgia" w:cs="Times New Roman"/>
+          <w:sz w:val="28"/>
+          <w:szCs w:val="28"/>
+        </w:rPr>
+      </w:pPr>
+      <w:proofErr w:type="gramStart"/>
+      <w:r>
+        <w:rPr>
+          <w:rFonts w:ascii="Georgia" w:hAnsi="Georgia" w:cs="Times New Roman"/>
+          <w:sz w:val="28"/>
+          <w:szCs w:val="28"/>
+        </w:rPr>
+        <w:t>import</w:t>
+      </w:r>
+      <w:proofErr w:type="gramEnd"/>
+      <w:r>
+        <w:rPr>
+          <w:rFonts w:ascii="Georgia" w:hAnsi="Georgia" w:cs="Times New Roman"/>
+          <w:sz w:val="28"/>
+          <w:szCs w:val="28"/>
+        </w:rPr>
+        <w:t xml:space="preserve"> { </w:t>
+      </w:r>
+      <w:proofErr w:type="spellStart"/>
+      <w:r>
+        <w:rPr>
+          <w:rFonts w:ascii="Georgia" w:hAnsi="Georgia" w:cs="Times New Roman"/>
+          <w:sz w:val="28"/>
+          <w:szCs w:val="28"/>
+        </w:rPr>
+        <w:t>AboutPage</w:t>
+      </w:r>
+      <w:proofErr w:type="spellEnd"/>
+      <w:r>
+        <w:rPr>
+          <w:rFonts w:ascii="Georgia" w:hAnsi="Georgia" w:cs="Times New Roman"/>
+          <w:sz w:val="28"/>
+          <w:szCs w:val="28"/>
+        </w:rPr>
+        <w:t xml:space="preserve"> } from '../pages/about/about';</w:t>
+      </w:r>
+    </w:p>
+    <w:p>
+      <w:pPr>
+        <w:rPr>
+          <w:rFonts w:ascii="Georgia" w:hAnsi="Georgia" w:cs="Times New Roman"/>
+          <w:sz w:val="28"/>
+          <w:szCs w:val="28"/>
+        </w:rPr>
+      </w:pPr>
+      <w:proofErr w:type="gramStart"/>
+      <w:r>
+        <w:rPr>
+          <w:rFonts w:ascii="Georgia" w:hAnsi="Georgia" w:cs="Times New Roman"/>
+          <w:sz w:val="28"/>
+          <w:szCs w:val="28"/>
+        </w:rPr>
+        <w:t>import</w:t>
+      </w:r>
+      <w:proofErr w:type="gramEnd"/>
+      <w:r>
+        <w:rPr>
+          <w:rFonts w:ascii="Georgia" w:hAnsi="Georgia" w:cs="Times New Roman"/>
+          <w:sz w:val="28"/>
+          <w:szCs w:val="28"/>
+        </w:rPr>
+        <w:t xml:space="preserve"> { </w:t>
+      </w:r>
+      <w:proofErr w:type="spellStart"/>
+      <w:r>
+        <w:rPr>
+          <w:rFonts w:ascii="Georgia" w:hAnsi="Georgia" w:cs="Times New Roman"/>
+          <w:sz w:val="28"/>
+          <w:szCs w:val="28"/>
+        </w:rPr>
+        <w:t>ContactPage</w:t>
+      </w:r>
+      <w:proofErr w:type="spellEnd"/>
+      <w:r>
+        <w:rPr>
+          <w:rFonts w:ascii="Georgia" w:hAnsi="Georgia" w:cs="Times New Roman"/>
+          <w:sz w:val="28"/>
+          <w:szCs w:val="28"/>
+        </w:rPr>
+        <w:t xml:space="preserve"> } from '../pages/contact/contact';</w:t>
+      </w:r>
+    </w:p>
+    <w:p>
+      <w:pPr>
+        <w:rPr>
+          <w:rFonts w:ascii="Georgia" w:hAnsi="Georgia" w:cs="Times New Roman"/>
+          <w:sz w:val="28"/>
+          <w:szCs w:val="28"/>
+        </w:rPr>
+      </w:pPr>
+      <w:proofErr w:type="gramStart"/>
+      <w:r>
+        <w:rPr>
+          <w:rFonts w:ascii="Georgia" w:hAnsi="Georgia" w:cs="Times New Roman"/>
+          <w:sz w:val="28"/>
+          <w:szCs w:val="28"/>
+        </w:rPr>
+        <w:t>import</w:t>
+      </w:r>
+      <w:proofErr w:type="gramEnd"/>
+      <w:r>
+        <w:rPr>
+          <w:rFonts w:ascii="Georgia" w:hAnsi="Georgia" w:cs="Times New Roman"/>
+          <w:sz w:val="28"/>
+          <w:szCs w:val="28"/>
+        </w:rPr>
+        <w:t xml:space="preserve"> { </w:t>
+      </w:r>
+      <w:proofErr w:type="spellStart"/>
+      <w:r>
+        <w:rPr>
+          <w:rFonts w:ascii="Georgia" w:hAnsi="Georgia" w:cs="Times New Roman"/>
+          <w:sz w:val="28"/>
+          <w:szCs w:val="28"/>
+        </w:rPr>
+        <w:t>HomePage</w:t>
+      </w:r>
+      <w:proofErr w:type="spellEnd"/>
+      <w:r>
+        <w:rPr>
+          <w:rFonts w:ascii="Georgia" w:hAnsi="Georgia" w:cs="Times New Roman"/>
+          <w:sz w:val="28"/>
+          <w:szCs w:val="28"/>
+        </w:rPr>
+        <w:t xml:space="preserve"> } from '../pages/home/home';</w:t>
+      </w:r>
+    </w:p>
+    <w:p>
+      <w:pPr>
+        <w:rPr>
+          <w:rFonts w:ascii="Georgia" w:hAnsi="Georgia" w:cs="Times New Roman"/>
+          <w:sz w:val="28"/>
+          <w:szCs w:val="28"/>
+        </w:rPr>
+      </w:pPr>
+      <w:proofErr w:type="gramStart"/>
+      <w:r>
+        <w:rPr>
+          <w:rFonts w:ascii="Georgia" w:hAnsi="Georgia" w:cs="Times New Roman"/>
+          <w:sz w:val="28"/>
+          <w:szCs w:val="28"/>
+        </w:rPr>
+        <w:t>import</w:t>
+      </w:r>
+      <w:proofErr w:type="gramEnd"/>
+      <w:r>
+        <w:rPr>
+          <w:rFonts w:ascii="Georgia" w:hAnsi="Georgia" w:cs="Times New Roman"/>
+          <w:sz w:val="28"/>
+          <w:szCs w:val="28"/>
+        </w:rPr>
+        <w:t xml:space="preserve"> { </w:t>
+      </w:r>
+      <w:proofErr w:type="spellStart"/>
+      <w:r>
+        <w:rPr>
+          <w:rFonts w:ascii="Georgia" w:hAnsi="Georgia" w:cs="Times New Roman"/>
+          <w:sz w:val="28"/>
+          <w:szCs w:val="28"/>
+        </w:rPr>
+        <w:t>TabsPage</w:t>
+      </w:r>
+      <w:proofErr w:type="spellEnd"/>
+      <w:r>
+        <w:rPr>
+          <w:rFonts w:ascii="Georgia" w:hAnsi="Georgia" w:cs="Times New Roman"/>
+          <w:sz w:val="28"/>
+          <w:szCs w:val="28"/>
+        </w:rPr>
+        <w:t xml:space="preserve"> } from '../pages/tabs/tabs';</w:t>
+      </w:r>
+    </w:p>
+    <w:p>
+      <w:pPr>
+        <w:rPr>
+          <w:rFonts w:ascii="Georgia" w:hAnsi="Georgia" w:cs="Times New Roman"/>
+          <w:sz w:val="28"/>
+          <w:szCs w:val="28"/>
+        </w:rPr>
+      </w:pPr>
+      <w:proofErr w:type="gramStart"/>
+      <w:r>
+        <w:rPr>
+          <w:rFonts w:ascii="Georgia" w:hAnsi="Georgia" w:cs="Times New Roman"/>
+          <w:sz w:val="28"/>
+          <w:szCs w:val="28"/>
+        </w:rPr>
+        <w:t>import</w:t>
+      </w:r>
+      <w:proofErr w:type="gramEnd"/>
+      <w:r>
+        <w:rPr>
+          <w:rFonts w:ascii="Georgia" w:hAnsi="Georgia" w:cs="Times New Roman"/>
+          <w:sz w:val="28"/>
+          <w:szCs w:val="28"/>
+        </w:rPr>
+        <w:t xml:space="preserve"> {</w:t>
+      </w:r>
+      <w:proofErr w:type="spellStart"/>
+      <w:r>
+        <w:rPr>
+          <w:rFonts w:ascii="Georgia" w:hAnsi="Georgia" w:cs="Times New Roman"/>
+          <w:sz w:val="28"/>
+          <w:szCs w:val="28"/>
+        </w:rPr>
+        <w:t>ReactiveFormsModule</w:t>
+      </w:r>
+      <w:proofErr w:type="spellEnd"/>
+      <w:r>
+        <w:rPr>
+          <w:rFonts w:ascii="Georgia" w:hAnsi="Georgia" w:cs="Times New Roman"/>
+          <w:sz w:val="28"/>
+          <w:szCs w:val="28"/>
+        </w:rPr>
+        <w:t>} from '@angular/forms';</w:t>
+      </w:r>
+    </w:p>
+    <w:p>
+      <w:pPr>
+        <w:rPr>
+          <w:rFonts w:ascii="Georgia" w:hAnsi="Georgia" w:cs="Times New Roman"/>
+          <w:sz w:val="28"/>
+          <w:szCs w:val="28"/>
+        </w:rPr>
+      </w:pPr>
+    </w:p>
+    <w:p>
+      <w:pPr>
+        <w:rPr>
+          <w:rFonts w:ascii="Georgia" w:hAnsi="Georgia" w:cs="Times New Roman"/>
+          <w:sz w:val="28"/>
+          <w:szCs w:val="28"/>
+        </w:rPr>
+      </w:pPr>
+      <w:proofErr w:type="gramStart"/>
+      <w:r>
+        <w:rPr>
+          <w:rFonts w:ascii="Georgia" w:hAnsi="Georgia" w:cs="Times New Roman"/>
+          <w:sz w:val="28"/>
+          <w:szCs w:val="28"/>
+        </w:rPr>
+        <w:t>@</w:t>
+      </w:r>
+      <w:proofErr w:type="spellStart"/>
+      <w:r>
+        <w:rPr>
+          <w:rFonts w:ascii="Georgia" w:hAnsi="Georgia" w:cs="Times New Roman"/>
+          <w:sz w:val="28"/>
+          <w:szCs w:val="28"/>
+        </w:rPr>
+        <w:t>NgModule</w:t>
+      </w:r>
+      <w:proofErr w:type="spellEnd"/>
+      <w:r>
+        <w:rPr>
+          <w:rFonts w:ascii="Georgia" w:hAnsi="Georgia" w:cs="Times New Roman"/>
+          <w:sz w:val="28"/>
+          <w:szCs w:val="28"/>
+        </w:rPr>
+        <w:t>({</w:t>
+      </w:r>
+      <w:proofErr w:type="gramEnd"/>
+    </w:p>
+    <w:p>
+      <w:pPr>
+        <w:rPr>
+          <w:rFonts w:ascii="Georgia" w:hAnsi="Georgia" w:cs="Times New Roman"/>
+          <w:sz w:val="28"/>
+          <w:szCs w:val="28"/>
+        </w:rPr>
+      </w:pPr>
+      <w:r>
+        <w:rPr>
+          <w:rFonts w:ascii="Georgia" w:hAnsi="Georgia" w:cs="Times New Roman"/>
+          <w:sz w:val="28"/>
+          <w:szCs w:val="28"/>
+        </w:rPr>
+        <w:t xml:space="preserve">  </w:t>
+      </w:r>
+      <w:proofErr w:type="gramStart"/>
+      <w:r>
+        <w:rPr>
+          <w:rFonts w:ascii="Georgia" w:hAnsi="Georgia" w:cs="Times New Roman"/>
+          <w:sz w:val="28"/>
+          <w:szCs w:val="28"/>
+        </w:rPr>
+        <w:t>declarations</w:t>
+      </w:r>
+      <w:proofErr w:type="gramEnd"/>
+      <w:r>
+        <w:rPr>
+          <w:rFonts w:ascii="Georgia" w:hAnsi="Georgia" w:cs="Times New Roman"/>
+          <w:sz w:val="28"/>
+          <w:szCs w:val="28"/>
+        </w:rPr>
+        <w:t>: [</w:t>
+      </w:r>
+    </w:p>
+    <w:p>
+      <w:pPr>
+        <w:rPr>
+          <w:rFonts w:ascii="Georgia" w:hAnsi="Georgia" w:cs="Times New Roman"/>
+          <w:sz w:val="28"/>
+          <w:szCs w:val="28"/>
+        </w:rPr>
+      </w:pPr>
+      <w:r>
+        <w:rPr>
+          <w:rFonts w:ascii="Georgia" w:hAnsi="Georgia" w:cs="Times New Roman"/>
+          <w:sz w:val="28"/>
+          <w:szCs w:val="28"/>
+        </w:rPr>
+        <w:t xml:space="preserve">    </w:t>
+      </w:r>
+      <w:proofErr w:type="spellStart"/>
+      <w:r>
+        <w:rPr>
+          <w:rFonts w:ascii="Georgia" w:hAnsi="Georgia" w:cs="Times New Roman"/>
+          <w:sz w:val="28"/>
+          <w:szCs w:val="28"/>
+        </w:rPr>
+        <w:t>MyApp</w:t>
+      </w:r>
+      <w:proofErr w:type="spellEnd"/>
+      <w:r>
+        <w:rPr>
+          <w:rFonts w:ascii="Georgia" w:hAnsi="Georgia" w:cs="Times New Roman"/>
+          <w:sz w:val="28"/>
+          <w:szCs w:val="28"/>
+        </w:rPr>
+        <w:t>,</w:t>
+      </w:r>
+    </w:p>
+    <w:p>
+      <w:pPr>
+        <w:rPr>
+          <w:rFonts w:ascii="Georgia" w:hAnsi="Georgia" w:cs="Times New Roman"/>
+          <w:sz w:val="28"/>
+          <w:szCs w:val="28"/>
+        </w:rPr>
+      </w:pPr>
+      <w:r>
+        <w:rPr>
+          <w:rFonts w:ascii="Georgia" w:hAnsi="Georgia" w:cs="Times New Roman"/>
+          <w:sz w:val="28"/>
+          <w:szCs w:val="28"/>
+        </w:rPr>
+        <w:t xml:space="preserve">    </w:t>
+      </w:r>
+      <w:proofErr w:type="spellStart"/>
+      <w:r>
+        <w:rPr>
+          <w:rFonts w:ascii="Georgia" w:hAnsi="Georgia" w:cs="Times New Roman"/>
+          <w:sz w:val="28"/>
+          <w:szCs w:val="28"/>
+        </w:rPr>
+        <w:t>AboutPage</w:t>
+      </w:r>
+      <w:proofErr w:type="spellEnd"/>
+      <w:r>
+        <w:rPr>
+          <w:rFonts w:ascii="Georgia" w:hAnsi="Georgia" w:cs="Times New Roman"/>
+          <w:sz w:val="28"/>
+          <w:szCs w:val="28"/>
+        </w:rPr>
+        <w:t>,</w:t>
+      </w:r>
+    </w:p>
+    <w:p>
+      <w:pPr>
+        <w:rPr>
+          <w:rFonts w:ascii="Georgia" w:hAnsi="Georgia" w:cs="Times New Roman"/>
+          <w:sz w:val="28"/>
+          <w:szCs w:val="28"/>
+        </w:rPr>
+      </w:pPr>
+      <w:r>
+        <w:rPr>
+          <w:rFonts w:ascii="Georgia" w:hAnsi="Georgia" w:cs="Times New Roman"/>
+          <w:sz w:val="28"/>
+          <w:szCs w:val="28"/>
+        </w:rPr>
+        <w:t xml:space="preserve">    </w:t>
+      </w:r>
+      <w:proofErr w:type="spellStart"/>
+      <w:r>
+        <w:rPr>
+          <w:rFonts w:ascii="Georgia" w:hAnsi="Georgia" w:cs="Times New Roman"/>
+          <w:sz w:val="28"/>
+          <w:szCs w:val="28"/>
+        </w:rPr>
+        <w:t>ContactPage</w:t>
+      </w:r>
+      <w:proofErr w:type="spellEnd"/>
+      <w:r>
+        <w:rPr>
+          <w:rFonts w:ascii="Georgia" w:hAnsi="Georgia" w:cs="Times New Roman"/>
+          <w:sz w:val="28"/>
+          <w:szCs w:val="28"/>
+        </w:rPr>
+        <w:t>,</w:t>
+      </w:r>
+    </w:p>
+    <w:p>
+      <w:pPr>
+        <w:rPr>
+          <w:rFonts w:ascii="Georgia" w:hAnsi="Georgia" w:cs="Times New Roman"/>
+          <w:sz w:val="28"/>
+          <w:szCs w:val="28"/>
+        </w:rPr>
+      </w:pPr>
+      <w:r>
+        <w:rPr>
+          <w:rFonts w:ascii="Georgia" w:hAnsi="Georgia" w:cs="Times New Roman"/>
+          <w:sz w:val="28"/>
+          <w:szCs w:val="28"/>
+        </w:rPr>
+        <w:t xml:space="preserve">    </w:t>
+      </w:r>
+      <w:proofErr w:type="spellStart"/>
+      <w:r>
+        <w:rPr>
+          <w:rFonts w:ascii="Georgia" w:hAnsi="Georgia" w:cs="Times New Roman"/>
+          <w:sz w:val="28"/>
+          <w:szCs w:val="28"/>
+        </w:rPr>
+        <w:t>HomePage</w:t>
+      </w:r>
+      <w:proofErr w:type="spellEnd"/>
+      <w:r>
+        <w:rPr>
+          <w:rFonts w:ascii="Georgia" w:hAnsi="Georgia" w:cs="Times New Roman"/>
+          <w:sz w:val="28"/>
+          <w:szCs w:val="28"/>
+        </w:rPr>
+        <w:t>,</w:t>
+      </w:r>
+    </w:p>
+    <w:p>
+      <w:pPr>
+        <w:rPr>
+          <w:rFonts w:ascii="Georgia" w:hAnsi="Georgia" w:cs="Times New Roman"/>
+          <w:sz w:val="28"/>
+          <w:szCs w:val="28"/>
+        </w:rPr>
+      </w:pPr>
+      <w:r>
+        <w:rPr>
+          <w:rFonts w:ascii="Georgia" w:hAnsi="Georgia" w:cs="Times New Roman"/>
+          <w:sz w:val="28"/>
+          <w:szCs w:val="28"/>
+        </w:rPr>
+        <w:lastRenderedPageBreak/>
+        <w:t xml:space="preserve">    </w:t>
+      </w:r>
+      <w:proofErr w:type="spellStart"/>
+      <w:r>
+        <w:rPr>
+          <w:rFonts w:ascii="Georgia" w:hAnsi="Georgia" w:cs="Times New Roman"/>
+          <w:sz w:val="28"/>
+          <w:szCs w:val="28"/>
+        </w:rPr>
+        <w:t>TabsPage</w:t>
+      </w:r>
+      <w:proofErr w:type="spellEnd"/>
+    </w:p>
+    <w:p>
+      <w:pPr>
+        <w:rPr>
+          <w:rFonts w:ascii="Georgia" w:hAnsi="Georgia" w:cs="Times New Roman"/>
+          <w:sz w:val="28"/>
+          <w:szCs w:val="28"/>
+        </w:rPr>
+      </w:pPr>
+      <w:r>
+        <w:rPr>
+          <w:rFonts w:ascii="Georgia" w:hAnsi="Georgia" w:cs="Times New Roman"/>
+          <w:sz w:val="28"/>
+          <w:szCs w:val="28"/>
+        </w:rPr>
+        <w:t xml:space="preserve">  ],</w:t>
+      </w:r>
+    </w:p>
+    <w:p>
+      <w:pPr>
+        <w:rPr>
+          <w:rFonts w:ascii="Georgia" w:hAnsi="Georgia" w:cs="Times New Roman"/>
+          <w:sz w:val="28"/>
+          <w:szCs w:val="28"/>
+        </w:rPr>
+      </w:pPr>
+      <w:r>
+        <w:rPr>
+          <w:rFonts w:ascii="Georgia" w:hAnsi="Georgia" w:cs="Times New Roman"/>
+          <w:sz w:val="28"/>
+          <w:szCs w:val="28"/>
+        </w:rPr>
+        <w:t xml:space="preserve">  </w:t>
+      </w:r>
+      <w:proofErr w:type="gramStart"/>
+      <w:r>
+        <w:rPr>
+          <w:rFonts w:ascii="Georgia" w:hAnsi="Georgia" w:cs="Times New Roman"/>
+          <w:sz w:val="28"/>
+          <w:szCs w:val="28"/>
+        </w:rPr>
+        <w:t>imports</w:t>
+      </w:r>
+      <w:proofErr w:type="gramEnd"/>
+      <w:r>
+        <w:rPr>
+          <w:rFonts w:ascii="Georgia" w:hAnsi="Georgia" w:cs="Times New Roman"/>
+          <w:sz w:val="28"/>
+          <w:szCs w:val="28"/>
+        </w:rPr>
+        <w:t>: [</w:t>
+      </w:r>
+    </w:p>
+    <w:p>
+      <w:pPr>
+        <w:rPr>
+          <w:rFonts w:ascii="Georgia" w:hAnsi="Georgia" w:cs="Times New Roman"/>
+          <w:sz w:val="28"/>
+          <w:szCs w:val="28"/>
+        </w:rPr>
+      </w:pPr>
+      <w:r>
+        <w:rPr>
+          <w:rFonts w:ascii="Georgia" w:hAnsi="Georgia" w:cs="Times New Roman"/>
+          <w:sz w:val="28"/>
+          <w:szCs w:val="28"/>
+        </w:rPr>
+        <w:t xml:space="preserve">    </w:t>
+      </w:r>
+      <w:proofErr w:type="spellStart"/>
+      <w:proofErr w:type="gramStart"/>
+      <w:r>
+        <w:rPr>
+          <w:rFonts w:ascii="Georgia" w:hAnsi="Georgia" w:cs="Times New Roman"/>
+          <w:sz w:val="28"/>
+          <w:szCs w:val="28"/>
+        </w:rPr>
+        <w:t>IonicModule.forRoot</w:t>
+      </w:r>
+      <w:proofErr w:type="spellEnd"/>
+      <w:r>
+        <w:rPr>
+          <w:rFonts w:ascii="Georgia" w:hAnsi="Georgia" w:cs="Times New Roman"/>
+          <w:sz w:val="28"/>
+          <w:szCs w:val="28"/>
+        </w:rPr>
+        <w:t>(</w:t>
+      </w:r>
+      <w:proofErr w:type="spellStart"/>
+      <w:proofErr w:type="gramEnd"/>
+      <w:r>
+        <w:rPr>
+          <w:rFonts w:ascii="Georgia" w:hAnsi="Georgia" w:cs="Times New Roman"/>
+          <w:sz w:val="28"/>
+          <w:szCs w:val="28"/>
+        </w:rPr>
+        <w:t>MyApp</w:t>
+      </w:r>
+      <w:proofErr w:type="spellEnd"/>
+      <w:r>
+        <w:rPr>
+          <w:rFonts w:ascii="Georgia" w:hAnsi="Georgia" w:cs="Times New Roman"/>
+          <w:sz w:val="28"/>
+          <w:szCs w:val="28"/>
+        </w:rPr>
+        <w:t>),</w:t>
+      </w:r>
+    </w:p>
+    <w:p>
+      <w:pPr>
+        <w:rPr>
+          <w:rFonts w:ascii="Georgia" w:hAnsi="Georgia" w:cs="Times New Roman"/>
+          <w:sz w:val="28"/>
+          <w:szCs w:val="28"/>
+        </w:rPr>
+      </w:pPr>
+      <w:r>
+        <w:rPr>
+          <w:rFonts w:ascii="Georgia" w:hAnsi="Georgia" w:cs="Times New Roman"/>
+          <w:sz w:val="28"/>
+          <w:szCs w:val="28"/>
+        </w:rPr>
+        <w:t xml:space="preserve">    </w:t>
+      </w:r>
+      <w:proofErr w:type="spellStart"/>
+      <w:r>
+        <w:rPr>
+          <w:rFonts w:ascii="Georgia" w:hAnsi="Georgia" w:cs="Times New Roman"/>
+          <w:sz w:val="28"/>
+          <w:szCs w:val="28"/>
+        </w:rPr>
+        <w:t>ReactiveFormsModule</w:t>
+      </w:r>
+      <w:proofErr w:type="spellEnd"/>
+    </w:p>
+    <w:p>
+      <w:pPr>
+        <w:rPr>
+          <w:rFonts w:ascii="Georgia" w:hAnsi="Georgia" w:cs="Times New Roman"/>
+          <w:sz w:val="28"/>
+          <w:szCs w:val="28"/>
+        </w:rPr>
+      </w:pPr>
+      <w:r>
+        <w:rPr>
+          <w:rFonts w:ascii="Georgia" w:hAnsi="Georgia" w:cs="Times New Roman"/>
+          <w:sz w:val="28"/>
+          <w:szCs w:val="28"/>
+        </w:rPr>
+        <w:t xml:space="preserve">  ],</w:t>
+      </w:r>
+    </w:p>
+    <w:p>
+      <w:pPr>
+        <w:rPr>
+          <w:rFonts w:ascii="Georgia" w:hAnsi="Georgia" w:cs="Times New Roman"/>
+          <w:sz w:val="28"/>
+          <w:szCs w:val="28"/>
+        </w:rPr>
+      </w:pPr>
+      <w:r>
+        <w:rPr>
+          <w:rFonts w:ascii="Georgia" w:hAnsi="Georgia" w:cs="Times New Roman"/>
+          <w:sz w:val="28"/>
+          <w:szCs w:val="28"/>
+        </w:rPr>
+        <w:t xml:space="preserve">  </w:t>
+      </w:r>
+      <w:proofErr w:type="gramStart"/>
+      <w:r>
+        <w:rPr>
+          <w:rFonts w:ascii="Georgia" w:hAnsi="Georgia" w:cs="Times New Roman"/>
+          <w:sz w:val="28"/>
+          <w:szCs w:val="28"/>
+        </w:rPr>
+        <w:t>bootstrap</w:t>
+      </w:r>
+      <w:proofErr w:type="gramEnd"/>
+      <w:r>
+        <w:rPr>
+          <w:rFonts w:ascii="Georgia" w:hAnsi="Georgia" w:cs="Times New Roman"/>
+          <w:sz w:val="28"/>
+          <w:szCs w:val="28"/>
+        </w:rPr>
+        <w:t>: [</w:t>
+      </w:r>
+      <w:proofErr w:type="spellStart"/>
+      <w:r>
+        <w:rPr>
+          <w:rFonts w:ascii="Georgia" w:hAnsi="Georgia" w:cs="Times New Roman"/>
+          <w:sz w:val="28"/>
+          <w:szCs w:val="28"/>
+        </w:rPr>
+        <w:t>IonicApp</w:t>
+      </w:r>
+      <w:proofErr w:type="spellEnd"/>
+      <w:r>
+        <w:rPr>
+          <w:rFonts w:ascii="Georgia" w:hAnsi="Georgia" w:cs="Times New Roman"/>
+          <w:sz w:val="28"/>
+          <w:szCs w:val="28"/>
+        </w:rPr>
+        <w:t>],</w:t>
+      </w:r>
+    </w:p>
+    <w:p>
+      <w:pPr>
+        <w:rPr>
+          <w:rFonts w:ascii="Georgia" w:hAnsi="Georgia" w:cs="Times New Roman"/>
+          <w:sz w:val="28"/>
+          <w:szCs w:val="28"/>
+        </w:rPr>
+      </w:pPr>
+      <w:r>
+        <w:rPr>
+          <w:rFonts w:ascii="Georgia" w:hAnsi="Georgia" w:cs="Times New Roman"/>
+          <w:sz w:val="28"/>
+          <w:szCs w:val="28"/>
+        </w:rPr>
+        <w:t xml:space="preserve">  </w:t>
+      </w:r>
+      <w:proofErr w:type="spellStart"/>
+      <w:proofErr w:type="gramStart"/>
+      <w:r>
+        <w:rPr>
+          <w:rFonts w:ascii="Georgia" w:hAnsi="Georgia" w:cs="Times New Roman"/>
+          <w:sz w:val="28"/>
+          <w:szCs w:val="28"/>
+        </w:rPr>
+        <w:t>entryComponents</w:t>
+      </w:r>
+      <w:proofErr w:type="spellEnd"/>
+      <w:proofErr w:type="gramEnd"/>
+      <w:r>
+        <w:rPr>
+          <w:rFonts w:ascii="Georgia" w:hAnsi="Georgia" w:cs="Times New Roman"/>
+          <w:sz w:val="28"/>
+          <w:szCs w:val="28"/>
+        </w:rPr>
+        <w:t>: [</w:t>
+      </w:r>
+    </w:p>
+    <w:p>
+      <w:pPr>
+        <w:rPr>
+          <w:rFonts w:ascii="Georgia" w:hAnsi="Georgia" w:cs="Times New Roman"/>
+          <w:sz w:val="28"/>
+          <w:szCs w:val="28"/>
+        </w:rPr>
+      </w:pPr>
+      <w:r>
+        <w:rPr>
+          <w:rFonts w:ascii="Georgia" w:hAnsi="Georgia" w:cs="Times New Roman"/>
+          <w:sz w:val="28"/>
+          <w:szCs w:val="28"/>
+        </w:rPr>
+        <w:t xml:space="preserve">    </w:t>
+      </w:r>
+      <w:proofErr w:type="spellStart"/>
+      <w:r>
+        <w:rPr>
+          <w:rFonts w:ascii="Georgia" w:hAnsi="Georgia" w:cs="Times New Roman"/>
+          <w:sz w:val="28"/>
+          <w:szCs w:val="28"/>
+        </w:rPr>
+        <w:t>MyApp</w:t>
+      </w:r>
+      <w:proofErr w:type="spellEnd"/>
+      <w:r>
+        <w:rPr>
+          <w:rFonts w:ascii="Georgia" w:hAnsi="Georgia" w:cs="Times New Roman"/>
+          <w:sz w:val="28"/>
+          <w:szCs w:val="28"/>
+        </w:rPr>
+        <w:t>,</w:t>
+      </w:r>
+    </w:p>
+    <w:p>
+      <w:pPr>
+        <w:rPr>
+          <w:rFonts w:ascii="Georgia" w:hAnsi="Georgia" w:cs="Times New Roman"/>
+          <w:sz w:val="28"/>
+          <w:szCs w:val="28"/>
+        </w:rPr>
+      </w:pPr>
+      <w:r>
+        <w:rPr>
+          <w:rFonts w:ascii="Georgia" w:hAnsi="Georgia" w:cs="Times New Roman"/>
+          <w:sz w:val="28"/>
+          <w:szCs w:val="28"/>
+        </w:rPr>
+        <w:t xml:space="preserve">    </w:t>
+      </w:r>
+      <w:proofErr w:type="spellStart"/>
+      <w:r>
+        <w:rPr>
+          <w:rFonts w:ascii="Georgia" w:hAnsi="Georgia" w:cs="Times New Roman"/>
+          <w:sz w:val="28"/>
+          <w:szCs w:val="28"/>
+        </w:rPr>
+        <w:t>AboutPage</w:t>
+      </w:r>
+      <w:proofErr w:type="spellEnd"/>
+      <w:r>
+        <w:rPr>
+          <w:rFonts w:ascii="Georgia" w:hAnsi="Georgia" w:cs="Times New Roman"/>
+          <w:sz w:val="28"/>
+          <w:szCs w:val="28"/>
+        </w:rPr>
+        <w:t>,</w:t>
+      </w:r>
+    </w:p>
+    <w:p>
+      <w:pPr>
+        <w:rPr>
+          <w:rFonts w:ascii="Georgia" w:hAnsi="Georgia" w:cs="Times New Roman"/>
+          <w:sz w:val="28"/>
+          <w:szCs w:val="28"/>
+        </w:rPr>
+      </w:pPr>
+      <w:r>
+        <w:rPr>
+          <w:rFonts w:ascii="Georgia" w:hAnsi="Georgia" w:cs="Times New Roman"/>
+          <w:sz w:val="28"/>
+          <w:szCs w:val="28"/>
+        </w:rPr>
+        <w:t xml:space="preserve">    </w:t>
+      </w:r>
+      <w:proofErr w:type="spellStart"/>
+      <w:r>
+        <w:rPr>
+          <w:rFonts w:ascii="Georgia" w:hAnsi="Georgia" w:cs="Times New Roman"/>
+          <w:sz w:val="28"/>
+          <w:szCs w:val="28"/>
+        </w:rPr>
+        <w:t>ContactPage</w:t>
+      </w:r>
+      <w:proofErr w:type="spellEnd"/>
+      <w:r>
+        <w:rPr>
+          <w:rFonts w:ascii="Georgia" w:hAnsi="Georgia" w:cs="Times New Roman"/>
+          <w:sz w:val="28"/>
+          <w:szCs w:val="28"/>
+        </w:rPr>
+        <w:t>,</w:t>
+      </w:r>
+    </w:p>
+    <w:p>
+      <w:pPr>
+        <w:rPr>
+          <w:rFonts w:ascii="Georgia" w:hAnsi="Georgia" w:cs="Times New Roman"/>
+          <w:sz w:val="28"/>
+          <w:szCs w:val="28"/>
+        </w:rPr>
+      </w:pPr>
+      <w:r>
+        <w:rPr>
+          <w:rFonts w:ascii="Georgia" w:hAnsi="Georgia" w:cs="Times New Roman"/>
+          <w:sz w:val="28"/>
+          <w:szCs w:val="28"/>
+        </w:rPr>
+        <w:t xml:space="preserve">    </w:t>
+      </w:r>
+      <w:proofErr w:type="spellStart"/>
+      <w:r>
+        <w:rPr>
+          <w:rFonts w:ascii="Georgia" w:hAnsi="Georgia" w:cs="Times New Roman"/>
+          <w:sz w:val="28"/>
+          <w:szCs w:val="28"/>
+        </w:rPr>
+        <w:t>HomePage</w:t>
+      </w:r>
+      <w:proofErr w:type="spellEnd"/>
+      <w:r>
+        <w:rPr>
+          <w:rFonts w:ascii="Georgia" w:hAnsi="Georgia" w:cs="Times New Roman"/>
+          <w:sz w:val="28"/>
+          <w:szCs w:val="28"/>
+        </w:rPr>
+        <w:t>,</w:t>
+      </w:r>
+    </w:p>
+    <w:p>
+      <w:pPr>
+        <w:rPr>
+          <w:rFonts w:ascii="Georgia" w:hAnsi="Georgia" w:cs="Times New Roman"/>
+          <w:sz w:val="28"/>
+          <w:szCs w:val="28"/>
+        </w:rPr>
+      </w:pPr>
+      <w:r>
+        <w:rPr>
+          <w:rFonts w:ascii="Georgia" w:hAnsi="Georgia" w:cs="Times New Roman"/>
+          <w:sz w:val="28"/>
+          <w:szCs w:val="28"/>
+        </w:rPr>
+        <w:t xml:space="preserve">    </w:t>
+      </w:r>
+      <w:proofErr w:type="spellStart"/>
+      <w:r>
+        <w:rPr>
+          <w:rFonts w:ascii="Georgia" w:hAnsi="Georgia" w:cs="Times New Roman"/>
+          <w:sz w:val="28"/>
+          <w:szCs w:val="28"/>
+        </w:rPr>
+        <w:t>TabsPage</w:t>
+      </w:r>
+      <w:proofErr w:type="spellEnd"/>
+    </w:p>
+    <w:p>
+      <w:pPr>
+        <w:rPr>
+          <w:rFonts w:ascii="Georgia" w:hAnsi="Georgia" w:cs="Times New Roman"/>
+          <w:sz w:val="28"/>
+          <w:szCs w:val="28"/>
+        </w:rPr>
+      </w:pPr>
+      <w:r>
+        <w:rPr>
+          <w:rFonts w:ascii="Georgia" w:hAnsi="Georgia" w:cs="Times New Roman"/>
+          <w:sz w:val="28"/>
+          <w:szCs w:val="28"/>
+        </w:rPr>
+        <w:t xml:space="preserve">  ],</w:t>
+      </w:r>
+    </w:p>
+    <w:p>
+      <w:pPr>
+        <w:rPr>
+          <w:rFonts w:ascii="Georgia" w:hAnsi="Georgia" w:cs="Times New Roman"/>
+          <w:sz w:val="28"/>
+          <w:szCs w:val="28"/>
+        </w:rPr>
+      </w:pPr>
+      <w:r>
+        <w:rPr>
+          <w:rFonts w:ascii="Georgia" w:hAnsi="Georgia" w:cs="Times New Roman"/>
+          <w:sz w:val="28"/>
+          <w:szCs w:val="28"/>
+        </w:rPr>
+        <w:t xml:space="preserve">  </w:t>
+      </w:r>
+      <w:proofErr w:type="gramStart"/>
+      <w:r>
+        <w:rPr>
+          <w:rFonts w:ascii="Georgia" w:hAnsi="Georgia" w:cs="Times New Roman"/>
+          <w:sz w:val="28"/>
+          <w:szCs w:val="28"/>
+        </w:rPr>
+        <w:t>providers</w:t>
+      </w:r>
+      <w:proofErr w:type="gramEnd"/>
+      <w:r>
+        <w:rPr>
+          <w:rFonts w:ascii="Georgia" w:hAnsi="Georgia" w:cs="Times New Roman"/>
+          <w:sz w:val="28"/>
+          <w:szCs w:val="28"/>
+        </w:rPr>
+        <w:t xml:space="preserve">: [{provide: </w:t>
+      </w:r>
+      <w:proofErr w:type="spellStart"/>
+      <w:r>
+        <w:rPr>
+          <w:rFonts w:ascii="Georgia" w:hAnsi="Georgia" w:cs="Times New Roman"/>
+          <w:sz w:val="28"/>
+          <w:szCs w:val="28"/>
+        </w:rPr>
+        <w:t>ErrorHandler</w:t>
+      </w:r>
+      <w:proofErr w:type="spellEnd"/>
+      <w:r>
+        <w:rPr>
+          <w:rFonts w:ascii="Georgia" w:hAnsi="Georgia" w:cs="Times New Roman"/>
+          <w:sz w:val="28"/>
+          <w:szCs w:val="28"/>
+        </w:rPr>
+        <w:t xml:space="preserve">, </w:t>
+      </w:r>
+      <w:proofErr w:type="spellStart"/>
+      <w:r>
+        <w:rPr>
+          <w:rFonts w:ascii="Georgia" w:hAnsi="Georgia" w:cs="Times New Roman"/>
+          <w:sz w:val="28"/>
+          <w:szCs w:val="28"/>
+        </w:rPr>
+        <w:t>useClass</w:t>
+      </w:r>
+      <w:proofErr w:type="spellEnd"/>
+      <w:r>
+        <w:rPr>
+          <w:rFonts w:ascii="Georgia" w:hAnsi="Georgia" w:cs="Times New Roman"/>
+          <w:sz w:val="28"/>
+          <w:szCs w:val="28"/>
+        </w:rPr>
+        <w:t xml:space="preserve">: </w:t>
+      </w:r>
+      <w:proofErr w:type="spellStart"/>
+      <w:r>
+        <w:rPr>
+          <w:rFonts w:ascii="Georgia" w:hAnsi="Georgia" w:cs="Times New Roman"/>
+          <w:sz w:val="28"/>
+          <w:szCs w:val="28"/>
+        </w:rPr>
+        <w:t>IonicErrorHandler</w:t>
+      </w:r>
+      <w:proofErr w:type="spellEnd"/>
+      <w:r>
+        <w:rPr>
+          <w:rFonts w:ascii="Georgia" w:hAnsi="Georgia" w:cs="Times New Roman"/>
+          <w:sz w:val="28"/>
+          <w:szCs w:val="28"/>
+        </w:rPr>
+        <w:t>}]</w:t>
+      </w:r>
+    </w:p>
+    <w:p>
+      <w:pPr>
+        <w:rPr>
+          <w:rFonts w:ascii="Georgia" w:hAnsi="Georgia" w:cs="Times New Roman"/>
+          <w:sz w:val="28"/>
+          <w:szCs w:val="28"/>
+        </w:rPr>
+      </w:pPr>
+      <w:r>
+        <w:rPr>
+          <w:rFonts w:ascii="Georgia" w:hAnsi="Georgia" w:cs="Times New Roman"/>
+          <w:sz w:val="28"/>
+          <w:szCs w:val="28"/>
+        </w:rPr>
+        <w:t>})</w:t>
+      </w:r>
+    </w:p>
+    <w:p>
+      <w:pPr>
+        <w:pBdr>
+          <w:bottom w:val="single" w:sz="6" w:space="1" w:color="auto"/>
+        </w:pBdr>
+        <w:rPr>
+          <w:rFonts w:ascii="Georgia" w:hAnsi="Georgia" w:cs="Times New Roman"/>
+          <w:sz w:val="28"/>
+          <w:szCs w:val="28"/>
+        </w:rPr>
+      </w:pPr>
+      <w:proofErr w:type="gramStart"/>
+      <w:r>
+        <w:rPr>
+          <w:rFonts w:ascii="Georgia" w:hAnsi="Georgia" w:cs="Times New Roman"/>
+          <w:sz w:val="28"/>
+          <w:szCs w:val="28"/>
+        </w:rPr>
+        <w:t>export</w:t>
+      </w:r>
+      <w:proofErr w:type="gramEnd"/>
+      <w:r>
+        <w:rPr>
+          <w:rFonts w:ascii="Georgia" w:hAnsi="Georgia" w:cs="Times New Roman"/>
+          <w:sz w:val="28"/>
+          <w:szCs w:val="28"/>
+        </w:rPr>
+        <w:t xml:space="preserve"> class </w:t>
+      </w:r>
+      <w:proofErr w:type="spellStart"/>
+      <w:r>
+        <w:rPr>
+          <w:rFonts w:ascii="Georgia" w:hAnsi="Georgia" w:cs="Times New Roman"/>
+          <w:sz w:val="28"/>
+          <w:szCs w:val="28"/>
+        </w:rPr>
+        <w:t>AppModule</w:t>
+      </w:r>
+      <w:proofErr w:type="spellEnd"/>
+      <w:r>
+        <w:rPr>
+          <w:rFonts w:ascii="Georgia" w:hAnsi="Georgia" w:cs="Times New Roman"/>
+          <w:sz w:val="28"/>
+          <w:szCs w:val="28"/>
+        </w:rPr>
+        <w:t xml:space="preserve"> {}</w:t>
+      </w:r>
+    </w:p>
+    <w:p>
+      <w:pPr>
+        <w:rPr>
+          <w:rFonts w:ascii="Georgia" w:hAnsi="Georgia" w:cs="Times New Roman"/>
+          <w:sz w:val="28"/>
+          <w:szCs w:val="28"/>
+        </w:rPr>
+      </w:pPr>
+      <w:r>
+        <w:rPr>
+          <w:rFonts w:ascii="Georgia" w:hAnsi="Georgia" w:cs="Times New Roman"/>
+          <w:sz w:val="28"/>
+          <w:szCs w:val="28"/>
+        </w:rPr>
+        <w:t>Above class</w:t>
+      </w:r>
+      <w:r>
+        <w:rPr>
+          <w:rFonts w:ascii="Georgia" w:hAnsi="Georgia" w:cs="Times New Roman"/>
+          <w:sz w:val="28"/>
+          <w:szCs w:val="28"/>
+        </w:rPr>
+        <w:t xml:space="preserve"> is our app module </w:t>
+      </w:r>
+    </w:p>
+    <w:p>
+      <w:pPr>
+        <w:rPr>
+          <w:rFonts w:ascii="Georgia" w:hAnsi="Georgia" w:cs="Times New Roman"/>
+          <w:b/>
+          <w:sz w:val="28"/>
+          <w:szCs w:val="28"/>
+        </w:rPr>
+      </w:pPr>
+      <w:proofErr w:type="gramStart"/>
+      <w:r>
+        <w:rPr>
+          <w:rFonts w:ascii="Georgia" w:hAnsi="Georgia" w:cs="Times New Roman"/>
+          <w:b/>
+          <w:sz w:val="28"/>
+          <w:szCs w:val="28"/>
+        </w:rPr>
+        <w:t>bootstrap</w:t>
+      </w:r>
+      <w:proofErr w:type="gramEnd"/>
+      <w:r>
+        <w:rPr>
+          <w:rFonts w:ascii="Georgia" w:hAnsi="Georgia" w:cs="Times New Roman"/>
+          <w:b/>
+          <w:sz w:val="28"/>
+          <w:szCs w:val="28"/>
+        </w:rPr>
+        <w:t>: [</w:t>
+      </w:r>
+      <w:proofErr w:type="spellStart"/>
+      <w:r>
+        <w:rPr>
+          <w:rFonts w:ascii="Georgia" w:hAnsi="Georgia" w:cs="Times New Roman"/>
+          <w:b/>
+          <w:sz w:val="28"/>
+          <w:szCs w:val="28"/>
+        </w:rPr>
+        <w:t>IonicApp</w:t>
+      </w:r>
+      <w:proofErr w:type="spellEnd"/>
+      <w:r>
+        <w:rPr>
+          <w:rFonts w:ascii="Georgia" w:hAnsi="Georgia" w:cs="Times New Roman"/>
+          <w:b/>
+          <w:sz w:val="28"/>
+          <w:szCs w:val="28"/>
+        </w:rPr>
+        <w:t>]</w:t>
+      </w:r>
+    </w:p>
+    <w:p>
+      <w:pPr>
+        <w:rPr>
+          <w:rFonts w:ascii="Georgia" w:hAnsi="Georgia" w:cs="Times New Roman"/>
+          <w:sz w:val="28"/>
+          <w:szCs w:val="28"/>
+        </w:rPr>
+      </w:pPr>
+      <w:r>
+        <w:rPr>
+          <w:rFonts w:ascii="Georgia" w:hAnsi="Georgia" w:cs="Times New Roman"/>
+          <w:sz w:val="28"/>
+          <w:szCs w:val="28"/>
+        </w:rPr>
+        <w:t xml:space="preserve">Here we </w:t>
+      </w:r>
+      <w:r>
+        <w:rPr>
+          <w:rFonts w:ascii="Georgia" w:hAnsi="Georgia" w:cs="Times New Roman"/>
+          <w:sz w:val="28"/>
+          <w:szCs w:val="28"/>
+        </w:rPr>
+        <w:t xml:space="preserve">are bootstrapping our ionic </w:t>
+      </w:r>
+      <w:proofErr w:type="gramStart"/>
+      <w:r>
+        <w:rPr>
+          <w:rFonts w:ascii="Georgia" w:hAnsi="Georgia" w:cs="Times New Roman"/>
+          <w:sz w:val="28"/>
+          <w:szCs w:val="28"/>
+        </w:rPr>
+        <w:t xml:space="preserve">app, that we have imported from </w:t>
+      </w:r>
+      <w:r>
+        <w:rPr>
+          <w:rFonts w:ascii="Georgia" w:hAnsi="Georgia" w:cs="Times New Roman"/>
+          <w:sz w:val="28"/>
+          <w:szCs w:val="28"/>
+        </w:rPr>
+        <w:t>'ionic-angular</w:t>
+      </w:r>
+      <w:r>
+        <w:rPr>
+          <w:rFonts w:ascii="Georgia" w:hAnsi="Georgia" w:cs="Times New Roman"/>
+          <w:sz w:val="28"/>
+          <w:szCs w:val="28"/>
+        </w:rPr>
+        <w:t>’</w:t>
+      </w:r>
+      <w:r>
+        <w:rPr>
+          <w:rFonts w:ascii="Georgia" w:hAnsi="Georgia" w:cs="Times New Roman"/>
+          <w:sz w:val="28"/>
+          <w:szCs w:val="28"/>
+        </w:rPr>
+        <w:t>.</w:t>
+      </w:r>
+      <w:proofErr w:type="gramEnd"/>
+    </w:p>
+    <w:p>
+      <w:pPr>
+        <w:rPr>
+          <w:rFonts w:ascii="Georgia" w:hAnsi="Georgia" w:cs="Times New Roman"/>
+          <w:sz w:val="28"/>
+          <w:szCs w:val="28"/>
+        </w:rPr>
+      </w:pPr>
+      <w:proofErr w:type="spellStart"/>
+      <w:proofErr w:type="gramStart"/>
+      <w:r>
+        <w:rPr>
+          <w:rFonts w:ascii="Georgia" w:hAnsi="Georgia" w:cs="Times New Roman"/>
+          <w:b/>
+          <w:sz w:val="28"/>
+          <w:szCs w:val="28"/>
+        </w:rPr>
+        <w:t>IonicModule.forRoot</w:t>
+      </w:r>
+      <w:proofErr w:type="spellEnd"/>
+      <w:r>
+        <w:rPr>
+          <w:rFonts w:ascii="Georgia" w:hAnsi="Georgia" w:cs="Times New Roman"/>
+          <w:b/>
+          <w:sz w:val="28"/>
+          <w:szCs w:val="28"/>
+        </w:rPr>
+        <w:t>(</w:t>
+      </w:r>
+      <w:proofErr w:type="spellStart"/>
+      <w:proofErr w:type="gramEnd"/>
+      <w:r>
+        <w:rPr>
+          <w:rFonts w:ascii="Georgia" w:hAnsi="Georgia" w:cs="Times New Roman"/>
+          <w:b/>
+          <w:sz w:val="28"/>
+          <w:szCs w:val="28"/>
+        </w:rPr>
+        <w:t>MyApp</w:t>
+      </w:r>
+      <w:proofErr w:type="spellEnd"/>
+      <w:r>
+        <w:rPr>
+          <w:rFonts w:ascii="Georgia" w:hAnsi="Georgia" w:cs="Times New Roman"/>
+          <w:b/>
+          <w:sz w:val="28"/>
+          <w:szCs w:val="28"/>
+        </w:rPr>
+        <w:t>)</w:t>
+      </w:r>
+      <w:r>
+        <w:rPr>
+          <w:rFonts w:ascii="Georgia" w:hAnsi="Georgia" w:cs="Times New Roman"/>
+          <w:b/>
+          <w:sz w:val="28"/>
+          <w:szCs w:val="28"/>
+        </w:rPr>
+        <w:t xml:space="preserve"> </w:t>
+      </w:r>
+      <w:r>
+        <w:rPr>
+          <w:rFonts w:ascii="Georgia" w:hAnsi="Georgia" w:cs="Times New Roman"/>
+          <w:b/>
+          <w:sz w:val="28"/>
+          <w:szCs w:val="28"/>
+        </w:rPr>
+        <w:t xml:space="preserve"> : </w:t>
+      </w:r>
+      <w:r>
+        <w:rPr>
+          <w:rFonts w:ascii="Georgia" w:hAnsi="Georgia" w:cs="Times New Roman"/>
+          <w:sz w:val="28"/>
+          <w:szCs w:val="28"/>
+        </w:rPr>
+        <w:t>See this line</w:t>
+      </w:r>
+    </w:p>
+    <w:p>
+      <w:pPr>
+        <w:rPr>
+          <w:rFonts w:ascii="Georgia" w:hAnsi="Georgia" w:cs="Times New Roman"/>
+          <w:b/>
+          <w:sz w:val="28"/>
+          <w:szCs w:val="28"/>
+        </w:rPr>
+      </w:pPr>
+      <w:proofErr w:type="spellStart"/>
+      <w:r>
+        <w:rPr>
+          <w:rFonts w:ascii="Georgia" w:hAnsi="Georgia" w:cs="Times New Roman"/>
+          <w:b/>
+          <w:sz w:val="28"/>
+          <w:szCs w:val="28"/>
+        </w:rPr>
+        <w:t>IonicModule</w:t>
+      </w:r>
+      <w:proofErr w:type="spellEnd"/>
+      <w:r>
+        <w:rPr>
+          <w:rFonts w:ascii="Georgia" w:hAnsi="Georgia" w:cs="Times New Roman"/>
+          <w:sz w:val="28"/>
+          <w:szCs w:val="28"/>
+        </w:rPr>
+        <w:t xml:space="preserve"> is provided by the ionic 2.</w:t>
+      </w:r>
+      <w:r>
+        <w:rPr>
+          <w:rFonts w:ascii="Georgia" w:hAnsi="Georgia" w:cs="Times New Roman"/>
+          <w:sz w:val="28"/>
+          <w:szCs w:val="28"/>
+        </w:rPr>
+        <w:t xml:space="preserve"> </w:t>
+      </w:r>
+      <w:r>
+        <w:rPr>
+          <w:rFonts w:ascii="Georgia" w:hAnsi="Georgia" w:cs="Times New Roman"/>
+          <w:sz w:val="28"/>
+          <w:szCs w:val="28"/>
+        </w:rPr>
+        <w:t>It</w:t>
+      </w:r>
+      <w:r>
+        <w:rPr>
+          <w:rFonts w:ascii="Georgia" w:hAnsi="Georgia" w:cs="Times New Roman"/>
+          <w:sz w:val="28"/>
+          <w:szCs w:val="28"/>
+        </w:rPr>
+        <w:t xml:space="preserve"> </w:t>
+      </w:r>
+      <w:proofErr w:type="gramStart"/>
+      <w:r>
+        <w:rPr>
+          <w:rFonts w:ascii="Georgia" w:hAnsi="Georgia" w:cs="Times New Roman"/>
+          <w:sz w:val="28"/>
+          <w:szCs w:val="28"/>
+        </w:rPr>
+        <w:t xml:space="preserve">also </w:t>
+      </w:r>
+      <w:r>
+        <w:rPr>
+          <w:rFonts w:ascii="Georgia" w:hAnsi="Georgia" w:cs="Times New Roman"/>
+          <w:sz w:val="28"/>
+          <w:szCs w:val="28"/>
+        </w:rPr>
+        <w:t xml:space="preserve"> contains</w:t>
+      </w:r>
+      <w:proofErr w:type="gramEnd"/>
+      <w:r>
+        <w:rPr>
+          <w:rFonts w:ascii="Georgia" w:hAnsi="Georgia" w:cs="Times New Roman"/>
+          <w:sz w:val="28"/>
+          <w:szCs w:val="28"/>
+        </w:rPr>
+        <w:t xml:space="preserve"> the </w:t>
+      </w:r>
+      <w:proofErr w:type="spellStart"/>
+      <w:r>
+        <w:rPr>
+          <w:rFonts w:ascii="Georgia" w:hAnsi="Georgia" w:cs="Times New Roman"/>
+          <w:sz w:val="28"/>
+          <w:szCs w:val="28"/>
+        </w:rPr>
+        <w:t>FormsModule</w:t>
+      </w:r>
+      <w:proofErr w:type="spellEnd"/>
+      <w:r>
+        <w:rPr>
+          <w:rFonts w:ascii="Georgia" w:hAnsi="Georgia" w:cs="Times New Roman"/>
+          <w:sz w:val="28"/>
+          <w:szCs w:val="28"/>
+        </w:rPr>
+        <w:t xml:space="preserve"> and the </w:t>
+      </w:r>
+      <w:proofErr w:type="spellStart"/>
+      <w:r>
+        <w:rPr>
+          <w:rFonts w:ascii="Georgia" w:hAnsi="Georgia" w:cs="Times New Roman"/>
+          <w:sz w:val="28"/>
+          <w:szCs w:val="28"/>
+        </w:rPr>
+        <w:t>HttpModule</w:t>
+      </w:r>
+      <w:proofErr w:type="spellEnd"/>
+      <w:r>
+        <w:rPr>
+          <w:rFonts w:ascii="Georgia" w:hAnsi="Georgia" w:cs="Times New Roman"/>
+          <w:sz w:val="28"/>
+          <w:szCs w:val="28"/>
+        </w:rPr>
+        <w:t>.</w:t>
+      </w:r>
+      <w:r>
+        <w:rPr>
+          <w:rFonts w:ascii="Georgia" w:hAnsi="Georgia" w:cs="Times New Roman"/>
+          <w:sz w:val="28"/>
+          <w:szCs w:val="28"/>
+        </w:rPr>
+        <w:t xml:space="preserve"> We do not need to import it separately.</w:t>
+      </w:r>
+      <w:r>
+        <w:rPr>
+          <w:rFonts w:ascii="Georgia" w:hAnsi="Georgia" w:cs="Times New Roman"/>
+          <w:sz w:val="28"/>
+          <w:szCs w:val="28"/>
+        </w:rPr>
+        <w:t xml:space="preserve"> </w:t>
+      </w:r>
+      <w:proofErr w:type="spellStart"/>
+      <w:r>
+        <w:rPr>
+          <w:rFonts w:ascii="Georgia" w:hAnsi="Georgia" w:cs="Times New Roman"/>
+          <w:b/>
+          <w:sz w:val="28"/>
+          <w:szCs w:val="28"/>
+        </w:rPr>
+        <w:t>Ionic</w:t>
+      </w:r>
+      <w:r>
+        <w:rPr>
+          <w:rFonts w:ascii="Georgia" w:hAnsi="Georgia" w:cs="Times New Roman"/>
+          <w:b/>
+          <w:sz w:val="28"/>
+          <w:szCs w:val="28"/>
+        </w:rPr>
+        <w:t>Module</w:t>
+      </w:r>
+      <w:proofErr w:type="spellEnd"/>
+      <w:r>
+        <w:rPr>
+          <w:rFonts w:ascii="Georgia" w:hAnsi="Georgia" w:cs="Times New Roman"/>
+          <w:b/>
+          <w:sz w:val="28"/>
+          <w:szCs w:val="28"/>
+        </w:rPr>
+        <w:t xml:space="preserve"> contains all of that.</w:t>
+      </w:r>
+    </w:p>
+    <w:p>
+      <w:pPr>
+        <w:rPr>
+          <w:rFonts w:ascii="Georgia" w:hAnsi="Georgia" w:cs="Times New Roman"/>
+          <w:sz w:val="28"/>
+          <w:szCs w:val="28"/>
+        </w:rPr>
+      </w:pPr>
+      <w:proofErr w:type="spellStart"/>
+      <w:r>
+        <w:rPr>
+          <w:rFonts w:ascii="Georgia" w:hAnsi="Georgia" w:cs="Times New Roman"/>
+          <w:sz w:val="28"/>
+          <w:szCs w:val="28"/>
+        </w:rPr>
+        <w:t>MyApp</w:t>
+      </w:r>
+      <w:proofErr w:type="spellEnd"/>
+      <w:r>
+        <w:rPr>
+          <w:rFonts w:ascii="Georgia" w:hAnsi="Georgia" w:cs="Times New Roman"/>
+          <w:sz w:val="28"/>
+          <w:szCs w:val="28"/>
+        </w:rPr>
+        <w:t xml:space="preserve"> is our component that is of</w:t>
+      </w:r>
+      <w:r>
+        <w:rPr>
+          <w:rFonts w:ascii="Georgia" w:hAnsi="Georgia" w:cs="Times New Roman"/>
+          <w:sz w:val="28"/>
+          <w:szCs w:val="28"/>
+        </w:rPr>
+        <w:t xml:space="preserve"> </w:t>
+      </w:r>
+      <w:r>
+        <w:rPr>
+          <w:rFonts w:ascii="Georgia" w:hAnsi="Georgia" w:cs="Times New Roman"/>
+          <w:sz w:val="28"/>
+          <w:szCs w:val="28"/>
+        </w:rPr>
+        <w:t>course normal.</w:t>
+      </w:r>
+      <w:r>
+        <w:rPr>
+          <w:rFonts w:ascii="Georgia" w:hAnsi="Georgia" w:cs="Times New Roman"/>
+          <w:sz w:val="28"/>
+          <w:szCs w:val="28"/>
+        </w:rPr>
+        <w:t xml:space="preserve"> </w:t>
+      </w:r>
+      <w:r>
+        <w:rPr>
+          <w:rFonts w:ascii="Georgia" w:hAnsi="Georgia" w:cs="Times New Roman"/>
+          <w:sz w:val="28"/>
+          <w:szCs w:val="28"/>
+        </w:rPr>
+        <w:t>It configure</w:t>
+      </w:r>
+      <w:r>
+        <w:rPr>
+          <w:rFonts w:ascii="Georgia" w:hAnsi="Georgia" w:cs="Times New Roman"/>
+          <w:sz w:val="28"/>
+          <w:szCs w:val="28"/>
+        </w:rPr>
+        <w:t>s</w:t>
+      </w:r>
+      <w:r>
+        <w:rPr>
+          <w:rFonts w:ascii="Georgia" w:hAnsi="Georgia" w:cs="Times New Roman"/>
+          <w:sz w:val="28"/>
+          <w:szCs w:val="28"/>
+        </w:rPr>
+        <w:t xml:space="preserve"> ionic 2 </w:t>
+      </w:r>
+      <w:r>
+        <w:rPr>
+          <w:rFonts w:ascii="Georgia" w:hAnsi="Georgia" w:cs="Times New Roman"/>
+          <w:sz w:val="28"/>
+          <w:szCs w:val="28"/>
+        </w:rPr>
+        <w:t xml:space="preserve">to wrap itself around our app </w:t>
+      </w:r>
+      <w:proofErr w:type="spellStart"/>
+      <w:r>
+        <w:rPr>
+          <w:rFonts w:ascii="Georgia" w:hAnsi="Georgia" w:cs="Times New Roman"/>
+          <w:sz w:val="28"/>
+          <w:szCs w:val="28"/>
+        </w:rPr>
+        <w:t>component.</w:t>
+      </w:r>
+      <w:r>
+        <w:rPr>
+          <w:rFonts w:ascii="Georgia" w:hAnsi="Georgia" w:cs="Times New Roman"/>
+          <w:sz w:val="28"/>
+          <w:szCs w:val="28"/>
+        </w:rPr>
+        <w:t>It</w:t>
+      </w:r>
+      <w:proofErr w:type="spellEnd"/>
+      <w:r>
+        <w:rPr>
+          <w:rFonts w:ascii="Georgia" w:hAnsi="Georgia" w:cs="Times New Roman"/>
+          <w:sz w:val="28"/>
+          <w:szCs w:val="28"/>
+        </w:rPr>
+        <w:t xml:space="preserve"> uses our own app component. </w:t>
+      </w:r>
+    </w:p>
+    <w:p>
+      <w:pPr>
+        <w:rPr>
+          <w:rFonts w:ascii="Georgia" w:hAnsi="Georgia" w:cs="Times New Roman"/>
+          <w:b/>
+          <w:sz w:val="28"/>
+          <w:szCs w:val="28"/>
+        </w:rPr>
+      </w:pPr>
+      <w:proofErr w:type="spellStart"/>
+      <w:proofErr w:type="gramStart"/>
+      <w:r>
+        <w:rPr>
+          <w:rFonts w:ascii="Georgia" w:hAnsi="Georgia" w:cs="Times New Roman"/>
+          <w:b/>
+          <w:sz w:val="28"/>
+          <w:szCs w:val="28"/>
+        </w:rPr>
+        <w:lastRenderedPageBreak/>
+        <w:t>entryComponent</w:t>
+      </w:r>
+      <w:r>
+        <w:rPr>
+          <w:rFonts w:ascii="Georgia" w:hAnsi="Georgia" w:cs="Times New Roman"/>
+          <w:b/>
+          <w:sz w:val="28"/>
+          <w:szCs w:val="28"/>
+        </w:rPr>
+        <w:t>s</w:t>
+      </w:r>
+      <w:proofErr w:type="spellEnd"/>
+      <w:proofErr w:type="gramEnd"/>
+    </w:p>
+    <w:p>
+      <w:pPr>
+        <w:rPr>
+          <w:rFonts w:ascii="Georgia" w:hAnsi="Georgia" w:cs="Times New Roman"/>
+          <w:sz w:val="28"/>
+          <w:szCs w:val="28"/>
+        </w:rPr>
+      </w:pPr>
+      <w:r>
+        <w:rPr>
+          <w:rFonts w:ascii="Georgia" w:hAnsi="Georgia" w:cs="Times New Roman"/>
+          <w:sz w:val="28"/>
+          <w:szCs w:val="28"/>
+        </w:rPr>
+        <w:t>This is something new that we found here.</w:t>
+      </w:r>
+      <w:r>
+        <w:rPr>
+          <w:rFonts w:ascii="Georgia" w:hAnsi="Georgia" w:cs="Times New Roman"/>
+          <w:sz w:val="28"/>
+          <w:szCs w:val="28"/>
+        </w:rPr>
+        <w:t xml:space="preserve"> It i</w:t>
+      </w:r>
+      <w:r>
+        <w:rPr>
+          <w:rFonts w:ascii="Georgia" w:hAnsi="Georgia" w:cs="Times New Roman"/>
+          <w:sz w:val="28"/>
+          <w:szCs w:val="28"/>
+        </w:rPr>
+        <w:t xml:space="preserve">s normally </w:t>
+      </w:r>
+      <w:proofErr w:type="gramStart"/>
+      <w:r>
+        <w:rPr>
+          <w:rFonts w:ascii="Georgia" w:hAnsi="Georgia" w:cs="Times New Roman"/>
+          <w:sz w:val="28"/>
+          <w:szCs w:val="28"/>
+        </w:rPr>
+        <w:t>u</w:t>
+      </w:r>
+      <w:r>
+        <w:rPr>
+          <w:rFonts w:ascii="Georgia" w:hAnsi="Georgia" w:cs="Times New Roman"/>
+          <w:sz w:val="28"/>
+          <w:szCs w:val="28"/>
+        </w:rPr>
+        <w:t>s</w:t>
+      </w:r>
+      <w:r>
+        <w:rPr>
+          <w:rFonts w:ascii="Georgia" w:hAnsi="Georgia" w:cs="Times New Roman"/>
+          <w:sz w:val="28"/>
+          <w:szCs w:val="28"/>
+        </w:rPr>
+        <w:t xml:space="preserve">ed </w:t>
+      </w:r>
+      <w:r>
+        <w:rPr>
+          <w:rFonts w:ascii="Georgia" w:hAnsi="Georgia" w:cs="Times New Roman"/>
+          <w:sz w:val="28"/>
+          <w:szCs w:val="28"/>
+        </w:rPr>
+        <w:t xml:space="preserve"> </w:t>
+      </w:r>
+      <w:r>
+        <w:rPr>
+          <w:rFonts w:ascii="Georgia" w:hAnsi="Georgia" w:cs="Times New Roman"/>
+          <w:sz w:val="28"/>
+          <w:szCs w:val="28"/>
+        </w:rPr>
+        <w:t>in</w:t>
+      </w:r>
+      <w:proofErr w:type="gramEnd"/>
+      <w:r>
+        <w:rPr>
+          <w:rFonts w:ascii="Georgia" w:hAnsi="Georgia" w:cs="Times New Roman"/>
+          <w:sz w:val="28"/>
+          <w:szCs w:val="28"/>
+        </w:rPr>
+        <w:t xml:space="preserve"> angular web app. </w:t>
+      </w:r>
+      <w:r>
+        <w:rPr>
+          <w:rFonts w:ascii="Georgia" w:hAnsi="Georgia" w:cs="Times New Roman"/>
+          <w:sz w:val="28"/>
+          <w:szCs w:val="28"/>
+        </w:rPr>
+        <w:t>It is used to provide some factory for our components.</w:t>
+      </w:r>
+      <w:r>
+        <w:rPr>
+          <w:rFonts w:ascii="Georgia" w:hAnsi="Georgia" w:cs="Times New Roman"/>
+          <w:sz w:val="28"/>
+          <w:szCs w:val="28"/>
+        </w:rPr>
+        <w:t xml:space="preserve"> In </w:t>
+      </w:r>
+      <w:r>
+        <w:rPr>
+          <w:rFonts w:ascii="Georgia" w:hAnsi="Georgia" w:cs="Times New Roman"/>
+          <w:b/>
+          <w:sz w:val="28"/>
+          <w:szCs w:val="28"/>
+        </w:rPr>
+        <w:t>declarations</w:t>
+      </w:r>
+      <w:r>
+        <w:rPr>
+          <w:rFonts w:ascii="Georgia" w:hAnsi="Georgia" w:cs="Times New Roman"/>
+          <w:sz w:val="28"/>
+          <w:szCs w:val="28"/>
+        </w:rPr>
+        <w:t xml:space="preserve"> we </w:t>
+      </w:r>
+      <w:r>
+        <w:rPr>
+          <w:rFonts w:ascii="Georgia" w:hAnsi="Georgia" w:cs="Times New Roman"/>
+          <w:sz w:val="28"/>
+          <w:szCs w:val="28"/>
+        </w:rPr>
+        <w:t>name</w:t>
+      </w:r>
+      <w:r>
+        <w:rPr>
+          <w:rFonts w:ascii="Georgia" w:hAnsi="Georgia" w:cs="Times New Roman"/>
+          <w:sz w:val="28"/>
+          <w:szCs w:val="28"/>
+        </w:rPr>
+        <w:t xml:space="preserve"> our components so that the angular get aware of them.</w:t>
+      </w:r>
+    </w:p>
+    <w:p>
+      <w:pPr>
+        <w:rPr>
+          <w:rFonts w:ascii="Georgia" w:hAnsi="Georgia" w:cs="Times New Roman"/>
+          <w:sz w:val="28"/>
+          <w:szCs w:val="28"/>
+        </w:rPr>
+      </w:pPr>
+    </w:p>
+    <w:p>
+      <w:pPr>
+        <w:pBdr>
+          <w:bottom w:val="single" w:sz="6" w:space="1" w:color="auto"/>
+        </w:pBdr>
+        <w:rPr>
+          <w:rFonts w:ascii="Georgia" w:hAnsi="Georgia" w:cs="Times New Roman"/>
+          <w:sz w:val="28"/>
+          <w:szCs w:val="28"/>
+        </w:rPr>
+      </w:pPr>
+      <w:proofErr w:type="gramStart"/>
+      <w:r>
+        <w:rPr>
+          <w:rFonts w:ascii="Georgia" w:hAnsi="Georgia" w:cs="Times New Roman"/>
+          <w:sz w:val="28"/>
+          <w:szCs w:val="28"/>
+        </w:rPr>
+        <w:t>Note :</w:t>
+      </w:r>
+      <w:proofErr w:type="gramEnd"/>
+      <w:r>
+        <w:rPr>
+          <w:rFonts w:ascii="Georgia" w:hAnsi="Georgia" w:cs="Times New Roman"/>
+          <w:sz w:val="28"/>
+          <w:szCs w:val="28"/>
+        </w:rPr>
+        <w:t xml:space="preserve"> In angular 2 we generally use the routing for our pages</w:t>
+      </w:r>
+      <w:r>
+        <w:rPr>
+          <w:rFonts w:ascii="Georgia" w:hAnsi="Georgia" w:cs="Times New Roman"/>
+          <w:sz w:val="28"/>
+          <w:szCs w:val="28"/>
+        </w:rPr>
+        <w:t xml:space="preserve"> navigation</w:t>
+      </w:r>
+      <w:r>
+        <w:rPr>
+          <w:rFonts w:ascii="Georgia" w:hAnsi="Georgia" w:cs="Times New Roman"/>
+          <w:sz w:val="28"/>
+          <w:szCs w:val="28"/>
+        </w:rPr>
+        <w:t xml:space="preserve"> , but i</w:t>
+      </w:r>
+      <w:r>
+        <w:rPr>
+          <w:rFonts w:ascii="Georgia" w:hAnsi="Georgia" w:cs="Times New Roman"/>
+          <w:sz w:val="28"/>
+          <w:szCs w:val="28"/>
+        </w:rPr>
+        <w:t>n ionic 2 we have sepa</w:t>
+      </w:r>
+      <w:r>
+        <w:rPr>
+          <w:rFonts w:ascii="Georgia" w:hAnsi="Georgia" w:cs="Times New Roman"/>
+          <w:sz w:val="28"/>
+          <w:szCs w:val="28"/>
+        </w:rPr>
+        <w:t>r</w:t>
+      </w:r>
+      <w:r>
+        <w:rPr>
+          <w:rFonts w:ascii="Georgia" w:hAnsi="Georgia" w:cs="Times New Roman"/>
+          <w:sz w:val="28"/>
+          <w:szCs w:val="28"/>
+        </w:rPr>
+        <w:t>ate folder pages.</w:t>
+      </w:r>
+      <w:r>
+        <w:rPr>
+          <w:rFonts w:ascii="Georgia" w:hAnsi="Georgia" w:cs="Times New Roman"/>
+          <w:sz w:val="28"/>
+          <w:szCs w:val="28"/>
+        </w:rPr>
+        <w:t xml:space="preserve"> Inside the pages folder we have different pages such as </w:t>
+      </w:r>
+      <w:proofErr w:type="spellStart"/>
+      <w:proofErr w:type="gramStart"/>
+      <w:r>
+        <w:rPr>
+          <w:rFonts w:ascii="Georgia" w:hAnsi="Georgia" w:cs="Times New Roman"/>
+          <w:sz w:val="28"/>
+          <w:szCs w:val="28"/>
+        </w:rPr>
+        <w:t>home.page</w:t>
+      </w:r>
+      <w:proofErr w:type="spellEnd"/>
+      <w:r>
+        <w:rPr>
+          <w:rFonts w:ascii="Georgia" w:hAnsi="Georgia" w:cs="Times New Roman"/>
+          <w:sz w:val="28"/>
+          <w:szCs w:val="28"/>
+        </w:rPr>
+        <w:t xml:space="preserve"> :</w:t>
+      </w:r>
+      <w:proofErr w:type="gramEnd"/>
+    </w:p>
+    <w:p>
+      <w:pPr>
+        <w:rPr>
+          <w:rFonts w:ascii="Georgia" w:hAnsi="Georgia" w:cs="Times New Roman"/>
+          <w:sz w:val="28"/>
+          <w:szCs w:val="28"/>
+        </w:rPr>
+      </w:pPr>
+      <w:r>
+        <w:rPr>
+          <w:rFonts w:ascii="Georgia" w:hAnsi="Georgia" w:cs="Times New Roman"/>
+          <w:sz w:val="28"/>
+          <w:szCs w:val="28"/>
+        </w:rPr>
+        <w:t>&lt;</w:t>
+      </w:r>
+      <w:proofErr w:type="gramStart"/>
+      <w:r>
+        <w:rPr>
+          <w:rFonts w:ascii="Georgia" w:hAnsi="Georgia" w:cs="Times New Roman"/>
+          <w:sz w:val="28"/>
+          <w:szCs w:val="28"/>
+        </w:rPr>
+        <w:t>ion-header</w:t>
+      </w:r>
+      <w:proofErr w:type="gramEnd"/>
+      <w:r>
+        <w:rPr>
+          <w:rFonts w:ascii="Georgia" w:hAnsi="Georgia" w:cs="Times New Roman"/>
+          <w:sz w:val="28"/>
+          <w:szCs w:val="28"/>
+        </w:rPr>
+        <w:t>&gt;</w:t>
+      </w:r>
+    </w:p>
+    <w:p>
+      <w:pPr>
+        <w:rPr>
+          <w:rFonts w:ascii="Georgia" w:hAnsi="Georgia" w:cs="Times New Roman"/>
+          <w:sz w:val="28"/>
+          <w:szCs w:val="28"/>
+        </w:rPr>
+      </w:pPr>
+      <w:r>
+        <w:rPr>
+          <w:rFonts w:ascii="Georgia" w:hAnsi="Georgia" w:cs="Times New Roman"/>
+          <w:sz w:val="28"/>
+          <w:szCs w:val="28"/>
+        </w:rPr>
+        <w:t xml:space="preserve">  &lt;</w:t>
+      </w:r>
+      <w:proofErr w:type="gramStart"/>
+      <w:r>
+        <w:rPr>
+          <w:rFonts w:ascii="Georgia" w:hAnsi="Georgia" w:cs="Times New Roman"/>
+          <w:sz w:val="28"/>
+          <w:szCs w:val="28"/>
+        </w:rPr>
+        <w:t>ion-</w:t>
+      </w:r>
+      <w:proofErr w:type="spellStart"/>
+      <w:r>
+        <w:rPr>
+          <w:rFonts w:ascii="Georgia" w:hAnsi="Georgia" w:cs="Times New Roman"/>
+          <w:sz w:val="28"/>
+          <w:szCs w:val="28"/>
+        </w:rPr>
+        <w:t>navbar</w:t>
+      </w:r>
+      <w:proofErr w:type="spellEnd"/>
+      <w:proofErr w:type="gramEnd"/>
+      <w:r>
+        <w:rPr>
+          <w:rFonts w:ascii="Georgia" w:hAnsi="Georgia" w:cs="Times New Roman"/>
+          <w:sz w:val="28"/>
+          <w:szCs w:val="28"/>
+        </w:rPr>
+        <w:t>&gt;</w:t>
+      </w:r>
+    </w:p>
+    <w:p>
+      <w:pPr>
+        <w:rPr>
+          <w:rFonts w:ascii="Georgia" w:hAnsi="Georgia" w:cs="Times New Roman"/>
+          <w:sz w:val="28"/>
+          <w:szCs w:val="28"/>
+        </w:rPr>
+      </w:pPr>
+      <w:r>
+        <w:rPr>
+          <w:rFonts w:ascii="Georgia" w:hAnsi="Georgia" w:cs="Times New Roman"/>
+          <w:sz w:val="28"/>
+          <w:szCs w:val="28"/>
+        </w:rPr>
+        <w:t xml:space="preserve">    &lt;ion-title&gt;Home&lt;/ion-title&gt;</w:t>
+      </w:r>
+    </w:p>
+    <w:p>
+      <w:pPr>
+        <w:rPr>
+          <w:rFonts w:ascii="Georgia" w:hAnsi="Georgia" w:cs="Times New Roman"/>
+          <w:sz w:val="28"/>
+          <w:szCs w:val="28"/>
+        </w:rPr>
+      </w:pPr>
+      <w:r>
+        <w:rPr>
+          <w:rFonts w:ascii="Georgia" w:hAnsi="Georgia" w:cs="Times New Roman"/>
+          <w:sz w:val="28"/>
+          <w:szCs w:val="28"/>
+        </w:rPr>
+        <w:t xml:space="preserve">  &lt;/ion-</w:t>
+      </w:r>
+      <w:proofErr w:type="spellStart"/>
+      <w:r>
+        <w:rPr>
+          <w:rFonts w:ascii="Georgia" w:hAnsi="Georgia" w:cs="Times New Roman"/>
+          <w:sz w:val="28"/>
+          <w:szCs w:val="28"/>
+        </w:rPr>
+        <w:t>navbar</w:t>
+      </w:r>
+      <w:proofErr w:type="spellEnd"/>
+      <w:r>
+        <w:rPr>
+          <w:rFonts w:ascii="Georgia" w:hAnsi="Georgia" w:cs="Times New Roman"/>
+          <w:sz w:val="28"/>
+          <w:szCs w:val="28"/>
+        </w:rPr>
+        <w:t>&gt;</w:t>
+      </w:r>
+    </w:p>
+    <w:p>
+      <w:pPr>
+        <w:rPr>
+          <w:rFonts w:ascii="Georgia" w:hAnsi="Georgia" w:cs="Times New Roman"/>
+          <w:sz w:val="28"/>
+          <w:szCs w:val="28"/>
+        </w:rPr>
+      </w:pPr>
+      <w:r>
+        <w:rPr>
+          <w:rFonts w:ascii="Georgia" w:hAnsi="Georgia" w:cs="Times New Roman"/>
+          <w:sz w:val="28"/>
+          <w:szCs w:val="28"/>
+        </w:rPr>
+        <w:t>&lt;/ion-header&gt;</w:t>
+      </w:r>
+    </w:p>
+    <w:p>
+      <w:pPr>
+        <w:rPr>
+          <w:rFonts w:ascii="Georgia" w:hAnsi="Georgia" w:cs="Times New Roman"/>
+          <w:sz w:val="28"/>
+          <w:szCs w:val="28"/>
+        </w:rPr>
+      </w:pPr>
+      <w:r>
+        <w:rPr>
+          <w:rFonts w:ascii="Georgia" w:hAnsi="Georgia" w:cs="Times New Roman"/>
+          <w:sz w:val="28"/>
+          <w:szCs w:val="28"/>
+        </w:rPr>
+        <w:t>&lt;</w:t>
+      </w:r>
+      <w:proofErr w:type="gramStart"/>
+      <w:r>
+        <w:rPr>
+          <w:rFonts w:ascii="Georgia" w:hAnsi="Georgia" w:cs="Times New Roman"/>
+          <w:sz w:val="28"/>
+          <w:szCs w:val="28"/>
+        </w:rPr>
+        <w:t>ion-content</w:t>
+      </w:r>
+      <w:proofErr w:type="gramEnd"/>
+      <w:r>
+        <w:rPr>
+          <w:rFonts w:ascii="Georgia" w:hAnsi="Georgia" w:cs="Times New Roman"/>
+          <w:sz w:val="28"/>
+          <w:szCs w:val="28"/>
+        </w:rPr>
+        <w:t xml:space="preserve"> padding&gt;</w:t>
+      </w:r>
+    </w:p>
+    <w:p>
+      <w:pPr>
+        <w:rPr>
+          <w:rFonts w:ascii="Georgia" w:hAnsi="Georgia" w:cs="Times New Roman"/>
+          <w:sz w:val="28"/>
+          <w:szCs w:val="28"/>
+        </w:rPr>
+      </w:pPr>
+      <w:r>
+        <w:rPr>
+          <w:rFonts w:ascii="Georgia" w:hAnsi="Georgia" w:cs="Times New Roman"/>
+          <w:sz w:val="28"/>
+          <w:szCs w:val="28"/>
+        </w:rPr>
+        <w:t xml:space="preserve">  &lt;h2&gt;Welcome to Ionic</w:t>
+      </w:r>
+      <w:proofErr w:type="gramStart"/>
+      <w:r>
+        <w:rPr>
+          <w:rFonts w:ascii="Georgia" w:hAnsi="Georgia" w:cs="Times New Roman"/>
+          <w:sz w:val="28"/>
+          <w:szCs w:val="28"/>
+        </w:rPr>
+        <w:t>!&lt;</w:t>
+      </w:r>
+      <w:proofErr w:type="gramEnd"/>
+      <w:r>
+        <w:rPr>
+          <w:rFonts w:ascii="Georgia" w:hAnsi="Georgia" w:cs="Times New Roman"/>
+          <w:sz w:val="28"/>
+          <w:szCs w:val="28"/>
+        </w:rPr>
+        <w:t>/h2&gt;</w:t>
+      </w:r>
+    </w:p>
+    <w:p>
+      <w:pPr>
+        <w:rPr>
+          <w:rFonts w:ascii="Georgia" w:hAnsi="Georgia" w:cs="Times New Roman"/>
+          <w:sz w:val="28"/>
+          <w:szCs w:val="28"/>
+        </w:rPr>
+      </w:pPr>
+      <w:r>
+        <w:rPr>
+          <w:rFonts w:ascii="Georgia" w:hAnsi="Georgia" w:cs="Times New Roman"/>
+          <w:sz w:val="28"/>
+          <w:szCs w:val="28"/>
+        </w:rPr>
+        <w:t xml:space="preserve">  &lt;p&gt;</w:t>
+      </w:r>
+    </w:p>
+    <w:p>
+      <w:pPr>
+        <w:rPr>
+          <w:rFonts w:ascii="Georgia" w:hAnsi="Georgia" w:cs="Times New Roman"/>
+          <w:sz w:val="28"/>
+          <w:szCs w:val="28"/>
+        </w:rPr>
+      </w:pPr>
+      <w:r>
+        <w:rPr>
+          <w:rFonts w:ascii="Georgia" w:hAnsi="Georgia" w:cs="Times New Roman"/>
+          <w:sz w:val="28"/>
+          <w:szCs w:val="28"/>
+        </w:rPr>
+        <w:t xml:space="preserve">    This starter project comes with simple tabs-based layout for apps</w:t>
+      </w:r>
+    </w:p>
+    <w:p>
+      <w:pPr>
+        <w:rPr>
+          <w:rFonts w:ascii="Georgia" w:hAnsi="Georgia" w:cs="Times New Roman"/>
+          <w:sz w:val="28"/>
+          <w:szCs w:val="28"/>
+        </w:rPr>
+      </w:pPr>
+      <w:r>
+        <w:rPr>
+          <w:rFonts w:ascii="Georgia" w:hAnsi="Georgia" w:cs="Times New Roman"/>
+          <w:sz w:val="28"/>
+          <w:szCs w:val="28"/>
+        </w:rPr>
+        <w:t xml:space="preserve">    </w:t>
+      </w:r>
+      <w:proofErr w:type="gramStart"/>
+      <w:r>
+        <w:rPr>
+          <w:rFonts w:ascii="Georgia" w:hAnsi="Georgia" w:cs="Times New Roman"/>
+          <w:sz w:val="28"/>
+          <w:szCs w:val="28"/>
+        </w:rPr>
+        <w:t>that</w:t>
+      </w:r>
+      <w:proofErr w:type="gramEnd"/>
+      <w:r>
+        <w:rPr>
+          <w:rFonts w:ascii="Georgia" w:hAnsi="Georgia" w:cs="Times New Roman"/>
+          <w:sz w:val="28"/>
+          <w:szCs w:val="28"/>
+        </w:rPr>
+        <w:t xml:space="preserve"> are going to primarily use a Tabbed UI.</w:t>
+      </w:r>
+    </w:p>
+    <w:p>
+      <w:pPr>
+        <w:rPr>
+          <w:rFonts w:ascii="Georgia" w:hAnsi="Georgia" w:cs="Times New Roman"/>
+          <w:sz w:val="28"/>
+          <w:szCs w:val="28"/>
+        </w:rPr>
+      </w:pPr>
+      <w:r>
+        <w:rPr>
+          <w:rFonts w:ascii="Georgia" w:hAnsi="Georgia" w:cs="Times New Roman"/>
+          <w:sz w:val="28"/>
+          <w:szCs w:val="28"/>
+        </w:rPr>
+        <w:t xml:space="preserve">  &lt;/p&gt;</w:t>
+      </w:r>
+    </w:p>
+    <w:p>
+      <w:pPr>
+        <w:rPr>
+          <w:rFonts w:ascii="Georgia" w:hAnsi="Georgia" w:cs="Times New Roman"/>
+          <w:sz w:val="28"/>
+          <w:szCs w:val="28"/>
+        </w:rPr>
+      </w:pPr>
+      <w:r>
+        <w:rPr>
+          <w:rFonts w:ascii="Georgia" w:hAnsi="Georgia" w:cs="Times New Roman"/>
+          <w:sz w:val="28"/>
+          <w:szCs w:val="28"/>
+        </w:rPr>
+        <w:t xml:space="preserve">  &lt;p&gt;</w:t>
+      </w:r>
+    </w:p>
+    <w:p>
+      <w:pPr>
+        <w:rPr>
+          <w:rFonts w:ascii="Georgia" w:hAnsi="Georgia" w:cs="Times New Roman"/>
+          <w:sz w:val="28"/>
+          <w:szCs w:val="28"/>
+        </w:rPr>
+      </w:pPr>
+      <w:r>
+        <w:rPr>
+          <w:rFonts w:ascii="Georgia" w:hAnsi="Georgia" w:cs="Times New Roman"/>
+          <w:sz w:val="28"/>
+          <w:szCs w:val="28"/>
+        </w:rPr>
+        <w:t xml:space="preserve">    Take a look at the &lt;code&gt;</w:t>
+      </w:r>
+      <w:proofErr w:type="spellStart"/>
+      <w:r>
+        <w:rPr>
+          <w:rFonts w:ascii="Georgia" w:hAnsi="Georgia" w:cs="Times New Roman"/>
+          <w:sz w:val="28"/>
+          <w:szCs w:val="28"/>
+        </w:rPr>
+        <w:t>src</w:t>
+      </w:r>
+      <w:proofErr w:type="spellEnd"/>
+      <w:r>
+        <w:rPr>
+          <w:rFonts w:ascii="Georgia" w:hAnsi="Georgia" w:cs="Times New Roman"/>
+          <w:sz w:val="28"/>
+          <w:szCs w:val="28"/>
+        </w:rPr>
+        <w:t>/pages/&lt;/code&gt; directory to add or change tabs,</w:t>
+      </w:r>
+    </w:p>
+    <w:p>
+      <w:pPr>
+        <w:rPr>
+          <w:rFonts w:ascii="Georgia" w:hAnsi="Georgia" w:cs="Times New Roman"/>
+          <w:sz w:val="28"/>
+          <w:szCs w:val="28"/>
+        </w:rPr>
+      </w:pPr>
+      <w:r>
+        <w:rPr>
+          <w:rFonts w:ascii="Georgia" w:hAnsi="Georgia" w:cs="Times New Roman"/>
+          <w:sz w:val="28"/>
+          <w:szCs w:val="28"/>
+        </w:rPr>
+        <w:t xml:space="preserve">    </w:t>
+      </w:r>
+      <w:proofErr w:type="gramStart"/>
+      <w:r>
+        <w:rPr>
+          <w:rFonts w:ascii="Georgia" w:hAnsi="Georgia" w:cs="Times New Roman"/>
+          <w:sz w:val="28"/>
+          <w:szCs w:val="28"/>
+        </w:rPr>
+        <w:t>update</w:t>
+      </w:r>
+      <w:proofErr w:type="gramEnd"/>
+      <w:r>
+        <w:rPr>
+          <w:rFonts w:ascii="Georgia" w:hAnsi="Georgia" w:cs="Times New Roman"/>
+          <w:sz w:val="28"/>
+          <w:szCs w:val="28"/>
+        </w:rPr>
+        <w:t xml:space="preserve"> any existing page or create new pages.</w:t>
+      </w:r>
+    </w:p>
+    <w:p>
+      <w:pPr>
+        <w:rPr>
+          <w:rFonts w:ascii="Georgia" w:hAnsi="Georgia" w:cs="Times New Roman"/>
+          <w:sz w:val="28"/>
+          <w:szCs w:val="28"/>
+        </w:rPr>
+      </w:pPr>
+      <w:r>
+        <w:rPr>
+          <w:rFonts w:ascii="Georgia" w:hAnsi="Georgia" w:cs="Times New Roman"/>
+          <w:sz w:val="28"/>
+          <w:szCs w:val="28"/>
+        </w:rPr>
+        <w:t xml:space="preserve">  &lt;/p&gt;</w:t>
+      </w:r>
+    </w:p>
+    <w:p>
+      <w:pPr>
+        <w:pBdr>
+          <w:bottom w:val="single" w:sz="6" w:space="1" w:color="auto"/>
+        </w:pBdr>
+        <w:rPr>
+          <w:rFonts w:ascii="Georgia" w:hAnsi="Georgia" w:cs="Times New Roman"/>
+          <w:sz w:val="28"/>
+          <w:szCs w:val="28"/>
+        </w:rPr>
+      </w:pPr>
+      <w:r>
+        <w:rPr>
+          <w:rFonts w:ascii="Georgia" w:hAnsi="Georgia" w:cs="Times New Roman"/>
+          <w:sz w:val="28"/>
+          <w:szCs w:val="28"/>
+        </w:rPr>
+        <w:t>&lt;/ion-content&gt;</w:t>
+      </w:r>
+    </w:p>
+    <w:p>
+      <w:pPr>
+        <w:rPr>
+          <w:rFonts w:ascii="Georgia" w:hAnsi="Georgia" w:cs="Times New Roman"/>
+          <w:sz w:val="28"/>
+          <w:szCs w:val="28"/>
+        </w:rPr>
+      </w:pPr>
+    </w:p>
+    <w:p>
+      <w:pPr>
+        <w:rPr>
+          <w:rFonts w:ascii="Georgia" w:hAnsi="Georgia" w:cs="Times New Roman"/>
+          <w:sz w:val="28"/>
+          <w:szCs w:val="28"/>
+        </w:rPr>
+      </w:pPr>
+      <w:r>
+        <w:rPr>
+          <w:rFonts w:ascii="Georgia" w:hAnsi="Georgia" w:cs="Times New Roman"/>
+          <w:sz w:val="28"/>
+          <w:szCs w:val="28"/>
+        </w:rPr>
+        <w:lastRenderedPageBreak/>
+        <w:t xml:space="preserve">In ionic2 we have different idea for navigating through the pages. </w:t>
+      </w:r>
+    </w:p>
+    <w:p>
+      <w:pPr>
+        <w:rPr>
+          <w:rFonts w:ascii="Georgia" w:hAnsi="Georgia" w:cs="Times New Roman"/>
+          <w:sz w:val="28"/>
+          <w:szCs w:val="28"/>
+        </w:rPr>
+      </w:pPr>
+    </w:p>
+    <w:p>
+      <w:pPr>
+        <w:rPr>
+          <w:rFonts w:ascii="Georgia" w:hAnsi="Georgia" w:cs="Times New Roman"/>
+          <w:b/>
+          <w:sz w:val="28"/>
+          <w:szCs w:val="28"/>
+        </w:rPr>
+      </w:pPr>
+      <w:r>
+        <w:rPr>
+          <w:rFonts w:ascii="Georgia" w:hAnsi="Georgia" w:cs="Times New Roman"/>
+          <w:b/>
+          <w:sz w:val="28"/>
+          <w:szCs w:val="28"/>
+        </w:rPr>
+        <w:t xml:space="preserve">How navigation works in ionic </w:t>
+      </w:r>
+      <w:proofErr w:type="gramStart"/>
+      <w:r>
+        <w:rPr>
+          <w:rFonts w:ascii="Georgia" w:hAnsi="Georgia" w:cs="Times New Roman"/>
+          <w:b/>
+          <w:sz w:val="28"/>
+          <w:szCs w:val="28"/>
+        </w:rPr>
+        <w:t>2 :</w:t>
+      </w:r>
+      <w:proofErr w:type="gramEnd"/>
+      <w:r>
+        <w:rPr>
+          <w:rFonts w:ascii="Georgia" w:hAnsi="Georgia" w:cs="Times New Roman"/>
+          <w:b/>
+          <w:sz w:val="28"/>
+          <w:szCs w:val="28"/>
+        </w:rPr>
+        <w:t xml:space="preserve"> </w:t>
+      </w:r>
+    </w:p>
+    <w:p>
+      <w:pPr>
+        <w:rPr>
+          <w:rFonts w:ascii="Georgia" w:hAnsi="Georgia" w:cs="Times New Roman"/>
+          <w:sz w:val="28"/>
+          <w:szCs w:val="28"/>
+        </w:rPr>
+      </w:pPr>
+      <w:r>
+        <w:rPr>
+          <w:rFonts w:ascii="Georgia" w:hAnsi="Georgia" w:cs="Times New Roman"/>
+          <w:sz w:val="28"/>
+          <w:szCs w:val="28"/>
+        </w:rPr>
+        <w:t xml:space="preserve">What are pages in ionic and how they are </w:t>
+      </w:r>
+      <w:r>
+        <w:rPr>
+          <w:rFonts w:ascii="Georgia" w:hAnsi="Georgia" w:cs="Times New Roman"/>
+          <w:sz w:val="28"/>
+          <w:szCs w:val="28"/>
+        </w:rPr>
+        <w:t>rendered?</w:t>
+      </w:r>
+    </w:p>
+    <w:p>
+      <w:pPr>
+        <w:rPr>
+          <w:rFonts w:ascii="Georgia" w:hAnsi="Georgia" w:cs="Times New Roman"/>
+          <w:sz w:val="28"/>
+          <w:szCs w:val="28"/>
+        </w:rPr>
+      </w:pPr>
+      <w:r>
+        <w:rPr>
+          <w:rFonts w:ascii="Georgia" w:hAnsi="Georgia" w:cs="Times New Roman"/>
+          <w:sz w:val="28"/>
+          <w:szCs w:val="28"/>
+        </w:rPr>
+        <w:t>In ionic pages are just like the components in angular 2.</w:t>
+      </w:r>
+    </w:p>
+    <w:p>
+      <w:pPr>
+        <w:rPr>
+          <w:rFonts w:ascii="Georgia" w:hAnsi="Georgia" w:cs="Times New Roman"/>
+          <w:sz w:val="28"/>
+          <w:szCs w:val="28"/>
+        </w:rPr>
+      </w:pPr>
+      <w:proofErr w:type="gramStart"/>
+      <w:r>
+        <w:rPr>
+          <w:rFonts w:ascii="Georgia" w:hAnsi="Georgia" w:cs="Times New Roman"/>
+          <w:sz w:val="28"/>
+          <w:szCs w:val="28"/>
+        </w:rPr>
+        <w:t>Note :</w:t>
+      </w:r>
+      <w:proofErr w:type="gramEnd"/>
+      <w:r>
+        <w:rPr>
+          <w:rFonts w:ascii="Georgia" w:hAnsi="Georgia" w:cs="Times New Roman"/>
+          <w:sz w:val="28"/>
+          <w:szCs w:val="28"/>
+        </w:rPr>
+        <w:t xml:space="preserve"> Ionic 2 do</w:t>
+      </w:r>
+      <w:r>
+        <w:rPr>
+          <w:rFonts w:ascii="Georgia" w:hAnsi="Georgia" w:cs="Times New Roman"/>
+          <w:sz w:val="28"/>
+          <w:szCs w:val="28"/>
+        </w:rPr>
+        <w:t>es not use the angular 2 router.</w:t>
+      </w:r>
+      <w:r>
+        <w:rPr>
+          <w:rFonts w:ascii="Georgia" w:hAnsi="Georgia" w:cs="Times New Roman"/>
+          <w:sz w:val="28"/>
+          <w:szCs w:val="28"/>
+        </w:rPr>
+        <w:t xml:space="preserve"> It has </w:t>
+      </w:r>
+      <w:proofErr w:type="spellStart"/>
+      <w:proofErr w:type="gramStart"/>
+      <w:r>
+        <w:rPr>
+          <w:rFonts w:ascii="Georgia" w:hAnsi="Georgia" w:cs="Times New Roman"/>
+          <w:sz w:val="28"/>
+          <w:szCs w:val="28"/>
+        </w:rPr>
+        <w:t>it’s</w:t>
+      </w:r>
+      <w:proofErr w:type="spellEnd"/>
+      <w:proofErr w:type="gramEnd"/>
+      <w:r>
+        <w:rPr>
+          <w:rFonts w:ascii="Georgia" w:hAnsi="Georgia" w:cs="Times New Roman"/>
+          <w:sz w:val="28"/>
+          <w:szCs w:val="28"/>
+        </w:rPr>
+        <w:t xml:space="preserve"> own stack of pages.</w:t>
+      </w:r>
+      <w:r>
+        <w:rPr>
+          <w:rFonts w:ascii="Georgia" w:hAnsi="Georgia" w:cs="Times New Roman"/>
+          <w:sz w:val="28"/>
+          <w:szCs w:val="28"/>
+        </w:rPr>
+        <w:t xml:space="preserve"> </w:t>
+      </w:r>
+      <w:r>
+        <w:rPr>
+          <w:rFonts w:ascii="Georgia" w:hAnsi="Georgia" w:cs="Times New Roman"/>
+          <w:sz w:val="28"/>
+          <w:szCs w:val="28"/>
+        </w:rPr>
+        <w:t>The stack of pages needs to be initialized.</w:t>
+      </w:r>
+      <w:r>
+        <w:rPr>
+          <w:rFonts w:ascii="Georgia" w:hAnsi="Georgia" w:cs="Times New Roman"/>
+          <w:sz w:val="28"/>
+          <w:szCs w:val="28"/>
+        </w:rPr>
+        <w:t xml:space="preserve"> </w:t>
+      </w:r>
+      <w:r>
+        <w:rPr>
+          <w:rFonts w:ascii="Georgia" w:hAnsi="Georgia" w:cs="Times New Roman"/>
+          <w:sz w:val="28"/>
+          <w:szCs w:val="28"/>
+        </w:rPr>
+        <w:t>The imp t</w:t>
+      </w:r>
+      <w:r>
+        <w:rPr>
+          <w:rFonts w:ascii="Georgia" w:hAnsi="Georgia" w:cs="Times New Roman"/>
+          <w:sz w:val="28"/>
+          <w:szCs w:val="28"/>
+        </w:rPr>
+        <w:t>hing to note is that we always see the top</w:t>
+      </w:r>
+      <w:r>
+        <w:rPr>
+          <w:rFonts w:ascii="Georgia" w:hAnsi="Georgia" w:cs="Times New Roman"/>
+          <w:sz w:val="28"/>
+          <w:szCs w:val="28"/>
+        </w:rPr>
+        <w:t xml:space="preserve"> </w:t>
+      </w:r>
+      <w:r>
+        <w:rPr>
+          <w:rFonts w:ascii="Georgia" w:hAnsi="Georgia" w:cs="Times New Roman"/>
+          <w:sz w:val="28"/>
+          <w:szCs w:val="28"/>
+        </w:rPr>
+        <w:t>most page</w:t>
+      </w:r>
+      <w:r>
+        <w:rPr>
+          <w:rFonts w:ascii="Georgia" w:hAnsi="Georgia" w:cs="Times New Roman"/>
+          <w:sz w:val="28"/>
+          <w:szCs w:val="28"/>
+        </w:rPr>
+        <w:t xml:space="preserve"> inside the </w:t>
+      </w:r>
+      <w:proofErr w:type="gramStart"/>
+      <w:r>
+        <w:rPr>
+          <w:rFonts w:ascii="Georgia" w:hAnsi="Georgia" w:cs="Times New Roman"/>
+          <w:sz w:val="28"/>
+          <w:szCs w:val="28"/>
+        </w:rPr>
+        <w:t xml:space="preserve">stack </w:t>
+      </w:r>
+      <w:r>
+        <w:rPr>
+          <w:rFonts w:ascii="Georgia" w:hAnsi="Georgia" w:cs="Times New Roman"/>
+          <w:sz w:val="28"/>
+          <w:szCs w:val="28"/>
+        </w:rPr>
+        <w:t>.</w:t>
+      </w:r>
+      <w:proofErr w:type="gramEnd"/>
+      <w:r>
+        <w:rPr>
+          <w:rFonts w:ascii="Georgia" w:hAnsi="Georgia" w:cs="Times New Roman"/>
+          <w:sz w:val="28"/>
+          <w:szCs w:val="28"/>
+        </w:rPr>
+        <w:t xml:space="preserve"> </w:t>
+      </w:r>
+      <w:r>
+        <w:rPr>
+          <w:rFonts w:ascii="Georgia" w:hAnsi="Georgia" w:cs="Times New Roman"/>
+          <w:b/>
+          <w:sz w:val="28"/>
+          <w:szCs w:val="28"/>
+        </w:rPr>
+        <w:t xml:space="preserve">Stack follows </w:t>
+      </w:r>
+      <w:proofErr w:type="gramStart"/>
+      <w:r>
+        <w:rPr>
+          <w:rFonts w:ascii="Georgia" w:hAnsi="Georgia" w:cs="Times New Roman"/>
+          <w:b/>
+          <w:sz w:val="28"/>
+          <w:szCs w:val="28"/>
+        </w:rPr>
+        <w:t>LIFO</w:t>
+      </w:r>
+      <w:r>
+        <w:rPr>
+          <w:rFonts w:ascii="Georgia" w:hAnsi="Georgia" w:cs="Times New Roman"/>
+          <w:sz w:val="28"/>
+          <w:szCs w:val="28"/>
+        </w:rPr>
+        <w:t xml:space="preserve"> :</w:t>
+      </w:r>
+      <w:proofErr w:type="gramEnd"/>
+      <w:r>
+        <w:rPr>
+          <w:rFonts w:ascii="Georgia" w:hAnsi="Georgia" w:cs="Times New Roman"/>
+          <w:sz w:val="28"/>
+          <w:szCs w:val="28"/>
+        </w:rPr>
+        <w:t xml:space="preserve"> </w:t>
+      </w:r>
+      <w:r>
+        <w:rPr>
+          <w:rFonts w:ascii="Georgia" w:hAnsi="Georgia" w:cs="Times New Roman"/>
+          <w:b/>
+          <w:sz w:val="24"/>
+          <w:szCs w:val="24"/>
+        </w:rPr>
+        <w:t>last in first out</w:t>
+      </w:r>
+    </w:p>
+    <w:p>
+      <w:pPr>
+        <w:rPr>
+          <w:rFonts w:ascii="Georgia" w:hAnsi="Georgia" w:cs="Times New Roman"/>
+          <w:sz w:val="28"/>
+          <w:szCs w:val="28"/>
+        </w:rPr>
+      </w:pPr>
+      <w:r>
+        <w:rPr>
+          <w:rFonts w:ascii="Georgia" w:hAnsi="Georgia" w:cs="Times New Roman"/>
+          <w:sz w:val="28"/>
+          <w:szCs w:val="28"/>
+        </w:rPr>
+        <w:t>We are then able to push these pages within the stack.</w:t>
+      </w:r>
+      <w:r>
+        <w:rPr>
+          <w:rFonts w:ascii="Georgia" w:hAnsi="Georgia" w:cs="Times New Roman"/>
+          <w:sz w:val="28"/>
+          <w:szCs w:val="28"/>
+        </w:rPr>
+        <w:t xml:space="preserve"> The import</w:t>
+      </w:r>
+      <w:r>
+        <w:rPr>
+          <w:rFonts w:ascii="Georgia" w:hAnsi="Georgia" w:cs="Times New Roman"/>
+          <w:sz w:val="28"/>
+          <w:szCs w:val="28"/>
+        </w:rPr>
+        <w:t>ant</w:t>
+      </w:r>
+      <w:r>
+        <w:rPr>
+          <w:rFonts w:ascii="Georgia" w:hAnsi="Georgia" w:cs="Times New Roman"/>
+          <w:sz w:val="28"/>
+          <w:szCs w:val="28"/>
+        </w:rPr>
+        <w:t xml:space="preserve"> concept here is that we always </w:t>
+      </w:r>
+      <w:r>
+        <w:rPr>
+          <w:rFonts w:ascii="Georgia" w:hAnsi="Georgia" w:cs="Times New Roman"/>
+          <w:sz w:val="28"/>
+          <w:szCs w:val="28"/>
+        </w:rPr>
+        <w:t>see the topmost page.</w:t>
+      </w:r>
+    </w:p>
+    <w:p>
+      <w:pPr>
+        <w:rPr>
+          <w:rFonts w:ascii="Georgia" w:hAnsi="Georgia" w:cs="Times New Roman"/>
+          <w:sz w:val="28"/>
+          <w:szCs w:val="28"/>
+        </w:rPr>
+      </w:pPr>
+      <w:r>
+        <w:rPr>
+          <w:rFonts w:ascii="Georgia" w:hAnsi="Georgia" w:cs="Times New Roman"/>
+          <w:sz w:val="28"/>
+          <w:szCs w:val="28"/>
+        </w:rPr>
+        <w:t xml:space="preserve">There might be multiple page within the stack but we will see the </w:t>
+      </w:r>
+      <w:r>
+        <w:rPr>
+          <w:rFonts w:ascii="Georgia" w:hAnsi="Georgia" w:cs="Times New Roman"/>
+          <w:sz w:val="28"/>
+          <w:szCs w:val="28"/>
+        </w:rPr>
+        <w:t xml:space="preserve">top </w:t>
+      </w:r>
+      <w:r>
+        <w:rPr>
+          <w:rFonts w:ascii="Georgia" w:hAnsi="Georgia" w:cs="Times New Roman"/>
+          <w:sz w:val="28"/>
+          <w:szCs w:val="28"/>
+        </w:rPr>
+        <w:t>page</w:t>
+      </w:r>
+      <w:r>
+        <w:rPr>
+          <w:rFonts w:ascii="Georgia" w:hAnsi="Georgia" w:cs="Times New Roman"/>
+          <w:sz w:val="28"/>
+          <w:szCs w:val="28"/>
+        </w:rPr>
+        <w:t xml:space="preserve"> </w:t>
+      </w:r>
+      <w:r>
+        <w:rPr>
+          <w:rFonts w:ascii="Georgia" w:hAnsi="Georgia" w:cs="Times New Roman"/>
+          <w:sz w:val="28"/>
+          <w:szCs w:val="28"/>
+        </w:rPr>
+        <w:t>within stack.</w:t>
+      </w:r>
+    </w:p>
+    <w:p>
+      <w:pPr>
+        <w:rPr>
+          <w:rFonts w:ascii="Georgia" w:hAnsi="Georgia" w:cs="Times New Roman"/>
+          <w:sz w:val="28"/>
+          <w:szCs w:val="28"/>
+        </w:rPr>
+      </w:pPr>
+      <w:r>
+        <w:rPr>
+          <w:rFonts w:ascii="Georgia" w:hAnsi="Georgia" w:cs="Times New Roman"/>
+          <w:sz w:val="28"/>
+          <w:szCs w:val="28"/>
+        </w:rPr>
+        <w:t>We can also go back by popping out the page.</w:t>
+      </w:r>
+    </w:p>
+    <w:p>
+      <w:pPr>
+        <w:rPr>
+          <w:rFonts w:ascii="Georgia" w:hAnsi="Georgia" w:cs="Times New Roman"/>
+          <w:b/>
+          <w:sz w:val="28"/>
+          <w:szCs w:val="28"/>
+        </w:rPr>
+      </w:pPr>
+      <w:r>
+        <w:rPr>
+          <w:rFonts w:ascii="Georgia" w:hAnsi="Georgia" w:cs="Times New Roman"/>
+          <w:b/>
+          <w:sz w:val="28"/>
+          <w:szCs w:val="28"/>
+        </w:rPr>
+        <w:t xml:space="preserve">Initializing </w:t>
+      </w:r>
+    </w:p>
+    <w:p>
+      <w:pPr>
+        <w:rPr>
+          <w:rFonts w:ascii="Georgia" w:hAnsi="Georgia" w:cs="Times New Roman"/>
+          <w:b/>
+          <w:sz w:val="28"/>
+          <w:szCs w:val="28"/>
+        </w:rPr>
+      </w:pPr>
+      <w:r>
+        <w:rPr>
+          <w:rFonts w:ascii="Georgia" w:hAnsi="Georgia" w:cs="Times New Roman"/>
+          <w:b/>
+          <w:sz w:val="28"/>
+          <w:szCs w:val="28"/>
+        </w:rPr>
+        <w:t>Let us now see app.html</w:t>
+      </w:r>
+    </w:p>
+    <w:p>
+      <w:pPr>
+        <w:rPr>
+          <w:rFonts w:ascii="Georgia" w:hAnsi="Georgia" w:cs="Times New Roman"/>
+          <w:sz w:val="28"/>
+          <w:szCs w:val="28"/>
+        </w:rPr>
+      </w:pPr>
+      <w:r>
+        <w:rPr>
+          <w:rFonts w:ascii="Georgia" w:hAnsi="Georgia" w:cs="Times New Roman"/>
+          <w:sz w:val="28"/>
+          <w:szCs w:val="28"/>
+        </w:rPr>
+        <w:t>&lt;ion-</w:t>
+      </w:r>
+      <w:proofErr w:type="spellStart"/>
+      <w:r>
+        <w:rPr>
+          <w:rFonts w:ascii="Georgia" w:hAnsi="Georgia" w:cs="Times New Roman"/>
+          <w:sz w:val="28"/>
+          <w:szCs w:val="28"/>
+        </w:rPr>
+        <w:t>nav</w:t>
+      </w:r>
+      <w:proofErr w:type="spellEnd"/>
+      <w:r>
+        <w:rPr>
+          <w:rFonts w:ascii="Georgia" w:hAnsi="Georgia" w:cs="Times New Roman"/>
+          <w:sz w:val="28"/>
+          <w:szCs w:val="28"/>
+        </w:rPr>
+        <w:t xml:space="preserve"> [root</w:t>
+      </w:r>
+      <w:proofErr w:type="gramStart"/>
+      <w:r>
+        <w:rPr>
+          <w:rFonts w:ascii="Georgia" w:hAnsi="Georgia" w:cs="Times New Roman"/>
+          <w:sz w:val="28"/>
+          <w:szCs w:val="28"/>
+        </w:rPr>
+        <w:t>]=</w:t>
+      </w:r>
+      <w:proofErr w:type="gramEnd"/>
+      <w:r>
+        <w:rPr>
+          <w:rFonts w:ascii="Georgia" w:hAnsi="Georgia" w:cs="Times New Roman"/>
+          <w:sz w:val="28"/>
+          <w:szCs w:val="28"/>
+        </w:rPr>
+        <w:t>"</w:t>
+      </w:r>
+      <w:proofErr w:type="spellStart"/>
+      <w:r>
+        <w:rPr>
+          <w:rFonts w:ascii="Georgia" w:hAnsi="Georgia" w:cs="Times New Roman"/>
+          <w:sz w:val="28"/>
+          <w:szCs w:val="28"/>
+        </w:rPr>
+        <w:t>rootPage</w:t>
+      </w:r>
+      <w:proofErr w:type="spellEnd"/>
+      <w:r>
+        <w:rPr>
+          <w:rFonts w:ascii="Georgia" w:hAnsi="Georgia" w:cs="Times New Roman"/>
+          <w:sz w:val="28"/>
+          <w:szCs w:val="28"/>
+        </w:rPr>
+        <w:t>"&gt;&lt;/ion-</w:t>
+      </w:r>
+      <w:proofErr w:type="spellStart"/>
+      <w:r>
+        <w:rPr>
+          <w:rFonts w:ascii="Georgia" w:hAnsi="Georgia" w:cs="Times New Roman"/>
+          <w:sz w:val="28"/>
+          <w:szCs w:val="28"/>
+        </w:rPr>
+        <w:t>nav</w:t>
+      </w:r>
+      <w:proofErr w:type="spellEnd"/>
+      <w:r>
+        <w:rPr>
+          <w:rFonts w:ascii="Georgia" w:hAnsi="Georgia" w:cs="Times New Roman"/>
+          <w:sz w:val="28"/>
+          <w:szCs w:val="28"/>
+        </w:rPr>
+        <w:t>&gt;</w:t>
+      </w:r>
+    </w:p>
+    <w:p>
+      <w:pPr>
+        <w:rPr>
+          <w:rFonts w:ascii="Georgia" w:hAnsi="Georgia" w:cs="Times New Roman"/>
+          <w:sz w:val="28"/>
+          <w:szCs w:val="28"/>
+        </w:rPr>
+      </w:pPr>
+      <w:r>
+        <w:rPr>
+          <w:rFonts w:ascii="Georgia" w:hAnsi="Georgia" w:cs="Times New Roman"/>
+          <w:sz w:val="28"/>
+          <w:szCs w:val="28"/>
+        </w:rPr>
+        <w:t>Here ion-</w:t>
+      </w:r>
+      <w:proofErr w:type="spellStart"/>
+      <w:r>
+        <w:rPr>
+          <w:rFonts w:ascii="Georgia" w:hAnsi="Georgia" w:cs="Times New Roman"/>
+          <w:sz w:val="28"/>
+          <w:szCs w:val="28"/>
+        </w:rPr>
+        <w:t>nav</w:t>
+      </w:r>
+      <w:proofErr w:type="spellEnd"/>
+      <w:r>
+        <w:rPr>
+          <w:rFonts w:ascii="Georgia" w:hAnsi="Georgia" w:cs="Times New Roman"/>
+          <w:sz w:val="28"/>
+          <w:szCs w:val="28"/>
+        </w:rPr>
+        <w:t xml:space="preserve"> is readymade component shipped along with the ionic 2 framework. </w:t>
+      </w:r>
+      <w:r>
+        <w:rPr>
+          <w:rFonts w:ascii="Georgia" w:hAnsi="Georgia" w:cs="Times New Roman"/>
+          <w:sz w:val="28"/>
+          <w:szCs w:val="28"/>
+        </w:rPr>
+        <w:t>It initializes the stack of pages.</w:t>
+      </w:r>
+      <w:r>
+        <w:rPr>
+          <w:rFonts w:ascii="Georgia" w:hAnsi="Georgia" w:cs="Times New Roman"/>
+          <w:sz w:val="28"/>
+          <w:szCs w:val="28"/>
+        </w:rPr>
+        <w:t xml:space="preserve"> </w:t>
+      </w:r>
+      <w:r>
+        <w:rPr>
+          <w:rFonts w:ascii="Georgia" w:hAnsi="Georgia" w:cs="Times New Roman"/>
+          <w:sz w:val="28"/>
+          <w:szCs w:val="28"/>
+        </w:rPr>
+        <w:t xml:space="preserve">This is because we are initializing </w:t>
+      </w:r>
+      <w:proofErr w:type="spellStart"/>
+      <w:r>
+        <w:rPr>
+          <w:rFonts w:ascii="Georgia" w:hAnsi="Georgia" w:cs="Times New Roman"/>
+          <w:sz w:val="28"/>
+          <w:szCs w:val="28"/>
+        </w:rPr>
+        <w:t>IonicApp</w:t>
+      </w:r>
+      <w:proofErr w:type="spellEnd"/>
+      <w:r>
+        <w:rPr>
+          <w:rFonts w:ascii="Georgia" w:hAnsi="Georgia" w:cs="Times New Roman"/>
+          <w:sz w:val="28"/>
+          <w:szCs w:val="28"/>
+        </w:rPr>
+        <w:t xml:space="preserve"> </w:t>
+      </w:r>
+      <w:r>
+        <w:rPr>
+          <w:rFonts w:ascii="Georgia" w:hAnsi="Georgia" w:cs="Times New Roman"/>
+          <w:sz w:val="28"/>
+          <w:szCs w:val="28"/>
+        </w:rPr>
+        <w:t xml:space="preserve">in </w:t>
+      </w:r>
+      <w:proofErr w:type="spellStart"/>
+      <w:r>
+        <w:rPr>
+          <w:rFonts w:ascii="Georgia" w:hAnsi="Georgia" w:cs="Times New Roman"/>
+          <w:sz w:val="28"/>
+          <w:szCs w:val="28"/>
+        </w:rPr>
+        <w:t>app.module.ts</w:t>
+      </w:r>
+      <w:proofErr w:type="spellEnd"/>
+    </w:p>
+    <w:p>
+      <w:pPr>
+        <w:rPr>
+          <w:rFonts w:ascii="Georgia" w:hAnsi="Georgia" w:cs="Times New Roman"/>
+          <w:b/>
+          <w:sz w:val="28"/>
+          <w:szCs w:val="28"/>
+        </w:rPr>
+      </w:pPr>
+      <w:proofErr w:type="gramStart"/>
+      <w:r>
+        <w:rPr>
+          <w:rFonts w:ascii="Georgia" w:hAnsi="Georgia" w:cs="Times New Roman"/>
+          <w:b/>
+          <w:sz w:val="28"/>
+          <w:szCs w:val="28"/>
+        </w:rPr>
+        <w:t>bootstrap</w:t>
+      </w:r>
+      <w:proofErr w:type="gramEnd"/>
+      <w:r>
+        <w:rPr>
+          <w:rFonts w:ascii="Georgia" w:hAnsi="Georgia" w:cs="Times New Roman"/>
+          <w:b/>
+          <w:sz w:val="28"/>
+          <w:szCs w:val="28"/>
+        </w:rPr>
+        <w:t>: [</w:t>
+      </w:r>
+      <w:proofErr w:type="spellStart"/>
+      <w:r>
+        <w:rPr>
+          <w:rFonts w:ascii="Georgia" w:hAnsi="Georgia" w:cs="Times New Roman"/>
+          <w:b/>
+          <w:sz w:val="28"/>
+          <w:szCs w:val="28"/>
+        </w:rPr>
+        <w:t>IonicApp</w:t>
+      </w:r>
+      <w:proofErr w:type="spellEnd"/>
+      <w:r>
+        <w:rPr>
+          <w:rFonts w:ascii="Georgia" w:hAnsi="Georgia" w:cs="Times New Roman"/>
+          <w:b/>
+          <w:sz w:val="28"/>
+          <w:szCs w:val="28"/>
+        </w:rPr>
+        <w:t>]</w:t>
+      </w:r>
+    </w:p>
+    <w:p>
+      <w:pPr>
+        <w:rPr>
+          <w:rFonts w:ascii="Georgia" w:hAnsi="Georgia" w:cs="Times New Roman"/>
+          <w:sz w:val="28"/>
+          <w:szCs w:val="28"/>
+        </w:rPr>
+      </w:pPr>
+      <w:r>
+        <w:rPr>
+          <w:rFonts w:ascii="Georgia" w:hAnsi="Georgia" w:cs="Times New Roman"/>
+          <w:sz w:val="28"/>
+          <w:szCs w:val="28"/>
+        </w:rPr>
+        <w:t>The bottom page of the stack is the first page</w:t>
+      </w:r>
+      <w:r>
+        <w:rPr>
+          <w:rFonts w:ascii="Georgia" w:hAnsi="Georgia" w:cs="Times New Roman"/>
+          <w:sz w:val="28"/>
+          <w:szCs w:val="28"/>
+        </w:rPr>
+        <w:t xml:space="preserve"> to be displayed on our app</w:t>
+      </w:r>
+      <w:r>
+        <w:rPr>
+          <w:rFonts w:ascii="Georgia" w:hAnsi="Georgia" w:cs="Times New Roman"/>
+          <w:sz w:val="28"/>
+          <w:szCs w:val="28"/>
+        </w:rPr>
+        <w:t>.</w:t>
+      </w:r>
+      <w:r>
+        <w:rPr>
+          <w:rFonts w:ascii="Georgia" w:hAnsi="Georgia" w:cs="Times New Roman"/>
+          <w:sz w:val="28"/>
+          <w:szCs w:val="28"/>
+        </w:rPr>
+        <w:t xml:space="preserve"> Now we can see the definition of </w:t>
+      </w:r>
+      <w:proofErr w:type="spellStart"/>
+      <w:r>
+        <w:rPr>
+          <w:rFonts w:ascii="Georgia" w:hAnsi="Georgia" w:cs="Times New Roman"/>
+          <w:sz w:val="28"/>
+          <w:szCs w:val="28"/>
+        </w:rPr>
+        <w:t>rootpage</w:t>
+      </w:r>
+      <w:proofErr w:type="spellEnd"/>
+      <w:r>
+        <w:rPr>
+          <w:rFonts w:ascii="Georgia" w:hAnsi="Georgia" w:cs="Times New Roman"/>
+          <w:sz w:val="28"/>
+          <w:szCs w:val="28"/>
+        </w:rPr>
+        <w:t xml:space="preserve"> inside </w:t>
+      </w:r>
+      <w:proofErr w:type="spellStart"/>
+      <w:r>
+        <w:rPr>
+          <w:rFonts w:ascii="Georgia" w:hAnsi="Georgia" w:cs="Times New Roman"/>
+          <w:b/>
+          <w:sz w:val="28"/>
+          <w:szCs w:val="28"/>
+        </w:rPr>
+        <w:t>app.component.ts</w:t>
+      </w:r>
+      <w:proofErr w:type="spellEnd"/>
+    </w:p>
+    <w:p>
+      <w:pPr>
+        <w:rPr>
+          <w:rFonts w:ascii="Georgia" w:hAnsi="Georgia" w:cs="Times New Roman"/>
+          <w:sz w:val="28"/>
+          <w:szCs w:val="28"/>
+        </w:rPr>
+      </w:pPr>
+      <w:proofErr w:type="gramStart"/>
+      <w:r>
+        <w:rPr>
+          <w:rFonts w:ascii="Georgia" w:hAnsi="Georgia" w:cs="Times New Roman"/>
+          <w:sz w:val="28"/>
+          <w:szCs w:val="28"/>
+        </w:rPr>
+        <w:t>import</w:t>
+      </w:r>
+      <w:proofErr w:type="gramEnd"/>
+      <w:r>
+        <w:rPr>
+          <w:rFonts w:ascii="Georgia" w:hAnsi="Georgia" w:cs="Times New Roman"/>
+          <w:sz w:val="28"/>
+          <w:szCs w:val="28"/>
+        </w:rPr>
+        <w:t xml:space="preserve"> { Component } from '@angular/core';</w:t>
+      </w:r>
+    </w:p>
+    <w:p>
+      <w:pPr>
+        <w:rPr>
+          <w:rFonts w:ascii="Georgia" w:hAnsi="Georgia" w:cs="Times New Roman"/>
+          <w:sz w:val="28"/>
+          <w:szCs w:val="28"/>
+        </w:rPr>
+      </w:pPr>
+      <w:proofErr w:type="gramStart"/>
+      <w:r>
+        <w:rPr>
+          <w:rFonts w:ascii="Georgia" w:hAnsi="Georgia" w:cs="Times New Roman"/>
+          <w:sz w:val="28"/>
+          <w:szCs w:val="28"/>
+        </w:rPr>
+        <w:t>import</w:t>
+      </w:r>
+      <w:proofErr w:type="gramEnd"/>
+      <w:r>
+        <w:rPr>
+          <w:rFonts w:ascii="Georgia" w:hAnsi="Georgia" w:cs="Times New Roman"/>
+          <w:sz w:val="28"/>
+          <w:szCs w:val="28"/>
+        </w:rPr>
+        <w:t xml:space="preserve"> { Platform } from 'ionic-angular';</w:t>
+      </w:r>
+    </w:p>
+    <w:p>
+      <w:pPr>
+        <w:rPr>
+          <w:rFonts w:ascii="Georgia" w:hAnsi="Georgia" w:cs="Times New Roman"/>
+          <w:sz w:val="28"/>
+          <w:szCs w:val="28"/>
+        </w:rPr>
+      </w:pPr>
+      <w:proofErr w:type="gramStart"/>
+      <w:r>
+        <w:rPr>
+          <w:rFonts w:ascii="Georgia" w:hAnsi="Georgia" w:cs="Times New Roman"/>
+          <w:sz w:val="28"/>
+          <w:szCs w:val="28"/>
+        </w:rPr>
+        <w:t>import</w:t>
+      </w:r>
+      <w:proofErr w:type="gramEnd"/>
+      <w:r>
+        <w:rPr>
+          <w:rFonts w:ascii="Georgia" w:hAnsi="Georgia" w:cs="Times New Roman"/>
+          <w:sz w:val="28"/>
+          <w:szCs w:val="28"/>
+        </w:rPr>
+        <w:t xml:space="preserve"> { </w:t>
+      </w:r>
+      <w:proofErr w:type="spellStart"/>
+      <w:r>
+        <w:rPr>
+          <w:rFonts w:ascii="Georgia" w:hAnsi="Georgia" w:cs="Times New Roman"/>
+          <w:sz w:val="28"/>
+          <w:szCs w:val="28"/>
+        </w:rPr>
+        <w:t>StatusBar</w:t>
+      </w:r>
+      <w:proofErr w:type="spellEnd"/>
+      <w:r>
+        <w:rPr>
+          <w:rFonts w:ascii="Georgia" w:hAnsi="Georgia" w:cs="Times New Roman"/>
+          <w:sz w:val="28"/>
+          <w:szCs w:val="28"/>
+        </w:rPr>
+        <w:t xml:space="preserve">, </w:t>
+      </w:r>
+      <w:proofErr w:type="spellStart"/>
+      <w:r>
+        <w:rPr>
+          <w:rFonts w:ascii="Georgia" w:hAnsi="Georgia" w:cs="Times New Roman"/>
+          <w:sz w:val="28"/>
+          <w:szCs w:val="28"/>
+        </w:rPr>
+        <w:t>Splashscreen</w:t>
+      </w:r>
+      <w:proofErr w:type="spellEnd"/>
+      <w:r>
+        <w:rPr>
+          <w:rFonts w:ascii="Georgia" w:hAnsi="Georgia" w:cs="Times New Roman"/>
+          <w:sz w:val="28"/>
+          <w:szCs w:val="28"/>
+        </w:rPr>
+        <w:t xml:space="preserve"> } from 'ionic-native';</w:t>
+      </w:r>
+    </w:p>
+    <w:p>
+      <w:pPr>
+        <w:rPr>
+          <w:rFonts w:ascii="Georgia" w:hAnsi="Georgia" w:cs="Times New Roman"/>
+          <w:sz w:val="28"/>
+          <w:szCs w:val="28"/>
+        </w:rPr>
+      </w:pPr>
+      <w:proofErr w:type="gramStart"/>
+      <w:r>
+        <w:rPr>
+          <w:rFonts w:ascii="Georgia" w:hAnsi="Georgia" w:cs="Times New Roman"/>
+          <w:sz w:val="28"/>
+          <w:szCs w:val="28"/>
+        </w:rPr>
+        <w:t>import</w:t>
+      </w:r>
+      <w:proofErr w:type="gramEnd"/>
+      <w:r>
+        <w:rPr>
+          <w:rFonts w:ascii="Georgia" w:hAnsi="Georgia" w:cs="Times New Roman"/>
+          <w:sz w:val="28"/>
+          <w:szCs w:val="28"/>
+        </w:rPr>
+        <w:t xml:space="preserve"> { </w:t>
+      </w:r>
+      <w:proofErr w:type="spellStart"/>
+      <w:r>
+        <w:rPr>
+          <w:rFonts w:ascii="Georgia" w:hAnsi="Georgia" w:cs="Times New Roman"/>
+          <w:sz w:val="28"/>
+          <w:szCs w:val="28"/>
+        </w:rPr>
+        <w:t>TabsPage</w:t>
+      </w:r>
+      <w:proofErr w:type="spellEnd"/>
+      <w:r>
+        <w:rPr>
+          <w:rFonts w:ascii="Georgia" w:hAnsi="Georgia" w:cs="Times New Roman"/>
+          <w:sz w:val="28"/>
+          <w:szCs w:val="28"/>
+        </w:rPr>
+        <w:t xml:space="preserve"> } from '../pages/tabs/tabs';</w:t>
+      </w:r>
+    </w:p>
+    <w:p>
+      <w:pPr>
+        <w:rPr>
+          <w:rFonts w:ascii="Georgia" w:hAnsi="Georgia" w:cs="Times New Roman"/>
+          <w:sz w:val="28"/>
+          <w:szCs w:val="28"/>
+        </w:rPr>
+      </w:pPr>
+    </w:p>
+    <w:p>
+      <w:pPr>
+        <w:rPr>
+          <w:rFonts w:ascii="Georgia" w:hAnsi="Georgia" w:cs="Times New Roman"/>
+          <w:sz w:val="28"/>
+          <w:szCs w:val="28"/>
+        </w:rPr>
+      </w:pPr>
+    </w:p>
+    <w:p>
+      <w:pPr>
+        <w:rPr>
+          <w:rFonts w:ascii="Georgia" w:hAnsi="Georgia" w:cs="Times New Roman"/>
+          <w:sz w:val="28"/>
+          <w:szCs w:val="28"/>
+        </w:rPr>
+      </w:pPr>
+      <w:proofErr w:type="gramStart"/>
+      <w:r>
+        <w:rPr>
+          <w:rFonts w:ascii="Georgia" w:hAnsi="Georgia" w:cs="Times New Roman"/>
+          <w:sz w:val="28"/>
+          <w:szCs w:val="28"/>
+        </w:rPr>
+        <w:t>@Component({</w:t>
+      </w:r>
+      <w:proofErr w:type="gramEnd"/>
+    </w:p>
+    <w:p>
+      <w:pPr>
+        <w:rPr>
+          <w:rFonts w:ascii="Georgia" w:hAnsi="Georgia" w:cs="Times New Roman"/>
+          <w:sz w:val="28"/>
+          <w:szCs w:val="28"/>
+        </w:rPr>
+      </w:pPr>
+      <w:r>
+        <w:rPr>
+          <w:rFonts w:ascii="Georgia" w:hAnsi="Georgia" w:cs="Times New Roman"/>
+          <w:sz w:val="28"/>
+          <w:szCs w:val="28"/>
+        </w:rPr>
+        <w:t xml:space="preserve">  </w:t>
+      </w:r>
+      <w:proofErr w:type="spellStart"/>
+      <w:proofErr w:type="gramStart"/>
+      <w:r>
+        <w:rPr>
+          <w:rFonts w:ascii="Georgia" w:hAnsi="Georgia" w:cs="Times New Roman"/>
+          <w:sz w:val="28"/>
+          <w:szCs w:val="28"/>
+        </w:rPr>
+        <w:t>templateUrl</w:t>
+      </w:r>
+      <w:proofErr w:type="spellEnd"/>
+      <w:proofErr w:type="gramEnd"/>
+      <w:r>
+        <w:rPr>
+          <w:rFonts w:ascii="Georgia" w:hAnsi="Georgia" w:cs="Times New Roman"/>
+          <w:sz w:val="28"/>
+          <w:szCs w:val="28"/>
+        </w:rPr>
+        <w:t>: 'app.html'</w:t>
+      </w:r>
+    </w:p>
+    <w:p>
+      <w:pPr>
+        <w:rPr>
+          <w:rFonts w:ascii="Georgia" w:hAnsi="Georgia" w:cs="Times New Roman"/>
+          <w:sz w:val="28"/>
+          <w:szCs w:val="28"/>
+        </w:rPr>
+      </w:pPr>
+      <w:r>
+        <w:rPr>
+          <w:rFonts w:ascii="Georgia" w:hAnsi="Georgia" w:cs="Times New Roman"/>
+          <w:sz w:val="28"/>
+          <w:szCs w:val="28"/>
+        </w:rPr>
+        <w:t>})</w:t>
+      </w:r>
+    </w:p>
+    <w:p>
+      <w:pPr>
+        <w:rPr>
+          <w:rFonts w:ascii="Georgia" w:hAnsi="Georgia" w:cs="Times New Roman"/>
+          <w:sz w:val="28"/>
+          <w:szCs w:val="28"/>
+        </w:rPr>
+      </w:pPr>
+      <w:proofErr w:type="gramStart"/>
+      <w:r>
+        <w:rPr>
+          <w:rFonts w:ascii="Georgia" w:hAnsi="Georgia" w:cs="Times New Roman"/>
+          <w:sz w:val="28"/>
+          <w:szCs w:val="28"/>
+        </w:rPr>
+        <w:t>export</w:t>
+      </w:r>
+      <w:proofErr w:type="gramEnd"/>
+      <w:r>
+        <w:rPr>
+          <w:rFonts w:ascii="Georgia" w:hAnsi="Georgia" w:cs="Times New Roman"/>
+          <w:sz w:val="28"/>
+          <w:szCs w:val="28"/>
+        </w:rPr>
+        <w:t xml:space="preserve"> class </w:t>
+      </w:r>
+      <w:proofErr w:type="spellStart"/>
+      <w:r>
+        <w:rPr>
+          <w:rFonts w:ascii="Georgia" w:hAnsi="Georgia" w:cs="Times New Roman"/>
+          <w:sz w:val="28"/>
+          <w:szCs w:val="28"/>
+        </w:rPr>
+        <w:t>MyApp</w:t>
+      </w:r>
+      <w:proofErr w:type="spellEnd"/>
+      <w:r>
+        <w:rPr>
+          <w:rFonts w:ascii="Georgia" w:hAnsi="Georgia" w:cs="Times New Roman"/>
+          <w:sz w:val="28"/>
+          <w:szCs w:val="28"/>
+        </w:rPr>
+        <w:t xml:space="preserve"> {</w:t>
+      </w:r>
+    </w:p>
+    <w:p>
+      <w:pPr>
+        <w:rPr>
+          <w:rFonts w:ascii="Georgia" w:hAnsi="Georgia" w:cs="Times New Roman"/>
+          <w:sz w:val="28"/>
+          <w:szCs w:val="28"/>
+        </w:rPr>
+      </w:pPr>
+      <w:r>
+        <w:rPr>
+          <w:rFonts w:ascii="Georgia" w:hAnsi="Georgia" w:cs="Times New Roman"/>
+          <w:b/>
+          <w:sz w:val="28"/>
+          <w:szCs w:val="28"/>
+        </w:rPr>
+        <w:t xml:space="preserve">  </w:t>
+      </w:r>
+      <w:proofErr w:type="spellStart"/>
+      <w:proofErr w:type="gramStart"/>
+      <w:r>
+        <w:rPr>
+          <w:rFonts w:ascii="Georgia" w:hAnsi="Georgia" w:cs="Times New Roman"/>
+          <w:b/>
+          <w:sz w:val="28"/>
+          <w:szCs w:val="28"/>
+        </w:rPr>
+        <w:t>rootPage</w:t>
+      </w:r>
+      <w:proofErr w:type="spellEnd"/>
+      <w:proofErr w:type="gramEnd"/>
+      <w:r>
+        <w:rPr>
+          <w:rFonts w:ascii="Georgia" w:hAnsi="Georgia" w:cs="Times New Roman"/>
+          <w:b/>
+          <w:sz w:val="28"/>
+          <w:szCs w:val="28"/>
+        </w:rPr>
+        <w:t xml:space="preserve"> = </w:t>
+      </w:r>
+      <w:proofErr w:type="spellStart"/>
+      <w:r>
+        <w:rPr>
+          <w:rFonts w:ascii="Georgia" w:hAnsi="Georgia" w:cs="Times New Roman"/>
+          <w:b/>
+          <w:sz w:val="28"/>
+          <w:szCs w:val="28"/>
+        </w:rPr>
+        <w:t>TabsPage</w:t>
+      </w:r>
+      <w:proofErr w:type="spellEnd"/>
+      <w:r>
+        <w:rPr>
+          <w:rFonts w:ascii="Georgia" w:hAnsi="Georgia" w:cs="Times New Roman"/>
+          <w:b/>
+          <w:sz w:val="28"/>
+          <w:szCs w:val="28"/>
+        </w:rPr>
+        <w:t>;</w:t>
+      </w:r>
+    </w:p>
+    <w:p>
+      <w:pPr>
+        <w:rPr>
+          <w:rFonts w:ascii="Georgia" w:hAnsi="Georgia" w:cs="Times New Roman"/>
+          <w:sz w:val="28"/>
+          <w:szCs w:val="28"/>
+        </w:rPr>
+      </w:pPr>
+      <w:r>
+        <w:rPr>
+          <w:rFonts w:ascii="Georgia" w:hAnsi="Georgia" w:cs="Times New Roman"/>
+          <w:sz w:val="28"/>
+          <w:szCs w:val="28"/>
+        </w:rPr>
+        <w:t xml:space="preserve">  </w:t>
+      </w:r>
+      <w:proofErr w:type="gramStart"/>
+      <w:r>
+        <w:rPr>
+          <w:rFonts w:ascii="Georgia" w:hAnsi="Georgia" w:cs="Times New Roman"/>
+          <w:sz w:val="28"/>
+          <w:szCs w:val="28"/>
+        </w:rPr>
+        <w:t>constructor(</w:t>
+      </w:r>
+      <w:proofErr w:type="gramEnd"/>
+      <w:r>
+        <w:rPr>
+          <w:rFonts w:ascii="Georgia" w:hAnsi="Georgia" w:cs="Times New Roman"/>
+          <w:sz w:val="28"/>
+          <w:szCs w:val="28"/>
+        </w:rPr>
+        <w:t>platform: Platform) {</w:t>
+      </w:r>
+    </w:p>
+    <w:p>
+      <w:pPr>
+        <w:rPr>
+          <w:rFonts w:ascii="Georgia" w:hAnsi="Georgia" w:cs="Times New Roman"/>
+          <w:sz w:val="28"/>
+          <w:szCs w:val="28"/>
+        </w:rPr>
+      </w:pPr>
+      <w:r>
+        <w:rPr>
+          <w:rFonts w:ascii="Georgia" w:hAnsi="Georgia" w:cs="Times New Roman"/>
+          <w:sz w:val="28"/>
+          <w:szCs w:val="28"/>
+        </w:rPr>
+        <w:t xml:space="preserve">    </w:t>
+      </w:r>
+      <w:proofErr w:type="spellStart"/>
+      <w:proofErr w:type="gramStart"/>
+      <w:r>
+        <w:rPr>
+          <w:rFonts w:ascii="Georgia" w:hAnsi="Georgia" w:cs="Times New Roman"/>
+          <w:sz w:val="28"/>
+          <w:szCs w:val="28"/>
+        </w:rPr>
+        <w:t>platform.ready</w:t>
+      </w:r>
+      <w:proofErr w:type="spellEnd"/>
+      <w:r>
+        <w:rPr>
+          <w:rFonts w:ascii="Georgia" w:hAnsi="Georgia" w:cs="Times New Roman"/>
+          <w:sz w:val="28"/>
+          <w:szCs w:val="28"/>
+        </w:rPr>
+        <w:t>(</w:t>
+      </w:r>
+      <w:proofErr w:type="gramEnd"/>
+      <w:r>
+        <w:rPr>
+          <w:rFonts w:ascii="Georgia" w:hAnsi="Georgia" w:cs="Times New Roman"/>
+          <w:sz w:val="28"/>
+          <w:szCs w:val="28"/>
+        </w:rPr>
+        <w:t>).then(() =&gt; {</w:t>
+      </w:r>
+    </w:p>
+    <w:p>
+      <w:pPr>
+        <w:rPr>
+          <w:rFonts w:ascii="Georgia" w:hAnsi="Georgia" w:cs="Times New Roman"/>
+          <w:sz w:val="28"/>
+          <w:szCs w:val="28"/>
+        </w:rPr>
+      </w:pPr>
+      <w:r>
+        <w:rPr>
+          <w:rFonts w:ascii="Georgia" w:hAnsi="Georgia" w:cs="Times New Roman"/>
+          <w:sz w:val="28"/>
+          <w:szCs w:val="28"/>
+        </w:rPr>
+        <w:t xml:space="preserve">      // Okay, so the platform is ready and our plugins are available.</w:t>
+      </w:r>
+    </w:p>
+    <w:p>
+      <w:pPr>
+        <w:rPr>
+          <w:rFonts w:ascii="Georgia" w:hAnsi="Georgia" w:cs="Times New Roman"/>
+          <w:sz w:val="28"/>
+          <w:szCs w:val="28"/>
+        </w:rPr>
+      </w:pPr>
+      <w:r>
+        <w:rPr>
+          <w:rFonts w:ascii="Georgia" w:hAnsi="Georgia" w:cs="Times New Roman"/>
+          <w:sz w:val="28"/>
+          <w:szCs w:val="28"/>
+        </w:rPr>
+        <w:t xml:space="preserve">      // Here you can do any higher level native things you might need.</w:t>
+      </w:r>
+    </w:p>
+    <w:p>
+      <w:pPr>
+        <w:rPr>
+          <w:rFonts w:ascii="Georgia" w:hAnsi="Georgia" w:cs="Times New Roman"/>
+          <w:sz w:val="28"/>
+          <w:szCs w:val="28"/>
+        </w:rPr>
+      </w:pPr>
+      <w:r>
+        <w:rPr>
+          <w:rFonts w:ascii="Georgia" w:hAnsi="Georgia" w:cs="Times New Roman"/>
+          <w:sz w:val="28"/>
+          <w:szCs w:val="28"/>
+        </w:rPr>
+        <w:t xml:space="preserve">      </w:t>
+      </w:r>
+      <w:proofErr w:type="spellStart"/>
+      <w:proofErr w:type="gramStart"/>
+      <w:r>
+        <w:rPr>
+          <w:rFonts w:ascii="Georgia" w:hAnsi="Georgia" w:cs="Times New Roman"/>
+          <w:sz w:val="28"/>
+          <w:szCs w:val="28"/>
+        </w:rPr>
+        <w:t>StatusBar.styleDefault</w:t>
+      </w:r>
+      <w:proofErr w:type="spellEnd"/>
+      <w:r>
+        <w:rPr>
+          <w:rFonts w:ascii="Georgia" w:hAnsi="Georgia" w:cs="Times New Roman"/>
+          <w:sz w:val="28"/>
+          <w:szCs w:val="28"/>
+        </w:rPr>
+        <w:t>(</w:t>
+      </w:r>
+      <w:proofErr w:type="gramEnd"/>
+      <w:r>
+        <w:rPr>
+          <w:rFonts w:ascii="Georgia" w:hAnsi="Georgia" w:cs="Times New Roman"/>
+          <w:sz w:val="28"/>
+          <w:szCs w:val="28"/>
+        </w:rPr>
+        <w:t>);</w:t>
+      </w:r>
+    </w:p>
+    <w:p>
+      <w:pPr>
+        <w:rPr>
+          <w:rFonts w:ascii="Georgia" w:hAnsi="Georgia" w:cs="Times New Roman"/>
+          <w:sz w:val="28"/>
+          <w:szCs w:val="28"/>
+        </w:rPr>
+      </w:pPr>
+      <w:r>
+        <w:rPr>
+          <w:rFonts w:ascii="Georgia" w:hAnsi="Georgia" w:cs="Times New Roman"/>
+          <w:sz w:val="28"/>
+          <w:szCs w:val="28"/>
+        </w:rPr>
+        <w:t xml:space="preserve">      </w:t>
+      </w:r>
+      <w:proofErr w:type="spellStart"/>
+      <w:proofErr w:type="gramStart"/>
+      <w:r>
+        <w:rPr>
+          <w:rFonts w:ascii="Georgia" w:hAnsi="Georgia" w:cs="Times New Roman"/>
+          <w:sz w:val="28"/>
+          <w:szCs w:val="28"/>
+        </w:rPr>
+        <w:t>Splashscreen.hide</w:t>
+      </w:r>
+      <w:proofErr w:type="spellEnd"/>
+      <w:r>
+        <w:rPr>
+          <w:rFonts w:ascii="Georgia" w:hAnsi="Georgia" w:cs="Times New Roman"/>
+          <w:sz w:val="28"/>
+          <w:szCs w:val="28"/>
+        </w:rPr>
+        <w:t>(</w:t>
+      </w:r>
+      <w:proofErr w:type="gramEnd"/>
+      <w:r>
+        <w:rPr>
+          <w:rFonts w:ascii="Georgia" w:hAnsi="Georgia" w:cs="Times New Roman"/>
+          <w:sz w:val="28"/>
+          <w:szCs w:val="28"/>
+        </w:rPr>
+        <w:t>);</w:t>
+      </w:r>
+    </w:p>
+    <w:p>
+      <w:pPr>
+        <w:rPr>
+          <w:rFonts w:ascii="Georgia" w:hAnsi="Georgia" w:cs="Times New Roman"/>
+          <w:sz w:val="28"/>
+          <w:szCs w:val="28"/>
+        </w:rPr>
+      </w:pPr>
+      <w:r>
+        <w:rPr>
+          <w:rFonts w:ascii="Georgia" w:hAnsi="Georgia" w:cs="Times New Roman"/>
+          <w:sz w:val="28"/>
+          <w:szCs w:val="28"/>
+        </w:rPr>
+        <w:t xml:space="preserve">    });</w:t>
+      </w:r>
+    </w:p>
+    <w:p>
+      <w:pPr>
+        <w:rPr>
+          <w:rFonts w:ascii="Georgia" w:hAnsi="Georgia" w:cs="Times New Roman"/>
+          <w:sz w:val="28"/>
+          <w:szCs w:val="28"/>
+        </w:rPr>
+      </w:pPr>
+      <w:r>
+        <w:rPr>
+          <w:rFonts w:ascii="Georgia" w:hAnsi="Georgia" w:cs="Times New Roman"/>
+          <w:sz w:val="28"/>
+          <w:szCs w:val="28"/>
+        </w:rPr>
+        <w:t xml:space="preserve">  }</w:t>
+      </w:r>
+    </w:p>
+    <w:p>
+      <w:pPr>
+        <w:rPr>
+          <w:rFonts w:ascii="Georgia" w:hAnsi="Georgia" w:cs="Times New Roman"/>
+          <w:sz w:val="28"/>
+          <w:szCs w:val="28"/>
+        </w:rPr>
+      </w:pPr>
+      <w:r>
+        <w:rPr>
+          <w:rFonts w:ascii="Georgia" w:hAnsi="Georgia" w:cs="Times New Roman"/>
+          <w:sz w:val="28"/>
+          <w:szCs w:val="28"/>
+        </w:rPr>
+        <w:t>}</w:t>
+      </w:r>
+    </w:p>
+    <w:p>
+      <w:pPr>
+        <w:rPr>
+          <w:rFonts w:ascii="Georgia" w:hAnsi="Georgia" w:cs="Times New Roman"/>
+          <w:b/>
+          <w:sz w:val="28"/>
+          <w:szCs w:val="28"/>
+        </w:rPr>
+      </w:pPr>
+      <w:r>
+        <w:rPr>
+          <w:rFonts w:ascii="Georgia" w:hAnsi="Georgia" w:cs="Times New Roman"/>
+          <w:sz w:val="28"/>
+          <w:szCs w:val="28"/>
+        </w:rPr>
+        <w:t xml:space="preserve">The above </w:t>
+      </w:r>
+      <w:proofErr w:type="spellStart"/>
+      <w:r>
+        <w:rPr>
+          <w:rFonts w:ascii="Georgia" w:hAnsi="Georgia" w:cs="Times New Roman"/>
+          <w:sz w:val="28"/>
+          <w:szCs w:val="28"/>
+        </w:rPr>
+        <w:t>TabsPage</w:t>
+      </w:r>
+      <w:proofErr w:type="spellEnd"/>
+      <w:r>
+        <w:rPr>
+          <w:rFonts w:ascii="Georgia" w:hAnsi="Georgia" w:cs="Times New Roman"/>
+          <w:sz w:val="28"/>
+          <w:szCs w:val="28"/>
+        </w:rPr>
+        <w:t xml:space="preserve"> </w:t>
+      </w:r>
+      <w:proofErr w:type="gramStart"/>
+      <w:r>
+        <w:rPr>
+          <w:rFonts w:ascii="Georgia" w:hAnsi="Georgia" w:cs="Times New Roman"/>
+          <w:sz w:val="28"/>
+          <w:szCs w:val="28"/>
+        </w:rPr>
+        <w:t xml:space="preserve">imported </w:t>
+      </w:r>
+      <w:r>
+        <w:rPr>
+          <w:rFonts w:ascii="Georgia" w:hAnsi="Georgia" w:cs="Times New Roman"/>
+          <w:sz w:val="28"/>
+          <w:szCs w:val="28"/>
+        </w:rPr>
+        <w:t>:</w:t>
+      </w:r>
+      <w:proofErr w:type="gramEnd"/>
+      <w:r>
+        <w:rPr>
+          <w:rFonts w:ascii="Georgia" w:hAnsi="Georgia" w:cs="Times New Roman"/>
+          <w:sz w:val="28"/>
+          <w:szCs w:val="28"/>
+        </w:rPr>
+        <w:t xml:space="preserve"> </w:t>
+      </w:r>
+      <w:r>
+        <w:rPr>
+          <w:rFonts w:ascii="Georgia" w:hAnsi="Georgia" w:cs="Times New Roman"/>
+          <w:b/>
+          <w:sz w:val="28"/>
+          <w:szCs w:val="28"/>
+        </w:rPr>
+        <w:t xml:space="preserve">import { </w:t>
+      </w:r>
+      <w:proofErr w:type="spellStart"/>
+      <w:r>
+        <w:rPr>
+          <w:rFonts w:ascii="Georgia" w:hAnsi="Georgia" w:cs="Times New Roman"/>
+          <w:b/>
+          <w:sz w:val="28"/>
+          <w:szCs w:val="28"/>
+        </w:rPr>
+        <w:t>TabsP</w:t>
+      </w:r>
+      <w:r>
+        <w:rPr>
+          <w:rFonts w:ascii="Georgia" w:hAnsi="Georgia" w:cs="Times New Roman"/>
+          <w:b/>
+          <w:sz w:val="28"/>
+          <w:szCs w:val="28"/>
+        </w:rPr>
+        <w:t>age</w:t>
+      </w:r>
+      <w:proofErr w:type="spellEnd"/>
+      <w:r>
+        <w:rPr>
+          <w:rFonts w:ascii="Georgia" w:hAnsi="Georgia" w:cs="Times New Roman"/>
+          <w:b/>
+          <w:sz w:val="28"/>
+          <w:szCs w:val="28"/>
+        </w:rPr>
+        <w:t xml:space="preserve"> } from '../pages/tabs/tabs'</w:t>
+      </w:r>
+    </w:p>
+    <w:p>
+      <w:pPr>
+        <w:rPr>
+          <w:rFonts w:ascii="Georgia" w:hAnsi="Georgia" w:cs="Times New Roman"/>
+          <w:sz w:val="28"/>
+          <w:szCs w:val="28"/>
+        </w:rPr>
+      </w:pPr>
+    </w:p>
+    <w:p>
+      <w:pPr>
+        <w:rPr>
+          <w:rFonts w:ascii="Georgia" w:hAnsi="Georgia" w:cs="Times New Roman"/>
+          <w:sz w:val="28"/>
+          <w:szCs w:val="28"/>
+        </w:rPr>
+      </w:pPr>
+    </w:p>
+    <w:p>
+      <w:pPr>
+        <w:rPr>
+          <w:rFonts w:ascii="Georgia" w:hAnsi="Georgia" w:cs="Times New Roman"/>
+          <w:sz w:val="28"/>
+          <w:szCs w:val="28"/>
+        </w:rPr>
+      </w:pPr>
+      <w:r>
+        <w:rPr>
+          <w:rFonts w:ascii="Georgia" w:hAnsi="Georgia" w:cs="Times New Roman"/>
+          <w:sz w:val="28"/>
+          <w:szCs w:val="28"/>
+        </w:rPr>
+        <w:t>For now</w:t>
+      </w:r>
+      <w:r>
+        <w:rPr>
+          <w:rFonts w:ascii="Georgia" w:hAnsi="Georgia" w:cs="Times New Roman"/>
+          <w:sz w:val="28"/>
+          <w:szCs w:val="28"/>
+        </w:rPr>
+        <w:t xml:space="preserve"> we are at the position that we can create more pages for </w:t>
+      </w:r>
+      <w:proofErr w:type="gramStart"/>
+      <w:r>
+        <w:rPr>
+          <w:rFonts w:ascii="Georgia" w:hAnsi="Georgia" w:cs="Times New Roman"/>
+          <w:sz w:val="28"/>
+          <w:szCs w:val="28"/>
+        </w:rPr>
+        <w:t>navigation ,</w:t>
+      </w:r>
+      <w:proofErr w:type="gramEnd"/>
+      <w:r>
+        <w:rPr>
+          <w:rFonts w:ascii="Georgia" w:hAnsi="Georgia" w:cs="Times New Roman"/>
+          <w:sz w:val="28"/>
+          <w:szCs w:val="28"/>
+        </w:rPr>
+        <w:t xml:space="preserve"> so let us do the same.</w:t>
+      </w:r>
+      <w:r>
+        <w:rPr>
+          <w:rFonts w:ascii="Georgia" w:hAnsi="Georgia" w:cs="Times New Roman"/>
+          <w:sz w:val="28"/>
+          <w:szCs w:val="28"/>
+        </w:rPr>
+        <w:t xml:space="preserve"> Create our first</w:t>
+      </w:r>
+      <w:r>
+        <w:rPr>
+          <w:rFonts w:ascii="Georgia" w:hAnsi="Georgia" w:cs="Times New Roman"/>
+          <w:sz w:val="28"/>
+          <w:szCs w:val="28"/>
+        </w:rPr>
+        <w:t xml:space="preserve"> custom</w:t>
+      </w:r>
+      <w:r>
+        <w:rPr>
+          <w:rFonts w:ascii="Georgia" w:hAnsi="Georgia" w:cs="Times New Roman"/>
+          <w:sz w:val="28"/>
+          <w:szCs w:val="28"/>
+        </w:rPr>
+        <w:t xml:space="preserve"> page </w:t>
+      </w:r>
+    </w:p>
+    <w:p>
+      <w:pPr>
+        <w:rPr>
+          <w:rFonts w:ascii="Georgia" w:hAnsi="Georgia" w:cs="Times New Roman"/>
+          <w:b/>
+          <w:sz w:val="28"/>
+          <w:szCs w:val="28"/>
+        </w:rPr>
+      </w:pPr>
+      <w:proofErr w:type="gramStart"/>
+      <w:r>
+        <w:rPr>
+          <w:rFonts w:ascii="Georgia" w:hAnsi="Georgia" w:cs="Times New Roman"/>
+          <w:b/>
+          <w:sz w:val="28"/>
+          <w:szCs w:val="28"/>
+        </w:rPr>
+        <w:t>i</w:t>
+      </w:r>
+      <w:r>
+        <w:rPr>
+          <w:rFonts w:ascii="Georgia" w:hAnsi="Georgia" w:cs="Times New Roman"/>
+          <w:b/>
+          <w:sz w:val="28"/>
+          <w:szCs w:val="28"/>
+        </w:rPr>
+        <w:t>onic</w:t>
+      </w:r>
+      <w:proofErr w:type="gramEnd"/>
+      <w:r>
+        <w:rPr>
+          <w:rFonts w:ascii="Georgia" w:hAnsi="Georgia" w:cs="Times New Roman"/>
+          <w:b/>
+          <w:sz w:val="28"/>
+          <w:szCs w:val="28"/>
+        </w:rPr>
+        <w:t xml:space="preserve"> generate page users</w:t>
+      </w:r>
+    </w:p>
+    <w:p>
+      <w:pPr>
+        <w:rPr>
+          <w:rFonts w:ascii="Georgia" w:hAnsi="Georgia" w:cs="Times New Roman"/>
+          <w:sz w:val="28"/>
+          <w:szCs w:val="28"/>
+        </w:rPr>
+      </w:pPr>
+      <w:r>
+        <w:rPr>
+          <w:rFonts w:ascii="Georgia" w:hAnsi="Georgia" w:cs="Times New Roman"/>
+          <w:sz w:val="28"/>
+          <w:szCs w:val="28"/>
+        </w:rPr>
+        <w:t>By above command new component folder gets created named users. Let us see the user.html</w:t>
+      </w:r>
+    </w:p>
+    <w:p>
+      <w:pPr>
+        <w:rPr>
+          <w:rFonts w:ascii="Georgia" w:hAnsi="Georgia" w:cs="Times New Roman"/>
+          <w:sz w:val="28"/>
+          <w:szCs w:val="28"/>
+        </w:rPr>
+      </w:pPr>
+      <w:r>
+        <w:rPr>
+          <w:rFonts w:ascii="Georgia" w:hAnsi="Georgia" w:cs="Times New Roman"/>
+          <w:sz w:val="28"/>
+          <w:szCs w:val="28"/>
+        </w:rPr>
+        <w:t>&lt;</w:t>
+      </w:r>
+      <w:proofErr w:type="gramStart"/>
+      <w:r>
+        <w:rPr>
+          <w:rFonts w:ascii="Georgia" w:hAnsi="Georgia" w:cs="Times New Roman"/>
+          <w:sz w:val="28"/>
+          <w:szCs w:val="28"/>
+        </w:rPr>
+        <w:t>ion-header</w:t>
+      </w:r>
+      <w:proofErr w:type="gramEnd"/>
+      <w:r>
+        <w:rPr>
+          <w:rFonts w:ascii="Georgia" w:hAnsi="Georgia" w:cs="Times New Roman"/>
+          <w:sz w:val="28"/>
+          <w:szCs w:val="28"/>
+        </w:rPr>
+        <w:t>&gt;</w:t>
+      </w:r>
+    </w:p>
+    <w:p>
+      <w:pPr>
+        <w:rPr>
+          <w:rFonts w:ascii="Georgia" w:hAnsi="Georgia" w:cs="Times New Roman"/>
+          <w:sz w:val="28"/>
+          <w:szCs w:val="28"/>
+        </w:rPr>
+      </w:pPr>
+      <w:r>
+        <w:rPr>
+          <w:rFonts w:ascii="Georgia" w:hAnsi="Georgia" w:cs="Times New Roman"/>
+          <w:sz w:val="28"/>
+          <w:szCs w:val="28"/>
+        </w:rPr>
+        <w:t xml:space="preserve">  &lt;</w:t>
+      </w:r>
+      <w:proofErr w:type="gramStart"/>
+      <w:r>
+        <w:rPr>
+          <w:rFonts w:ascii="Georgia" w:hAnsi="Georgia" w:cs="Times New Roman"/>
+          <w:sz w:val="28"/>
+          <w:szCs w:val="28"/>
+        </w:rPr>
+        <w:t>ion-</w:t>
+      </w:r>
+      <w:proofErr w:type="spellStart"/>
+      <w:r>
+        <w:rPr>
+          <w:rFonts w:ascii="Georgia" w:hAnsi="Georgia" w:cs="Times New Roman"/>
+          <w:sz w:val="28"/>
+          <w:szCs w:val="28"/>
+        </w:rPr>
+        <w:t>navbar</w:t>
+      </w:r>
+      <w:proofErr w:type="spellEnd"/>
+      <w:proofErr w:type="gramEnd"/>
+      <w:r>
+        <w:rPr>
+          <w:rFonts w:ascii="Georgia" w:hAnsi="Georgia" w:cs="Times New Roman"/>
+          <w:sz w:val="28"/>
+          <w:szCs w:val="28"/>
+        </w:rPr>
+        <w:t>&gt;</w:t>
+      </w:r>
+    </w:p>
+    <w:p>
+      <w:pPr>
+        <w:rPr>
+          <w:rFonts w:ascii="Georgia" w:hAnsi="Georgia" w:cs="Times New Roman"/>
+          <w:sz w:val="28"/>
+          <w:szCs w:val="28"/>
+        </w:rPr>
+      </w:pPr>
+      <w:r>
+        <w:rPr>
+          <w:rFonts w:ascii="Georgia" w:hAnsi="Georgia" w:cs="Times New Roman"/>
+          <w:sz w:val="28"/>
+          <w:szCs w:val="28"/>
+        </w:rPr>
+        <w:t xml:space="preserve">    &lt;ion-title&gt;users&lt;/ion-title&gt;</w:t>
+      </w:r>
+    </w:p>
+    <w:p>
+      <w:pPr>
+        <w:rPr>
+          <w:rFonts w:ascii="Georgia" w:hAnsi="Georgia" w:cs="Times New Roman"/>
+          <w:sz w:val="28"/>
+          <w:szCs w:val="28"/>
+        </w:rPr>
+      </w:pPr>
+      <w:r>
+        <w:rPr>
+          <w:rFonts w:ascii="Georgia" w:hAnsi="Georgia" w:cs="Times New Roman"/>
+          <w:sz w:val="28"/>
+          <w:szCs w:val="28"/>
+        </w:rPr>
+        <w:lastRenderedPageBreak/>
+        <w:t xml:space="preserve">  &lt;/ion-</w:t>
+      </w:r>
+      <w:proofErr w:type="spellStart"/>
+      <w:r>
+        <w:rPr>
+          <w:rFonts w:ascii="Georgia" w:hAnsi="Georgia" w:cs="Times New Roman"/>
+          <w:sz w:val="28"/>
+          <w:szCs w:val="28"/>
+        </w:rPr>
+        <w:t>navbar</w:t>
+      </w:r>
+      <w:proofErr w:type="spellEnd"/>
+      <w:r>
+        <w:rPr>
+          <w:rFonts w:ascii="Georgia" w:hAnsi="Georgia" w:cs="Times New Roman"/>
+          <w:sz w:val="28"/>
+          <w:szCs w:val="28"/>
+        </w:rPr>
+        <w:t>&gt;</w:t>
+      </w:r>
+    </w:p>
+    <w:p>
+      <w:pPr>
+        <w:rPr>
+          <w:rFonts w:ascii="Georgia" w:hAnsi="Georgia" w:cs="Times New Roman"/>
+          <w:sz w:val="28"/>
+          <w:szCs w:val="28"/>
+        </w:rPr>
+      </w:pPr>
+      <w:r>
+        <w:rPr>
+          <w:rFonts w:ascii="Georgia" w:hAnsi="Georgia" w:cs="Times New Roman"/>
+          <w:sz w:val="28"/>
+          <w:szCs w:val="28"/>
+        </w:rPr>
+        <w:t>&lt;/ion-header&gt;</w:t>
+      </w:r>
+    </w:p>
+    <w:p>
+      <w:pPr>
+        <w:rPr>
+          <w:rFonts w:ascii="Georgia" w:hAnsi="Georgia" w:cs="Times New Roman"/>
+          <w:sz w:val="28"/>
+          <w:szCs w:val="28"/>
+        </w:rPr>
+      </w:pPr>
+      <w:r>
+        <w:rPr>
+          <w:rFonts w:ascii="Georgia" w:hAnsi="Georgia" w:cs="Times New Roman"/>
+          <w:sz w:val="28"/>
+          <w:szCs w:val="28"/>
+        </w:rPr>
+        <w:t>&lt;</w:t>
+      </w:r>
+      <w:proofErr w:type="gramStart"/>
+      <w:r>
+        <w:rPr>
+          <w:rFonts w:ascii="Georgia" w:hAnsi="Georgia" w:cs="Times New Roman"/>
+          <w:sz w:val="28"/>
+          <w:szCs w:val="28"/>
+        </w:rPr>
+        <w:t>ion-content</w:t>
+      </w:r>
+      <w:proofErr w:type="gramEnd"/>
+      <w:r>
+        <w:rPr>
+          <w:rFonts w:ascii="Georgia" w:hAnsi="Georgia" w:cs="Times New Roman"/>
+          <w:sz w:val="28"/>
+          <w:szCs w:val="28"/>
+        </w:rPr>
+        <w:t xml:space="preserve"> padding&gt;</w:t>
+      </w:r>
+    </w:p>
+    <w:p>
+      <w:pPr>
+        <w:rPr>
+          <w:rFonts w:ascii="Georgia" w:hAnsi="Georgia" w:cs="Times New Roman"/>
+          <w:sz w:val="28"/>
+          <w:szCs w:val="28"/>
+        </w:rPr>
+      </w:pPr>
+      <w:r>
+        <w:rPr>
+          <w:rFonts w:ascii="Georgia" w:hAnsi="Georgia" w:cs="Times New Roman"/>
+          <w:sz w:val="28"/>
+          <w:szCs w:val="28"/>
+        </w:rPr>
+        <w:t>….</w:t>
+      </w:r>
+    </w:p>
+    <w:p>
+      <w:pPr>
+        <w:rPr>
+          <w:rFonts w:ascii="Georgia" w:hAnsi="Georgia" w:cs="Times New Roman"/>
+          <w:sz w:val="28"/>
+          <w:szCs w:val="28"/>
+        </w:rPr>
+      </w:pPr>
+      <w:r>
+        <w:rPr>
+          <w:rFonts w:ascii="Georgia" w:hAnsi="Georgia" w:cs="Times New Roman"/>
+          <w:sz w:val="28"/>
+          <w:szCs w:val="28"/>
+        </w:rPr>
+        <w:t>&lt;/ion-content&gt;</w:t>
+      </w:r>
+    </w:p>
+    <w:p>
+      <w:pPr>
+        <w:rPr>
+          <w:rFonts w:ascii="Georgia" w:hAnsi="Georgia" w:cs="Times New Roman"/>
+          <w:sz w:val="28"/>
+          <w:szCs w:val="28"/>
+        </w:rPr>
+      </w:pPr>
+      <w:r>
+        <w:rPr>
+          <w:rFonts w:ascii="Georgia" w:hAnsi="Georgia" w:cs="Times New Roman"/>
+          <w:sz w:val="28"/>
+          <w:szCs w:val="28"/>
+        </w:rPr>
+        <w:t xml:space="preserve">We can add the footer adding following </w:t>
+      </w:r>
+      <w:proofErr w:type="gramStart"/>
+      <w:r>
+        <w:rPr>
+          <w:rFonts w:ascii="Georgia" w:hAnsi="Georgia" w:cs="Times New Roman"/>
+          <w:sz w:val="28"/>
+          <w:szCs w:val="28"/>
+        </w:rPr>
+        <w:t>line :</w:t>
+      </w:r>
+      <w:proofErr w:type="gramEnd"/>
+    </w:p>
+    <w:p>
+      <w:pPr>
+        <w:rPr>
+          <w:rFonts w:ascii="Georgia" w:hAnsi="Georgia" w:cs="Times New Roman"/>
+          <w:b/>
+          <w:sz w:val="28"/>
+          <w:szCs w:val="28"/>
+        </w:rPr>
+      </w:pPr>
+      <w:r>
+        <w:rPr>
+          <w:rFonts w:ascii="Georgia" w:hAnsi="Georgia" w:cs="Times New Roman"/>
+          <w:b/>
+          <w:sz w:val="28"/>
+          <w:szCs w:val="28"/>
+        </w:rPr>
+        <w:t>&lt;</w:t>
+      </w:r>
+      <w:proofErr w:type="gramStart"/>
+      <w:r>
+        <w:rPr>
+          <w:rFonts w:ascii="Georgia" w:hAnsi="Georgia" w:cs="Times New Roman"/>
+          <w:b/>
+          <w:sz w:val="28"/>
+          <w:szCs w:val="28"/>
+        </w:rPr>
+        <w:t>ion-footer</w:t>
+      </w:r>
+      <w:proofErr w:type="gramEnd"/>
+      <w:r>
+        <w:rPr>
+          <w:rFonts w:ascii="Georgia" w:hAnsi="Georgia" w:cs="Times New Roman"/>
+          <w:b/>
+          <w:sz w:val="28"/>
+          <w:szCs w:val="28"/>
+        </w:rPr>
+        <w:t>&gt;</w:t>
+      </w:r>
+    </w:p>
+    <w:p>
+      <w:pPr>
+        <w:rPr>
+          <w:rFonts w:ascii="Georgia" w:hAnsi="Georgia" w:cs="Times New Roman"/>
+          <w:b/>
+          <w:sz w:val="28"/>
+          <w:szCs w:val="28"/>
+        </w:rPr>
+      </w:pPr>
+      <w:r>
+        <w:rPr>
+          <w:rFonts w:ascii="Georgia" w:hAnsi="Georgia" w:cs="Times New Roman"/>
+          <w:b/>
+          <w:sz w:val="28"/>
+          <w:szCs w:val="28"/>
+        </w:rPr>
+        <w:t>&lt;h1&gt;</w:t>
+      </w:r>
+      <w:proofErr w:type="gramStart"/>
+      <w:r>
+        <w:rPr>
+          <w:rFonts w:ascii="Georgia" w:hAnsi="Georgia" w:cs="Times New Roman"/>
+          <w:b/>
+          <w:sz w:val="28"/>
+          <w:szCs w:val="28"/>
+        </w:rPr>
+        <w:t>The</w:t>
+      </w:r>
+      <w:proofErr w:type="gramEnd"/>
+      <w:r>
+        <w:rPr>
+          <w:rFonts w:ascii="Georgia" w:hAnsi="Georgia" w:cs="Times New Roman"/>
+          <w:b/>
+          <w:sz w:val="28"/>
+          <w:szCs w:val="28"/>
+        </w:rPr>
+        <w:t xml:space="preserve"> footer&lt;/h1&gt;</w:t>
+      </w:r>
+    </w:p>
+    <w:p>
+      <w:pPr>
+        <w:rPr>
+          <w:rFonts w:ascii="Georgia" w:hAnsi="Georgia" w:cs="Times New Roman"/>
+          <w:b/>
+          <w:sz w:val="28"/>
+          <w:szCs w:val="28"/>
+        </w:rPr>
+      </w:pPr>
+      <w:r>
+        <w:rPr>
+          <w:rFonts w:ascii="Georgia" w:hAnsi="Georgia" w:cs="Times New Roman"/>
+          <w:b/>
+          <w:sz w:val="28"/>
+          <w:szCs w:val="28"/>
+        </w:rPr>
+        <w:t>&lt;/ion-footer&gt;</w:t>
+      </w:r>
+    </w:p>
+    <w:p>
+      <w:pPr>
+        <w:rPr>
+          <w:rFonts w:ascii="Georgia" w:hAnsi="Georgia" w:cs="Times New Roman"/>
+          <w:sz w:val="28"/>
+          <w:szCs w:val="28"/>
+        </w:rPr>
+      </w:pPr>
+      <w:r>
+        <w:rPr>
+          <w:rFonts w:ascii="Georgia" w:hAnsi="Georgia" w:cs="Times New Roman"/>
+          <w:sz w:val="28"/>
+          <w:szCs w:val="28"/>
+        </w:rPr>
+        <w:t xml:space="preserve">Let us add some </w:t>
+      </w:r>
+      <w:proofErr w:type="gramStart"/>
+      <w:r>
+        <w:rPr>
+          <w:rFonts w:ascii="Georgia" w:hAnsi="Georgia" w:cs="Times New Roman"/>
+          <w:sz w:val="28"/>
+          <w:szCs w:val="28"/>
+        </w:rPr>
+        <w:t>users</w:t>
+      </w:r>
+      <w:proofErr w:type="gramEnd"/>
+      <w:r>
+        <w:rPr>
+          <w:rFonts w:ascii="Georgia" w:hAnsi="Georgia" w:cs="Times New Roman"/>
+          <w:sz w:val="28"/>
+          <w:szCs w:val="28"/>
+        </w:rPr>
+        <w:t xml:space="preserve"> buttons on the users page.</w:t>
+      </w:r>
+    </w:p>
+    <w:p>
+      <w:pPr>
+        <w:rPr>
+          <w:rFonts w:ascii="Georgia" w:hAnsi="Georgia" w:cs="Times New Roman"/>
+          <w:sz w:val="28"/>
+          <w:szCs w:val="28"/>
+        </w:rPr>
+      </w:pPr>
+      <w:r>
+        <w:rPr>
+          <w:rFonts w:ascii="Georgia" w:hAnsi="Georgia" w:cs="Times New Roman"/>
+          <w:sz w:val="28"/>
+          <w:szCs w:val="28"/>
+        </w:rPr>
+        <w:t>&lt;ion-content padding&gt;</w:t>
+      </w:r>
+      <w:r>
+        <w:rPr>
+          <w:rFonts w:ascii="Georgia" w:hAnsi="Georgia" w:cs="Times New Roman"/>
+          <w:sz w:val="28"/>
+          <w:szCs w:val="28"/>
+        </w:rPr>
+        <w:t xml:space="preserve"> //here padding is a directive by ionic-2</w:t>
+      </w:r>
+    </w:p>
+    <w:p>
+      <w:pPr>
+        <w:rPr>
+          <w:rFonts w:ascii="Georgia" w:hAnsi="Georgia" w:cs="Times New Roman"/>
+          <w:sz w:val="28"/>
+          <w:szCs w:val="28"/>
+        </w:rPr>
+      </w:pPr>
+      <w:r>
+        <w:rPr>
+          <w:rFonts w:ascii="Georgia" w:hAnsi="Georgia" w:cs="Times New Roman"/>
+          <w:sz w:val="28"/>
+          <w:szCs w:val="28"/>
+        </w:rPr>
+        <w:t>&lt;</w:t>
+      </w:r>
+      <w:proofErr w:type="gramStart"/>
+      <w:r>
+        <w:rPr>
+          <w:rFonts w:ascii="Georgia" w:hAnsi="Georgia" w:cs="Times New Roman"/>
+          <w:sz w:val="28"/>
+          <w:szCs w:val="28"/>
+        </w:rPr>
+        <w:t>button</w:t>
+      </w:r>
+      <w:proofErr w:type="gramEnd"/>
+      <w:r>
+        <w:rPr>
+          <w:rFonts w:ascii="Georgia" w:hAnsi="Georgia" w:cs="Times New Roman"/>
+          <w:sz w:val="28"/>
+          <w:szCs w:val="28"/>
+        </w:rPr>
+        <w:t xml:space="preserve"> ion-button&gt;User ‘Mohan’&lt;/button&gt;</w:t>
+      </w:r>
+    </w:p>
+    <w:p>
+      <w:pPr>
+        <w:rPr>
+          <w:rFonts w:ascii="Georgia" w:hAnsi="Georgia" w:cs="Times New Roman"/>
+          <w:sz w:val="28"/>
+          <w:szCs w:val="28"/>
+        </w:rPr>
+      </w:pPr>
+      <w:r>
+        <w:rPr>
+          <w:rFonts w:ascii="Georgia" w:hAnsi="Georgia" w:cs="Times New Roman"/>
+          <w:sz w:val="28"/>
+          <w:szCs w:val="28"/>
+        </w:rPr>
+        <w:t>&lt;</w:t>
+      </w:r>
+      <w:proofErr w:type="gramStart"/>
+      <w:r>
+        <w:rPr>
+          <w:rFonts w:ascii="Georgia" w:hAnsi="Georgia" w:cs="Times New Roman"/>
+          <w:sz w:val="28"/>
+          <w:szCs w:val="28"/>
+        </w:rPr>
+        <w:t>button</w:t>
+      </w:r>
+      <w:proofErr w:type="gramEnd"/>
+      <w:r>
+        <w:rPr>
+          <w:rFonts w:ascii="Georgia" w:hAnsi="Georgia" w:cs="Times New Roman"/>
+          <w:sz w:val="28"/>
+          <w:szCs w:val="28"/>
+        </w:rPr>
+        <w:t xml:space="preserve"> ion-button&gt;</w:t>
+      </w:r>
+      <w:r>
+        <w:rPr>
+          <w:rFonts w:ascii="Georgia" w:hAnsi="Georgia" w:cs="Times New Roman"/>
+          <w:sz w:val="28"/>
+          <w:szCs w:val="28"/>
+        </w:rPr>
+        <w:t>User ‘Pankaj’</w:t>
+      </w:r>
+      <w:r>
+        <w:rPr>
+          <w:rFonts w:ascii="Georgia" w:hAnsi="Georgia" w:cs="Times New Roman"/>
+          <w:sz w:val="28"/>
+          <w:szCs w:val="28"/>
+        </w:rPr>
+        <w:t>&lt;/button&gt;</w:t>
+      </w:r>
+    </w:p>
+    <w:p>
+      <w:pPr>
+        <w:rPr>
+          <w:rFonts w:ascii="Georgia" w:hAnsi="Georgia" w:cs="Times New Roman"/>
+          <w:sz w:val="28"/>
+          <w:szCs w:val="28"/>
+        </w:rPr>
+      </w:pPr>
+      <w:r>
+        <w:rPr>
+          <w:rFonts w:ascii="Georgia" w:hAnsi="Georgia" w:cs="Times New Roman"/>
+          <w:sz w:val="28"/>
+          <w:szCs w:val="28"/>
+        </w:rPr>
+        <w:t>&lt;/ion-content&gt;</w:t>
+      </w:r>
+    </w:p>
+    <w:p>
+      <w:pPr>
+        <w:rPr>
+          <w:rFonts w:ascii="Georgia" w:hAnsi="Georgia" w:cs="Times New Roman"/>
+          <w:sz w:val="28"/>
+          <w:szCs w:val="28"/>
+        </w:rPr>
+      </w:pPr>
+      <w:proofErr w:type="gramStart"/>
+      <w:r>
+        <w:rPr>
+          <w:rFonts w:ascii="Georgia" w:hAnsi="Georgia" w:cs="Times New Roman"/>
+          <w:b/>
+          <w:sz w:val="28"/>
+          <w:szCs w:val="28"/>
+        </w:rPr>
+        <w:t>Note :</w:t>
+      </w:r>
+      <w:proofErr w:type="gramEnd"/>
+      <w:r>
+        <w:rPr>
+          <w:rFonts w:ascii="Georgia" w:hAnsi="Georgia" w:cs="Times New Roman"/>
+          <w:b/>
+          <w:sz w:val="28"/>
+          <w:szCs w:val="28"/>
+        </w:rPr>
+        <w:t xml:space="preserve"> </w:t>
+      </w:r>
+      <w:r>
+        <w:rPr>
+          <w:rFonts w:ascii="Georgia" w:hAnsi="Georgia" w:cs="Times New Roman"/>
+          <w:sz w:val="28"/>
+          <w:szCs w:val="28"/>
+        </w:rPr>
+        <w:t>ion-button is special directive from ionic2.</w:t>
+      </w:r>
+    </w:p>
+    <w:p>
+      <w:pPr>
+        <w:rPr>
+          <w:rFonts w:ascii="Georgia" w:hAnsi="Georgia" w:cs="Times New Roman"/>
+          <w:sz w:val="28"/>
+          <w:szCs w:val="28"/>
+        </w:rPr>
+      </w:pPr>
+      <w:r>
+        <w:rPr>
+          <w:rFonts w:ascii="Georgia" w:hAnsi="Georgia" w:cs="Times New Roman"/>
+          <w:sz w:val="28"/>
+          <w:szCs w:val="28"/>
+        </w:rPr>
+        <w:t xml:space="preserve">Now we need to load the </w:t>
+      </w:r>
+      <w:proofErr w:type="gramStart"/>
+      <w:r>
+        <w:rPr>
+          <w:rFonts w:ascii="Georgia" w:hAnsi="Georgia" w:cs="Times New Roman"/>
+          <w:sz w:val="28"/>
+          <w:szCs w:val="28"/>
+        </w:rPr>
+        <w:t>users</w:t>
+      </w:r>
+      <w:proofErr w:type="gramEnd"/>
+      <w:r>
+        <w:rPr>
+          <w:rFonts w:ascii="Georgia" w:hAnsi="Georgia" w:cs="Times New Roman"/>
+          <w:sz w:val="28"/>
+          <w:szCs w:val="28"/>
+        </w:rPr>
+        <w:t xml:space="preserve"> page. By default home page will come first.</w:t>
+      </w:r>
+    </w:p>
+    <w:p>
+      <w:pPr>
+        <w:rPr>
+          <w:rFonts w:ascii="Georgia" w:hAnsi="Georgia" w:cs="Times New Roman"/>
+          <w:sz w:val="28"/>
+          <w:szCs w:val="28"/>
+        </w:rPr>
+      </w:pPr>
+      <w:r>
+        <w:rPr>
+          <w:rFonts w:ascii="Georgia" w:hAnsi="Georgia" w:cs="Times New Roman"/>
+          <w:sz w:val="28"/>
+          <w:szCs w:val="28"/>
+        </w:rPr>
+        <w:t>So, let us go to the home page.</w:t>
+      </w:r>
+      <w:r>
+        <w:rPr>
+          <w:rFonts w:ascii="Georgia" w:hAnsi="Georgia" w:cs="Times New Roman"/>
+          <w:sz w:val="28"/>
+          <w:szCs w:val="28"/>
+        </w:rPr>
+        <w:t xml:space="preserve"> We will do some changes inside the ion-</w:t>
+      </w:r>
+      <w:proofErr w:type="gramStart"/>
+      <w:r>
+        <w:rPr>
+          <w:rFonts w:ascii="Georgia" w:hAnsi="Georgia" w:cs="Times New Roman"/>
+          <w:sz w:val="28"/>
+          <w:szCs w:val="28"/>
+        </w:rPr>
+        <w:t>content  section</w:t>
+      </w:r>
+      <w:proofErr w:type="gramEnd"/>
+      <w:r>
+        <w:rPr>
+          <w:rFonts w:ascii="Georgia" w:hAnsi="Georgia" w:cs="Times New Roman"/>
+          <w:sz w:val="28"/>
+          <w:szCs w:val="28"/>
+        </w:rPr>
+        <w:t>.</w:t>
+      </w:r>
+    </w:p>
+    <w:p>
+      <w:pPr>
+        <w:rPr>
+          <w:rFonts w:ascii="Georgia" w:hAnsi="Georgia" w:cs="Times New Roman"/>
+          <w:b/>
+          <w:sz w:val="28"/>
+          <w:szCs w:val="28"/>
+        </w:rPr>
+      </w:pPr>
+      <w:r>
+        <w:rPr>
+          <w:rFonts w:ascii="Georgia" w:hAnsi="Georgia" w:cs="Times New Roman"/>
+          <w:b/>
+          <w:sz w:val="28"/>
+          <w:szCs w:val="28"/>
+        </w:rPr>
+        <w:t>&lt;button ion-button</w:t>
+      </w:r>
+      <w:r>
+        <w:rPr>
+          <w:rFonts w:ascii="Georgia" w:hAnsi="Georgia" w:cs="Times New Roman"/>
+          <w:b/>
+          <w:sz w:val="28"/>
+          <w:szCs w:val="28"/>
+        </w:rPr>
+        <w:t xml:space="preserve"> (click</w:t>
+      </w:r>
+      <w:proofErr w:type="gramStart"/>
+      <w:r>
+        <w:rPr>
+          <w:rFonts w:ascii="Georgia" w:hAnsi="Georgia" w:cs="Times New Roman"/>
+          <w:b/>
+          <w:sz w:val="28"/>
+          <w:szCs w:val="28"/>
+        </w:rPr>
+        <w:t>)=</w:t>
+      </w:r>
+      <w:proofErr w:type="gramEnd"/>
+      <w:r>
+        <w:rPr>
+          <w:rFonts w:ascii="Georgia" w:hAnsi="Georgia" w:cs="Times New Roman"/>
+          <w:b/>
+          <w:sz w:val="28"/>
+          <w:szCs w:val="28"/>
+        </w:rPr>
+        <w:t>”users()”</w:t>
+      </w:r>
+      <w:r>
+        <w:rPr>
+          <w:rFonts w:ascii="Georgia" w:hAnsi="Georgia" w:cs="Times New Roman"/>
+          <w:b/>
+          <w:sz w:val="28"/>
+          <w:szCs w:val="28"/>
+        </w:rPr>
+        <w:t>&gt;Users&lt;/ion-button&gt;</w:t>
+      </w:r>
+    </w:p>
+    <w:p>
+      <w:pPr>
+        <w:rPr>
+          <w:rFonts w:ascii="Georgia" w:hAnsi="Georgia"/>
+          <w:sz w:val="28"/>
+          <w:szCs w:val="28"/>
+        </w:rPr>
+      </w:pPr>
+      <w:r>
+        <w:rPr>
+          <w:rFonts w:ascii="Georgia" w:hAnsi="Georgia" w:cs="Times New Roman"/>
+          <w:sz w:val="28"/>
+          <w:szCs w:val="28"/>
+        </w:rPr>
+        <w:t xml:space="preserve">Now let us create a function </w:t>
+      </w:r>
+      <w:proofErr w:type="gramStart"/>
+      <w:r>
+        <w:rPr>
+          <w:rFonts w:ascii="Georgia" w:hAnsi="Georgia" w:cs="Times New Roman"/>
+          <w:b/>
+          <w:sz w:val="28"/>
+          <w:szCs w:val="28"/>
+        </w:rPr>
+        <w:t>users</w:t>
+      </w:r>
+      <w:r>
+        <w:rPr>
+          <w:rFonts w:ascii="Georgia" w:hAnsi="Georgia" w:cs="Times New Roman"/>
+          <w:b/>
+          <w:sz w:val="28"/>
+          <w:szCs w:val="28"/>
+        </w:rPr>
+        <w:t>(</w:t>
+      </w:r>
+      <w:proofErr w:type="gramEnd"/>
+      <w:r>
+        <w:rPr>
+          <w:rFonts w:ascii="Georgia" w:hAnsi="Georgia" w:cs="Times New Roman"/>
+          <w:b/>
+          <w:sz w:val="28"/>
+          <w:szCs w:val="28"/>
+        </w:rPr>
+        <w:t>)</w:t>
+      </w:r>
+      <w:r>
+        <w:rPr>
+          <w:rFonts w:ascii="Georgia" w:hAnsi="Georgia" w:cs="Times New Roman"/>
+          <w:sz w:val="28"/>
+          <w:szCs w:val="28"/>
+        </w:rPr>
+        <w:t xml:space="preserve"> inside </w:t>
+      </w:r>
+      <w:proofErr w:type="spellStart"/>
+      <w:r>
+        <w:rPr>
+          <w:rFonts w:ascii="Georgia" w:hAnsi="Georgia" w:cs="Times New Roman"/>
+          <w:b/>
+          <w:sz w:val="28"/>
+          <w:szCs w:val="28"/>
+        </w:rPr>
+        <w:t>HomeController</w:t>
+      </w:r>
+      <w:proofErr w:type="spellEnd"/>
+      <w:r>
+        <w:rPr>
+          <w:rFonts w:ascii="Georgia" w:hAnsi="Georgia" w:cs="Times New Roman"/>
+          <w:b/>
+          <w:sz w:val="28"/>
+          <w:szCs w:val="28"/>
+        </w:rPr>
+        <w:t xml:space="preserve">. </w:t>
+      </w:r>
+      <w:r>
+        <w:rPr>
+          <w:rFonts w:ascii="Georgia" w:hAnsi="Georgia" w:cs="Times New Roman"/>
+          <w:sz w:val="28"/>
+          <w:szCs w:val="28"/>
+        </w:rPr>
+        <w:t xml:space="preserve">Also in </w:t>
+      </w:r>
+      <w:proofErr w:type="spellStart"/>
+      <w:r>
+        <w:rPr>
+          <w:rFonts w:ascii="Georgia" w:hAnsi="Georgia" w:cs="Times New Roman"/>
+          <w:sz w:val="28"/>
+          <w:szCs w:val="28"/>
+        </w:rPr>
+        <w:t>HomeController</w:t>
+      </w:r>
+      <w:proofErr w:type="spellEnd"/>
+      <w:r>
+        <w:rPr>
+          <w:rFonts w:ascii="Georgia" w:hAnsi="Georgia" w:cs="Times New Roman"/>
+          <w:sz w:val="28"/>
+          <w:szCs w:val="28"/>
+        </w:rPr>
+        <w:t xml:space="preserve"> we have </w:t>
+      </w:r>
+      <w:proofErr w:type="spellStart"/>
+      <w:r>
+        <w:rPr>
+          <w:rFonts w:ascii="Georgia" w:hAnsi="Georgia" w:cs="Times New Roman"/>
+          <w:b/>
+          <w:sz w:val="28"/>
+          <w:szCs w:val="28"/>
+        </w:rPr>
+        <w:t>NavController</w:t>
+      </w:r>
+      <w:proofErr w:type="spellEnd"/>
+      <w:r>
+        <w:rPr>
+          <w:rFonts w:ascii="Georgia" w:hAnsi="Georgia" w:cs="Times New Roman"/>
+          <w:sz w:val="28"/>
+          <w:szCs w:val="28"/>
+        </w:rPr>
+        <w:t xml:space="preserve"> injected there.</w:t>
+      </w:r>
+      <w:r>
+        <w:rPr>
+          <w:rFonts w:ascii="Georgia" w:hAnsi="Georgia" w:cs="Times New Roman"/>
+          <w:sz w:val="28"/>
+          <w:szCs w:val="28"/>
+        </w:rPr>
+        <w:t xml:space="preserve"> It is shipped along with</w:t>
+      </w:r>
+      <w:r>
+        <w:rPr>
+          <w:rFonts w:ascii="Georgia" w:hAnsi="Georgia" w:cs="Times New Roman"/>
+          <w:sz w:val="28"/>
+          <w:szCs w:val="28"/>
+        </w:rPr>
+        <w:t xml:space="preserve"> ionic 2.</w:t>
+      </w:r>
+      <w:r>
+        <w:rPr>
+          <w:rFonts w:ascii="Georgia" w:hAnsi="Georgia"/>
+          <w:sz w:val="28"/>
+          <w:szCs w:val="28"/>
+        </w:rPr>
+        <w:t xml:space="preserve"> </w:t>
+      </w:r>
+      <w:r>
+        <w:rPr>
+          <w:rFonts w:ascii="Georgia" w:hAnsi="Georgia"/>
+          <w:sz w:val="28"/>
+          <w:szCs w:val="28"/>
+        </w:rPr>
+        <w:t xml:space="preserve"> </w:t>
+      </w:r>
+      <w:proofErr w:type="spellStart"/>
+      <w:r>
+        <w:rPr>
+          <w:rFonts w:ascii="Georgia" w:hAnsi="Georgia"/>
+          <w:b/>
+          <w:sz w:val="28"/>
+          <w:szCs w:val="28"/>
+        </w:rPr>
+        <w:t>NavController</w:t>
+      </w:r>
+      <w:proofErr w:type="spellEnd"/>
+      <w:r>
+        <w:rPr>
+          <w:rFonts w:ascii="Georgia" w:hAnsi="Georgia"/>
+          <w:b/>
+          <w:sz w:val="28"/>
+          <w:szCs w:val="28"/>
+        </w:rPr>
+        <w:t xml:space="preserve"> is used to manage the stack of pages.</w:t>
+      </w:r>
+      <w:r>
+        <w:rPr>
+          <w:rFonts w:ascii="Georgia" w:hAnsi="Georgia"/>
+          <w:b/>
+          <w:sz w:val="28"/>
+          <w:szCs w:val="28"/>
+        </w:rPr>
+        <w:t xml:space="preserve"> </w:t>
+      </w:r>
+      <w:r>
+        <w:rPr>
+          <w:rFonts w:ascii="Georgia" w:hAnsi="Georgia"/>
+          <w:sz w:val="28"/>
+          <w:szCs w:val="28"/>
+        </w:rPr>
+        <w:t>It is used to switc</w:t>
+      </w:r>
+      <w:r>
+        <w:rPr>
+          <w:rFonts w:ascii="Georgia" w:hAnsi="Georgia"/>
+          <w:sz w:val="28"/>
+          <w:szCs w:val="28"/>
+        </w:rPr>
+        <w:t>h between the pages.</w:t>
+      </w:r>
+    </w:p>
+    <w:p>
+      <w:pPr>
+        <w:rPr>
+          <w:rFonts w:ascii="Georgia" w:hAnsi="Georgia"/>
+          <w:sz w:val="28"/>
+          <w:szCs w:val="28"/>
+        </w:rPr>
+      </w:pPr>
+      <w:proofErr w:type="gramStart"/>
+      <w:r>
+        <w:rPr>
+          <w:rFonts w:ascii="Georgia" w:hAnsi="Georgia"/>
+          <w:sz w:val="28"/>
+          <w:szCs w:val="28"/>
+        </w:rPr>
+        <w:t>Example :</w:t>
+      </w:r>
+      <w:proofErr w:type="gramEnd"/>
+      <w:r>
+        <w:rPr>
+          <w:rFonts w:ascii="Georgia" w:hAnsi="Georgia"/>
+          <w:sz w:val="28"/>
+          <w:szCs w:val="28"/>
+        </w:rPr>
+        <w:t xml:space="preserve"> </w:t>
+      </w:r>
+    </w:p>
+    <w:p>
+      <w:pPr>
+        <w:rPr>
+          <w:rFonts w:ascii="Georgia" w:hAnsi="Georgia"/>
+          <w:b/>
+          <w:sz w:val="28"/>
+          <w:szCs w:val="28"/>
+        </w:rPr>
+      </w:pPr>
+      <w:proofErr w:type="gramStart"/>
+      <w:r>
+        <w:rPr>
+          <w:rFonts w:ascii="Georgia" w:hAnsi="Georgia"/>
+          <w:b/>
+          <w:sz w:val="28"/>
+          <w:szCs w:val="28"/>
+        </w:rPr>
+        <w:t>a)</w:t>
+      </w:r>
+      <w:proofErr w:type="gramEnd"/>
+      <w:r>
+        <w:rPr>
+          <w:rFonts w:ascii="Georgia" w:hAnsi="Georgia"/>
+          <w:b/>
+          <w:sz w:val="28"/>
+          <w:szCs w:val="28"/>
+        </w:rPr>
+        <w:t xml:space="preserve">this. </w:t>
+      </w:r>
+      <w:proofErr w:type="spellStart"/>
+      <w:proofErr w:type="gramStart"/>
+      <w:r>
+        <w:rPr>
+          <w:rFonts w:ascii="Georgia" w:hAnsi="Georgia"/>
+          <w:b/>
+          <w:sz w:val="28"/>
+          <w:szCs w:val="28"/>
+        </w:rPr>
+        <w:t>navCtrl</w:t>
+      </w:r>
+      <w:r>
+        <w:rPr>
+          <w:rFonts w:ascii="Georgia" w:hAnsi="Georgia"/>
+          <w:b/>
+          <w:sz w:val="28"/>
+          <w:szCs w:val="28"/>
+        </w:rPr>
+        <w:t>.push</w:t>
+      </w:r>
+      <w:proofErr w:type="spellEnd"/>
+      <w:r>
+        <w:rPr>
+          <w:rFonts w:ascii="Georgia" w:hAnsi="Georgia"/>
+          <w:b/>
+          <w:sz w:val="28"/>
+          <w:szCs w:val="28"/>
+        </w:rPr>
+        <w:t>(</w:t>
+      </w:r>
+      <w:proofErr w:type="gramEnd"/>
+      <w:r>
+        <w:rPr>
+          <w:rFonts w:ascii="Georgia" w:hAnsi="Georgia"/>
+          <w:b/>
+          <w:sz w:val="28"/>
+          <w:szCs w:val="28"/>
+        </w:rPr>
+        <w:t>)</w:t>
+      </w:r>
+      <w:r>
+        <w:rPr>
+          <w:rFonts w:ascii="Georgia" w:hAnsi="Georgia"/>
+          <w:b/>
+          <w:sz w:val="28"/>
+          <w:szCs w:val="28"/>
+        </w:rPr>
+        <w:t xml:space="preserve"> </w:t>
+      </w:r>
+      <w:r>
+        <w:rPr>
+          <w:rFonts w:ascii="Georgia" w:hAnsi="Georgia"/>
+          <w:b/>
+          <w:sz w:val="28"/>
+          <w:szCs w:val="28"/>
+        </w:rPr>
+        <w:t xml:space="preserve"> b)this. </w:t>
+      </w:r>
+      <w:proofErr w:type="spellStart"/>
+      <w:proofErr w:type="gramStart"/>
+      <w:r>
+        <w:rPr>
+          <w:rFonts w:ascii="Georgia" w:hAnsi="Georgia"/>
+          <w:b/>
+          <w:sz w:val="28"/>
+          <w:szCs w:val="28"/>
+        </w:rPr>
+        <w:t>navCtrl</w:t>
+      </w:r>
+      <w:r>
+        <w:rPr>
+          <w:rFonts w:ascii="Georgia" w:hAnsi="Georgia"/>
+          <w:b/>
+          <w:sz w:val="28"/>
+          <w:szCs w:val="28"/>
+        </w:rPr>
+        <w:t>.pop</w:t>
+      </w:r>
+      <w:proofErr w:type="spellEnd"/>
+      <w:r>
+        <w:rPr>
+          <w:rFonts w:ascii="Georgia" w:hAnsi="Georgia"/>
+          <w:b/>
+          <w:sz w:val="28"/>
+          <w:szCs w:val="28"/>
+        </w:rPr>
+        <w:t>()</w:t>
+      </w:r>
+      <w:proofErr w:type="gramEnd"/>
+    </w:p>
+    <w:p>
+      <w:pPr>
+        <w:rPr>
+          <w:rFonts w:ascii="Georgia" w:hAnsi="Georgia"/>
+          <w:sz w:val="28"/>
+          <w:szCs w:val="28"/>
+        </w:rPr>
+      </w:pPr>
+      <w:proofErr w:type="gramStart"/>
+      <w:r>
+        <w:rPr>
+          <w:rFonts w:ascii="Georgia" w:hAnsi="Georgia"/>
+          <w:sz w:val="28"/>
+          <w:szCs w:val="28"/>
+        </w:rPr>
+        <w:t>import</w:t>
+      </w:r>
+      <w:proofErr w:type="gramEnd"/>
+      <w:r>
+        <w:rPr>
+          <w:rFonts w:ascii="Georgia" w:hAnsi="Georgia"/>
+          <w:sz w:val="28"/>
+          <w:szCs w:val="28"/>
+        </w:rPr>
+        <w:t xml:space="preserve"> { Component } from '@angular/core';</w:t>
+      </w:r>
+    </w:p>
+    <w:p>
+      <w:pPr>
+        <w:rPr>
+          <w:rFonts w:ascii="Georgia" w:hAnsi="Georgia"/>
+          <w:sz w:val="28"/>
+          <w:szCs w:val="28"/>
+        </w:rPr>
+      </w:pPr>
+      <w:proofErr w:type="gramStart"/>
+      <w:r>
+        <w:rPr>
+          <w:rFonts w:ascii="Georgia" w:hAnsi="Georgia"/>
+          <w:sz w:val="28"/>
+          <w:szCs w:val="28"/>
+        </w:rPr>
+        <w:t>import</w:t>
+      </w:r>
+      <w:proofErr w:type="gramEnd"/>
+      <w:r>
+        <w:rPr>
+          <w:rFonts w:ascii="Georgia" w:hAnsi="Georgia"/>
+          <w:sz w:val="28"/>
+          <w:szCs w:val="28"/>
+        </w:rPr>
+        <w:t xml:space="preserve"> { </w:t>
+      </w:r>
+      <w:proofErr w:type="spellStart"/>
+      <w:r>
+        <w:rPr>
+          <w:rFonts w:ascii="Georgia" w:hAnsi="Georgia"/>
+          <w:sz w:val="28"/>
+          <w:szCs w:val="28"/>
+        </w:rPr>
+        <w:t>NavController</w:t>
+      </w:r>
+      <w:proofErr w:type="spellEnd"/>
+      <w:r>
+        <w:rPr>
+          <w:rFonts w:ascii="Georgia" w:hAnsi="Georgia"/>
+          <w:sz w:val="28"/>
+          <w:szCs w:val="28"/>
+        </w:rPr>
+        <w:t xml:space="preserve"> } from 'ionic-angular';</w:t>
+      </w:r>
+    </w:p>
+    <w:p>
+      <w:pPr>
+        <w:rPr>
+          <w:rFonts w:ascii="Georgia" w:hAnsi="Georgia"/>
+          <w:sz w:val="28"/>
+          <w:szCs w:val="28"/>
+        </w:rPr>
+      </w:pPr>
+      <w:proofErr w:type="gramStart"/>
+      <w:r>
+        <w:rPr>
+          <w:rFonts w:ascii="Georgia" w:hAnsi="Georgia"/>
+          <w:sz w:val="28"/>
+          <w:szCs w:val="28"/>
+        </w:rPr>
+        <w:lastRenderedPageBreak/>
+        <w:t>import</w:t>
+      </w:r>
+      <w:proofErr w:type="gramEnd"/>
+      <w:r>
+        <w:rPr>
+          <w:rFonts w:ascii="Georgia" w:hAnsi="Georgia"/>
+          <w:sz w:val="28"/>
+          <w:szCs w:val="28"/>
+        </w:rPr>
+        <w:t xml:space="preserve"> {</w:t>
+      </w:r>
+      <w:proofErr w:type="spellStart"/>
+      <w:r>
+        <w:rPr>
+          <w:rFonts w:ascii="Georgia" w:hAnsi="Georgia"/>
+          <w:sz w:val="28"/>
+          <w:szCs w:val="28"/>
+        </w:rPr>
+        <w:t>UsersPage</w:t>
+      </w:r>
+      <w:proofErr w:type="spellEnd"/>
+      <w:r>
+        <w:rPr>
+          <w:rFonts w:ascii="Georgia" w:hAnsi="Georgia"/>
+          <w:sz w:val="28"/>
+          <w:szCs w:val="28"/>
+        </w:rPr>
+        <w:t>} from ‘</w:t>
+      </w:r>
+      <w:r>
+        <w:rPr>
+          <w:rFonts w:ascii="Georgia" w:hAnsi="Georgia"/>
+          <w:sz w:val="28"/>
+          <w:szCs w:val="28"/>
+        </w:rPr>
+        <w:t>../users/</w:t>
+      </w:r>
+      <w:proofErr w:type="spellStart"/>
+      <w:r>
+        <w:rPr>
+          <w:rFonts w:ascii="Georgia" w:hAnsi="Georgia"/>
+          <w:sz w:val="28"/>
+          <w:szCs w:val="28"/>
+        </w:rPr>
+        <w:t>users</w:t>
+      </w:r>
+      <w:r>
+        <w:rPr>
+          <w:rFonts w:ascii="Georgia" w:hAnsi="Georgia"/>
+          <w:sz w:val="28"/>
+          <w:szCs w:val="28"/>
+        </w:rPr>
+        <w:t>’</w:t>
+      </w:r>
+      <w:proofErr w:type="gramStart"/>
+      <w:r>
+        <w:rPr>
+          <w:rFonts w:ascii="Georgia" w:hAnsi="Georgia"/>
+          <w:sz w:val="28"/>
+          <w:szCs w:val="28"/>
+        </w:rPr>
+        <w:t>;l</w:t>
+      </w:r>
+      <w:proofErr w:type="spellEnd"/>
+      <w:proofErr w:type="gramEnd"/>
+    </w:p>
+    <w:p>
+      <w:pPr>
+        <w:rPr>
+          <w:rFonts w:ascii="Georgia" w:hAnsi="Georgia"/>
+          <w:sz w:val="28"/>
+          <w:szCs w:val="28"/>
+        </w:rPr>
+      </w:pPr>
+      <w:proofErr w:type="gramStart"/>
+      <w:r>
+        <w:rPr>
+          <w:rFonts w:ascii="Georgia" w:hAnsi="Georgia"/>
+          <w:sz w:val="28"/>
+          <w:szCs w:val="28"/>
+        </w:rPr>
+        <w:t>@Component({</w:t>
+      </w:r>
+      <w:proofErr w:type="gramEnd"/>
+    </w:p>
+    <w:p>
+      <w:pPr>
+        <w:rPr>
+          <w:rFonts w:ascii="Georgia" w:hAnsi="Georgia"/>
+          <w:sz w:val="28"/>
+          <w:szCs w:val="28"/>
+        </w:rPr>
+      </w:pPr>
+      <w:r>
+        <w:rPr>
+          <w:rFonts w:ascii="Georgia" w:hAnsi="Georgia"/>
+          <w:sz w:val="28"/>
+          <w:szCs w:val="28"/>
+        </w:rPr>
+        <w:t xml:space="preserve">  </w:t>
+      </w:r>
+      <w:proofErr w:type="gramStart"/>
+      <w:r>
+        <w:rPr>
+          <w:rFonts w:ascii="Georgia" w:hAnsi="Georgia"/>
+          <w:sz w:val="28"/>
+          <w:szCs w:val="28"/>
+        </w:rPr>
+        <w:t>selector</w:t>
+      </w:r>
+      <w:proofErr w:type="gramEnd"/>
+      <w:r>
+        <w:rPr>
+          <w:rFonts w:ascii="Georgia" w:hAnsi="Georgia"/>
+          <w:sz w:val="28"/>
+          <w:szCs w:val="28"/>
+        </w:rPr>
+        <w:t>: 'page-home',</w:t>
+      </w:r>
+    </w:p>
+    <w:p>
+      <w:pPr>
+        <w:rPr>
+          <w:rFonts w:ascii="Georgia" w:hAnsi="Georgia"/>
+          <w:sz w:val="28"/>
+          <w:szCs w:val="28"/>
+        </w:rPr>
+      </w:pPr>
+      <w:r>
+        <w:rPr>
+          <w:rFonts w:ascii="Georgia" w:hAnsi="Georgia"/>
+          <w:sz w:val="28"/>
+          <w:szCs w:val="28"/>
+        </w:rPr>
+        <w:t xml:space="preserve">  </w:t>
+      </w:r>
+      <w:proofErr w:type="spellStart"/>
+      <w:proofErr w:type="gramStart"/>
+      <w:r>
+        <w:rPr>
+          <w:rFonts w:ascii="Georgia" w:hAnsi="Georgia"/>
+          <w:sz w:val="28"/>
+          <w:szCs w:val="28"/>
+        </w:rPr>
+        <w:t>templateUrl</w:t>
+      </w:r>
+      <w:proofErr w:type="spellEnd"/>
+      <w:proofErr w:type="gramEnd"/>
+      <w:r>
+        <w:rPr>
+          <w:rFonts w:ascii="Georgia" w:hAnsi="Georgia"/>
+          <w:sz w:val="28"/>
+          <w:szCs w:val="28"/>
+        </w:rPr>
+        <w:t>: 'home.html'</w:t>
+      </w:r>
+    </w:p>
+    <w:p>
+      <w:pPr>
+        <w:rPr>
+          <w:rFonts w:ascii="Georgia" w:hAnsi="Georgia"/>
+          <w:sz w:val="28"/>
+          <w:szCs w:val="28"/>
+        </w:rPr>
+      </w:pPr>
+      <w:r>
+        <w:rPr>
+          <w:rFonts w:ascii="Georgia" w:hAnsi="Georgia"/>
+          <w:sz w:val="28"/>
+          <w:szCs w:val="28"/>
+        </w:rPr>
+        <w:t>})</w:t>
+      </w:r>
+    </w:p>
+    <w:p>
+      <w:pPr>
+        <w:rPr>
+          <w:rFonts w:ascii="Georgia" w:hAnsi="Georgia"/>
+          <w:sz w:val="28"/>
+          <w:szCs w:val="28"/>
+        </w:rPr>
+      </w:pPr>
+      <w:proofErr w:type="gramStart"/>
+      <w:r>
+        <w:rPr>
+          <w:rFonts w:ascii="Georgia" w:hAnsi="Georgia"/>
+          <w:sz w:val="28"/>
+          <w:szCs w:val="28"/>
+        </w:rPr>
+        <w:t>export</w:t>
+      </w:r>
+      <w:proofErr w:type="gramEnd"/>
+      <w:r>
+        <w:rPr>
+          <w:rFonts w:ascii="Georgia" w:hAnsi="Georgia"/>
+          <w:sz w:val="28"/>
+          <w:szCs w:val="28"/>
+        </w:rPr>
+        <w:t xml:space="preserve"> class </w:t>
+      </w:r>
+      <w:proofErr w:type="spellStart"/>
+      <w:r>
+        <w:rPr>
+          <w:rFonts w:ascii="Georgia" w:hAnsi="Georgia"/>
+          <w:sz w:val="28"/>
+          <w:szCs w:val="28"/>
+        </w:rPr>
+        <w:t>HomePage</w:t>
+      </w:r>
+      <w:proofErr w:type="spellEnd"/>
+      <w:r>
+        <w:rPr>
+          <w:rFonts w:ascii="Georgia" w:hAnsi="Georgia"/>
+          <w:sz w:val="28"/>
+          <w:szCs w:val="28"/>
+        </w:rPr>
+        <w:t xml:space="preserve"> {</w:t>
+      </w:r>
+    </w:p>
+    <w:p>
+      <w:pPr>
+        <w:rPr>
+          <w:rFonts w:ascii="Georgia" w:hAnsi="Georgia"/>
+          <w:sz w:val="28"/>
+          <w:szCs w:val="28"/>
+        </w:rPr>
+      </w:pPr>
+      <w:r>
+        <w:rPr>
+          <w:rFonts w:ascii="Georgia" w:hAnsi="Georgia"/>
+          <w:sz w:val="28"/>
+          <w:szCs w:val="28"/>
+        </w:rPr>
+        <w:t xml:space="preserve">  </w:t>
+      </w:r>
+      <w:proofErr w:type="gramStart"/>
+      <w:r>
+        <w:rPr>
+          <w:rFonts w:ascii="Georgia" w:hAnsi="Georgia"/>
+          <w:sz w:val="28"/>
+          <w:szCs w:val="28"/>
+        </w:rPr>
+        <w:t>constructor(</w:t>
+      </w:r>
+      <w:proofErr w:type="gramEnd"/>
+      <w:r>
+        <w:rPr>
+          <w:rFonts w:ascii="Georgia" w:hAnsi="Georgia"/>
+          <w:sz w:val="28"/>
+          <w:szCs w:val="28"/>
+        </w:rPr>
+        <w:t xml:space="preserve">public </w:t>
+      </w:r>
+      <w:proofErr w:type="spellStart"/>
+      <w:r>
+        <w:rPr>
+          <w:rFonts w:ascii="Georgia" w:hAnsi="Georgia"/>
+          <w:sz w:val="28"/>
+          <w:szCs w:val="28"/>
+        </w:rPr>
+        <w:t>navCtrl</w:t>
+      </w:r>
+      <w:proofErr w:type="spellEnd"/>
+      <w:r>
+        <w:rPr>
+          <w:rFonts w:ascii="Georgia" w:hAnsi="Georgia"/>
+          <w:sz w:val="28"/>
+          <w:szCs w:val="28"/>
+        </w:rPr>
+        <w:t xml:space="preserve">: </w:t>
+      </w:r>
+      <w:proofErr w:type="spellStart"/>
+      <w:r>
+        <w:rPr>
+          <w:rFonts w:ascii="Georgia" w:hAnsi="Georgia"/>
+          <w:sz w:val="28"/>
+          <w:szCs w:val="28"/>
+        </w:rPr>
+        <w:t>NavController</w:t>
+      </w:r>
+      <w:proofErr w:type="spellEnd"/>
+      <w:r>
+        <w:rPr>
+          <w:rFonts w:ascii="Georgia" w:hAnsi="Georgia"/>
+          <w:sz w:val="28"/>
+          <w:szCs w:val="28"/>
+        </w:rPr>
+        <w:t>) {</w:t>
+      </w:r>
+    </w:p>
+    <w:p>
+      <w:pPr>
+        <w:rPr>
+          <w:rFonts w:ascii="Georgia" w:hAnsi="Georgia"/>
+          <w:sz w:val="28"/>
+          <w:szCs w:val="28"/>
+        </w:rPr>
+      </w:pPr>
+      <w:r>
+        <w:rPr>
+          <w:rFonts w:ascii="Georgia" w:hAnsi="Georgia"/>
+          <w:sz w:val="28"/>
+          <w:szCs w:val="28"/>
+        </w:rPr>
+        <w:t xml:space="preserve">  }</w:t>
+      </w:r>
+    </w:p>
+    <w:p>
+      <w:pPr>
+        <w:rPr>
+          <w:rFonts w:ascii="Georgia" w:hAnsi="Georgia"/>
+          <w:sz w:val="28"/>
+          <w:szCs w:val="28"/>
+        </w:rPr>
+      </w:pPr>
+      <w:proofErr w:type="gramStart"/>
+      <w:r>
+        <w:rPr>
+          <w:rFonts w:ascii="Georgia" w:hAnsi="Georgia"/>
+          <w:sz w:val="28"/>
+          <w:szCs w:val="28"/>
+        </w:rPr>
+        <w:t>users(</w:t>
+      </w:r>
+      <w:proofErr w:type="gramEnd"/>
+      <w:r>
+        <w:rPr>
+          <w:rFonts w:ascii="Georgia" w:hAnsi="Georgia"/>
+          <w:sz w:val="28"/>
+          <w:szCs w:val="28"/>
+        </w:rPr>
+        <w:t>){</w:t>
+      </w:r>
+    </w:p>
+    <w:p>
+      <w:pPr>
+        <w:rPr>
+          <w:rFonts w:ascii="Georgia" w:hAnsi="Georgia"/>
+          <w:b/>
+          <w:sz w:val="28"/>
+          <w:szCs w:val="28"/>
+        </w:rPr>
+      </w:pPr>
+      <w:proofErr w:type="gramStart"/>
+      <w:r>
+        <w:rPr>
+          <w:rFonts w:ascii="Georgia" w:hAnsi="Georgia"/>
+          <w:b/>
+          <w:sz w:val="28"/>
+          <w:szCs w:val="28"/>
+        </w:rPr>
+        <w:t>this</w:t>
+      </w:r>
+      <w:proofErr w:type="gramEnd"/>
+      <w:r>
+        <w:rPr>
+          <w:rFonts w:ascii="Georgia" w:hAnsi="Georgia"/>
+          <w:b/>
+          <w:sz w:val="28"/>
+          <w:szCs w:val="28"/>
+        </w:rPr>
+        <w:t xml:space="preserve">. </w:t>
+      </w:r>
+      <w:proofErr w:type="spellStart"/>
+      <w:proofErr w:type="gramStart"/>
+      <w:r>
+        <w:rPr>
+          <w:rFonts w:ascii="Georgia" w:hAnsi="Georgia"/>
+          <w:b/>
+          <w:sz w:val="28"/>
+          <w:szCs w:val="28"/>
+        </w:rPr>
+        <w:t>navCtrl</w:t>
+      </w:r>
+      <w:r>
+        <w:rPr>
+          <w:rFonts w:ascii="Georgia" w:hAnsi="Georgia"/>
+          <w:b/>
+          <w:sz w:val="28"/>
+          <w:szCs w:val="28"/>
+        </w:rPr>
+        <w:t>.push</w:t>
+      </w:r>
+      <w:proofErr w:type="spellEnd"/>
+      <w:r>
+        <w:rPr>
+          <w:rFonts w:ascii="Georgia" w:hAnsi="Georgia"/>
+          <w:b/>
+          <w:sz w:val="28"/>
+          <w:szCs w:val="28"/>
+        </w:rPr>
+        <w:t>(</w:t>
+      </w:r>
+      <w:proofErr w:type="spellStart"/>
+      <w:proofErr w:type="gramEnd"/>
+      <w:r>
+        <w:rPr>
+          <w:rFonts w:ascii="Georgia" w:hAnsi="Georgia"/>
+          <w:b/>
+          <w:sz w:val="28"/>
+          <w:szCs w:val="28"/>
+        </w:rPr>
+        <w:t>U</w:t>
+      </w:r>
+      <w:r>
+        <w:rPr>
+          <w:rFonts w:ascii="Georgia" w:hAnsi="Georgia"/>
+          <w:b/>
+          <w:sz w:val="28"/>
+          <w:szCs w:val="28"/>
+        </w:rPr>
+        <w:t>s</w:t>
+      </w:r>
+      <w:r>
+        <w:rPr>
+          <w:rFonts w:ascii="Georgia" w:hAnsi="Georgia"/>
+          <w:b/>
+          <w:sz w:val="28"/>
+          <w:szCs w:val="28"/>
+        </w:rPr>
+        <w:t>e</w:t>
+      </w:r>
+      <w:r>
+        <w:rPr>
+          <w:rFonts w:ascii="Georgia" w:hAnsi="Georgia"/>
+          <w:b/>
+          <w:sz w:val="28"/>
+          <w:szCs w:val="28"/>
+        </w:rPr>
+        <w:t>rsPage</w:t>
+      </w:r>
+      <w:proofErr w:type="spellEnd"/>
+      <w:r>
+        <w:rPr>
+          <w:rFonts w:ascii="Georgia" w:hAnsi="Georgia"/>
+          <w:b/>
+          <w:sz w:val="28"/>
+          <w:szCs w:val="28"/>
+        </w:rPr>
+        <w:t>);</w:t>
+      </w:r>
+    </w:p>
+    <w:p>
+      <w:pPr>
+        <w:rPr>
+          <w:rFonts w:ascii="Georgia" w:hAnsi="Georgia"/>
+          <w:sz w:val="28"/>
+          <w:szCs w:val="28"/>
+        </w:rPr>
+      </w:pPr>
+      <w:r>
+        <w:rPr>
+          <w:rFonts w:ascii="Georgia" w:hAnsi="Georgia"/>
+          <w:sz w:val="28"/>
+          <w:szCs w:val="28"/>
+        </w:rPr>
+        <w:t>}</w:t>
+      </w:r>
+    </w:p>
+    <w:p>
+      <w:pPr>
+        <w:rPr>
+          <w:rFonts w:ascii="Georgia" w:hAnsi="Georgia"/>
+          <w:sz w:val="28"/>
+          <w:szCs w:val="28"/>
+        </w:rPr>
+      </w:pPr>
+      <w:r>
+        <w:rPr>
+          <w:rFonts w:ascii="Georgia" w:hAnsi="Georgia"/>
+          <w:sz w:val="28"/>
+          <w:szCs w:val="28"/>
+        </w:rPr>
+        <w:t>}</w:t>
+      </w:r>
+    </w:p>
+    <w:p>
+      <w:pPr>
+        <w:rPr>
+          <w:rFonts w:ascii="Georgia" w:hAnsi="Georgia"/>
+          <w:b/>
+          <w:sz w:val="28"/>
+          <w:szCs w:val="28"/>
+        </w:rPr>
+      </w:pPr>
+      <w:r>
+        <w:rPr>
+          <w:rFonts w:ascii="Georgia" w:hAnsi="Georgia"/>
+          <w:sz w:val="28"/>
+          <w:szCs w:val="28"/>
+        </w:rPr>
+        <w:t>Now let us declare the new page</w:t>
+      </w:r>
+      <w:r>
+        <w:rPr>
+          <w:rFonts w:ascii="Georgia" w:hAnsi="Georgia"/>
+          <w:sz w:val="28"/>
+          <w:szCs w:val="28"/>
+        </w:rPr>
+        <w:t xml:space="preserve"> (</w:t>
+      </w:r>
+      <w:proofErr w:type="spellStart"/>
+      <w:r>
+        <w:rPr>
+          <w:rFonts w:ascii="Georgia" w:hAnsi="Georgia"/>
+          <w:b/>
+          <w:sz w:val="28"/>
+          <w:szCs w:val="28"/>
+        </w:rPr>
+        <w:t>UsersPage</w:t>
+      </w:r>
+      <w:proofErr w:type="spellEnd"/>
+      <w:r>
+        <w:rPr>
+          <w:rFonts w:ascii="Georgia" w:hAnsi="Georgia"/>
+          <w:sz w:val="28"/>
+          <w:szCs w:val="28"/>
+        </w:rPr>
+        <w:t>)</w:t>
+      </w:r>
+      <w:r>
+        <w:rPr>
+          <w:rFonts w:ascii="Georgia" w:hAnsi="Georgia"/>
+          <w:sz w:val="28"/>
+          <w:szCs w:val="28"/>
+        </w:rPr>
+        <w:t xml:space="preserve"> inside the </w:t>
+      </w:r>
+      <w:proofErr w:type="spellStart"/>
+      <w:r>
+        <w:rPr>
+          <w:rFonts w:ascii="Georgia" w:hAnsi="Georgia"/>
+          <w:b/>
+          <w:sz w:val="28"/>
+          <w:szCs w:val="28"/>
+        </w:rPr>
+        <w:t>app.module.ts</w:t>
+      </w:r>
+      <w:proofErr w:type="spellEnd"/>
+    </w:p>
+    <w:p>
+      <w:pPr>
+        <w:rPr>
+          <w:rFonts w:ascii="Georgia" w:hAnsi="Georgia"/>
+          <w:sz w:val="28"/>
+          <w:szCs w:val="28"/>
+        </w:rPr>
+      </w:pPr>
+      <w:r>
+        <w:rPr>
+          <w:rFonts w:ascii="Georgia" w:hAnsi="Georgia"/>
+          <w:sz w:val="28"/>
+          <w:szCs w:val="28"/>
+        </w:rPr>
+        <w:t>Inside the declarations.</w:t>
+      </w:r>
+    </w:p>
+    <w:p>
+      <w:pPr>
+        <w:rPr>
+          <w:rFonts w:ascii="Georgia" w:hAnsi="Georgia"/>
+          <w:sz w:val="28"/>
+          <w:szCs w:val="28"/>
+        </w:rPr>
+      </w:pPr>
+      <w:proofErr w:type="gramStart"/>
+      <w:r>
+        <w:rPr>
+          <w:rFonts w:ascii="Georgia" w:hAnsi="Georgia"/>
+          <w:sz w:val="28"/>
+          <w:szCs w:val="28"/>
+        </w:rPr>
+        <w:t>declaratio</w:t>
       </w:r>
       <w:bookmarkStart w:id="0" w:name="_GoBack"/>
       <w:bookmarkEnd w:id="0"/>
       <w:r>
         <w:rPr>
-          <w:rFonts w:ascii="Times New Roman" w:hAnsi="Times New Roman" w:cs="Times New Roman"/>
-          <w:sz w:val="28"/>
-          <w:szCs w:val="28"/>
-        </w:rPr>
-        <w:t>.js</w:t>
-      </w:r>
+          <w:rFonts w:ascii="Georgia" w:hAnsi="Georgia"/>
+          <w:sz w:val="28"/>
+          <w:szCs w:val="28"/>
+        </w:rPr>
+        <w:t>ns</w:t>
+      </w:r>
+      <w:proofErr w:type="gramEnd"/>
+      <w:r>
+        <w:rPr>
+          <w:rFonts w:ascii="Georgia" w:hAnsi="Georgia"/>
+          <w:sz w:val="28"/>
+          <w:szCs w:val="28"/>
+        </w:rPr>
+        <w:t>: [</w:t>
+      </w:r>
+    </w:p>
+    <w:p>
+      <w:pPr>
+        <w:rPr>
+          <w:rFonts w:ascii="Georgia" w:hAnsi="Georgia"/>
+          <w:sz w:val="28"/>
+          <w:szCs w:val="28"/>
+        </w:rPr>
+      </w:pPr>
+      <w:r>
+        <w:rPr>
+          <w:rFonts w:ascii="Georgia" w:hAnsi="Georgia"/>
+          <w:sz w:val="28"/>
+          <w:szCs w:val="28"/>
+        </w:rPr>
+        <w:t xml:space="preserve">    </w:t>
+      </w:r>
+      <w:proofErr w:type="spellStart"/>
+      <w:r>
+        <w:rPr>
+          <w:rFonts w:ascii="Georgia" w:hAnsi="Georgia"/>
+          <w:sz w:val="28"/>
+          <w:szCs w:val="28"/>
+        </w:rPr>
+        <w:t>MyApp</w:t>
+      </w:r>
+      <w:proofErr w:type="spellEnd"/>
+      <w:r>
+        <w:rPr>
+          <w:rFonts w:ascii="Georgia" w:hAnsi="Georgia"/>
+          <w:sz w:val="28"/>
+          <w:szCs w:val="28"/>
+        </w:rPr>
+        <w:t>,</w:t>
+      </w:r>
+    </w:p>
+    <w:p>
+      <w:pPr>
+        <w:rPr>
+          <w:rFonts w:ascii="Georgia" w:hAnsi="Georgia"/>
+          <w:sz w:val="28"/>
+          <w:szCs w:val="28"/>
+        </w:rPr>
+      </w:pPr>
+      <w:r>
+        <w:rPr>
+          <w:rFonts w:ascii="Georgia" w:hAnsi="Georgia"/>
+          <w:sz w:val="28"/>
+          <w:szCs w:val="28"/>
+        </w:rPr>
+        <w:t xml:space="preserve">    </w:t>
+      </w:r>
+      <w:proofErr w:type="spellStart"/>
+      <w:r>
+        <w:rPr>
+          <w:rFonts w:ascii="Georgia" w:hAnsi="Georgia"/>
+          <w:sz w:val="28"/>
+          <w:szCs w:val="28"/>
+        </w:rPr>
+        <w:t>AboutPage</w:t>
+      </w:r>
+      <w:proofErr w:type="spellEnd"/>
+      <w:r>
+        <w:rPr>
+          <w:rFonts w:ascii="Georgia" w:hAnsi="Georgia"/>
+          <w:sz w:val="28"/>
+          <w:szCs w:val="28"/>
+        </w:rPr>
+        <w:t>,</w:t>
+      </w:r>
+    </w:p>
+    <w:p>
+      <w:pPr>
+        <w:rPr>
+          <w:rFonts w:ascii="Georgia" w:hAnsi="Georgia"/>
+          <w:sz w:val="28"/>
+          <w:szCs w:val="28"/>
+        </w:rPr>
+      </w:pPr>
+      <w:r>
+        <w:rPr>
+          <w:rFonts w:ascii="Georgia" w:hAnsi="Georgia"/>
+          <w:sz w:val="28"/>
+          <w:szCs w:val="28"/>
+        </w:rPr>
+        <w:t xml:space="preserve">    </w:t>
+      </w:r>
+      <w:proofErr w:type="spellStart"/>
+      <w:r>
+        <w:rPr>
+          <w:rFonts w:ascii="Georgia" w:hAnsi="Georgia"/>
+          <w:b/>
+          <w:sz w:val="28"/>
+          <w:szCs w:val="28"/>
+        </w:rPr>
+        <w:t>UsersPage</w:t>
+      </w:r>
+      <w:proofErr w:type="spellEnd"/>
+      <w:r>
+        <w:rPr>
+          <w:rFonts w:ascii="Georgia" w:hAnsi="Georgia"/>
+          <w:sz w:val="28"/>
+          <w:szCs w:val="28"/>
+        </w:rPr>
+        <w:t>,</w:t>
+      </w:r>
+    </w:p>
+    <w:p>
+      <w:pPr>
+        <w:rPr>
+          <w:rFonts w:ascii="Georgia" w:hAnsi="Georgia"/>
+          <w:sz w:val="28"/>
+          <w:szCs w:val="28"/>
+        </w:rPr>
+      </w:pPr>
+      <w:r>
+        <w:rPr>
+          <w:rFonts w:ascii="Georgia" w:hAnsi="Georgia"/>
+          <w:sz w:val="28"/>
+          <w:szCs w:val="28"/>
+        </w:rPr>
+        <w:t xml:space="preserve">    </w:t>
+      </w:r>
+      <w:proofErr w:type="spellStart"/>
+      <w:r>
+        <w:rPr>
+          <w:rFonts w:ascii="Georgia" w:hAnsi="Georgia"/>
+          <w:sz w:val="28"/>
+          <w:szCs w:val="28"/>
+        </w:rPr>
+        <w:t>ContactPage</w:t>
+      </w:r>
+      <w:proofErr w:type="spellEnd"/>
+      <w:r>
+        <w:rPr>
+          <w:rFonts w:ascii="Georgia" w:hAnsi="Georgia"/>
+          <w:sz w:val="28"/>
+          <w:szCs w:val="28"/>
+        </w:rPr>
+        <w:t>,</w:t>
+      </w:r>
+    </w:p>
+    <w:p>
+      <w:pPr>
+        <w:rPr>
+          <w:rFonts w:ascii="Georgia" w:hAnsi="Georgia"/>
+          <w:sz w:val="28"/>
+          <w:szCs w:val="28"/>
+        </w:rPr>
+      </w:pPr>
+      <w:r>
+        <w:rPr>
+          <w:rFonts w:ascii="Georgia" w:hAnsi="Georgia"/>
+          <w:sz w:val="28"/>
+          <w:szCs w:val="28"/>
+        </w:rPr>
+        <w:t xml:space="preserve">    </w:t>
+      </w:r>
+      <w:proofErr w:type="spellStart"/>
+      <w:r>
+        <w:rPr>
+          <w:rFonts w:ascii="Georgia" w:hAnsi="Georgia"/>
+          <w:sz w:val="28"/>
+          <w:szCs w:val="28"/>
+        </w:rPr>
+        <w:t>HomePage</w:t>
+      </w:r>
+      <w:proofErr w:type="spellEnd"/>
+      <w:r>
+        <w:rPr>
+          <w:rFonts w:ascii="Georgia" w:hAnsi="Georgia"/>
+          <w:sz w:val="28"/>
+          <w:szCs w:val="28"/>
+        </w:rPr>
+        <w:t>,</w:t>
+      </w:r>
+    </w:p>
+    <w:p>
+      <w:pPr>
+        <w:rPr>
+          <w:rFonts w:ascii="Georgia" w:hAnsi="Georgia"/>
+          <w:sz w:val="28"/>
+          <w:szCs w:val="28"/>
+        </w:rPr>
+      </w:pPr>
+      <w:r>
+        <w:rPr>
+          <w:rFonts w:ascii="Georgia" w:hAnsi="Georgia"/>
+          <w:sz w:val="28"/>
+          <w:szCs w:val="28"/>
+        </w:rPr>
+        <w:t xml:space="preserve">    </w:t>
+      </w:r>
+      <w:proofErr w:type="spellStart"/>
+      <w:r>
+        <w:rPr>
+          <w:rFonts w:ascii="Georgia" w:hAnsi="Georgia"/>
+          <w:sz w:val="28"/>
+          <w:szCs w:val="28"/>
+        </w:rPr>
+        <w:t>TabsPage</w:t>
+      </w:r>
+      <w:proofErr w:type="spellEnd"/>
+      <w:r>
+        <w:rPr>
+          <w:rFonts w:ascii="Georgia" w:hAnsi="Georgia"/>
+          <w:sz w:val="28"/>
+          <w:szCs w:val="28"/>
+        </w:rPr>
+        <w:tab/>
+      </w:r>
+    </w:p>
+    <w:p>
+      <w:pPr>
+        <w:rPr>
+          <w:rFonts w:ascii="Georgia" w:hAnsi="Georgia"/>
+          <w:sz w:val="28"/>
+          <w:szCs w:val="28"/>
+        </w:rPr>
+      </w:pPr>
+      <w:r>
+        <w:rPr>
+          <w:rFonts w:ascii="Georgia" w:hAnsi="Georgia"/>
+          <w:sz w:val="28"/>
+          <w:szCs w:val="28"/>
+        </w:rPr>
+        <w:t xml:space="preserve">  ]</w:t>
+      </w:r>
+    </w:p>
+    <w:p>
+      <w:pPr>
+        <w:rPr>
+          <w:rFonts w:ascii="Bauhaus 93" w:hAnsi="Bauhaus 93"/>
+          <w:sz w:val="28"/>
+          <w:szCs w:val="28"/>
+        </w:rPr>
+      </w:pPr>
+      <w:proofErr w:type="gramStart"/>
+      <w:r>
+        <w:rPr>
+          <w:rFonts w:ascii="Bauhaus 93" w:hAnsi="Bauhaus 93"/>
+          <w:sz w:val="28"/>
+          <w:szCs w:val="28"/>
+        </w:rPr>
+        <w:t>Summary :</w:t>
+      </w:r>
+      <w:proofErr w:type="gramEnd"/>
+      <w:r>
+        <w:rPr>
+          <w:rFonts w:ascii="Bauhaus 93" w:hAnsi="Bauhaus 93"/>
+          <w:sz w:val="28"/>
+          <w:szCs w:val="28"/>
+        </w:rPr>
+        <w:t xml:space="preserve"> Now when we start our app the home page gets loaded first. </w:t>
+      </w:r>
+      <w:r>
+        <w:rPr>
+          <w:rFonts w:ascii="Bauhaus 93" w:hAnsi="Bauhaus 93"/>
+          <w:sz w:val="28"/>
+          <w:szCs w:val="28"/>
+        </w:rPr>
+        <w:t xml:space="preserve"> On the home page when we click on the </w:t>
+      </w:r>
+      <w:proofErr w:type="gramStart"/>
+      <w:r>
+        <w:rPr>
+          <w:rFonts w:ascii="Bauhaus 93" w:hAnsi="Bauhaus 93"/>
+          <w:sz w:val="28"/>
+          <w:szCs w:val="28"/>
+        </w:rPr>
+        <w:t>users</w:t>
+      </w:r>
+      <w:proofErr w:type="gramEnd"/>
+      <w:r>
+        <w:rPr>
+          <w:rFonts w:ascii="Bauhaus 93" w:hAnsi="Bauhaus 93"/>
+          <w:sz w:val="28"/>
+          <w:szCs w:val="28"/>
+        </w:rPr>
+        <w:t xml:space="preserve"> </w:t>
+      </w:r>
+      <w:proofErr w:type="spellStart"/>
+      <w:r>
+        <w:rPr>
+          <w:rFonts w:ascii="Bauhaus 93" w:hAnsi="Bauhaus 93"/>
+          <w:sz w:val="28"/>
+          <w:szCs w:val="28"/>
+        </w:rPr>
+        <w:t>buttion</w:t>
+      </w:r>
+      <w:proofErr w:type="spellEnd"/>
+      <w:r>
+        <w:rPr>
+          <w:rFonts w:ascii="Bauhaus 93" w:hAnsi="Bauhaus 93"/>
+          <w:sz w:val="28"/>
+          <w:szCs w:val="28"/>
+        </w:rPr>
+        <w:t xml:space="preserve"> we will be </w:t>
+      </w:r>
+      <w:proofErr w:type="spellStart"/>
+      <w:r>
+        <w:rPr>
+          <w:rFonts w:ascii="Bauhaus 93" w:hAnsi="Bauhaus 93"/>
+          <w:sz w:val="28"/>
+          <w:szCs w:val="28"/>
+        </w:rPr>
+        <w:t>rediredted</w:t>
+      </w:r>
+      <w:proofErr w:type="spellEnd"/>
+      <w:r>
+        <w:rPr>
+          <w:rFonts w:ascii="Bauhaus 93" w:hAnsi="Bauhaus 93"/>
+          <w:sz w:val="28"/>
+          <w:szCs w:val="28"/>
+        </w:rPr>
+        <w:t xml:space="preserve"> to users page.</w:t>
+      </w:r>
+    </w:p>
+    <w:p>
+      <w:pPr>
+        <w:rPr>
+          <w:rFonts w:ascii="Georgia" w:hAnsi="Georgia" w:cs="Times New Roman"/>
+          <w:sz w:val="28"/>
+          <w:szCs w:val="28"/>
+        </w:rPr>
+      </w:pPr>
+    </w:p>
+    <w:p>
+      <w:pPr>
+        <w:rPr>
+          <w:rFonts w:ascii="Georgia" w:hAnsi="Georgia" w:cs="Times New Roman"/>
+          <w:sz w:val="28"/>
+          <w:szCs w:val="28"/>
+        </w:rPr>
+      </w:pPr>
+    </w:p>
+    <w:p>
+      <w:pPr>
+        <w:rPr>
+          <w:rFonts w:ascii="Georgia" w:hAnsi="Georgia" w:cs="Times New Roman"/>
+          <w:sz w:val="28"/>
+          <w:szCs w:val="28"/>
+        </w:rPr>
+      </w:pPr>
     </w:p>
     <w:sectPr>
       <w:pgSz w:w="12240" w:h="15840"/>
@@ -495,7 +6810,6 @@
   <w:style w:type="character" w:default="1" w:styleId="DefaultParagraphFont">
     <w:name w:val="Default Paragraph Font"/>
     <w:uiPriority w:val="1"/>
-    <w:semiHidden/>
     <w:unhideWhenUsed/>
   </w:style>
   <w:style w:type="table" w:default="1" w:styleId="TableNormal">
